--- a/proposal of android.docx
+++ b/proposal of android.docx
@@ -47,7 +47,7 @@
           <w:sz w:val="36"/>
           <w:szCs w:val="36"/>
         </w:rPr>
-        <w:t xml:space="preserve">Convenient </w:t>
+        <w:t xml:space="preserve">Grocery </w:t>
       </w:r>
       <w:r>
         <w:rPr>
@@ -57,6 +57,1926 @@
         <w:t xml:space="preserve">store </w:t>
       </w:r>
     </w:p>
+    <w:p/>
+    <w:p>
+      <w:r>
+        <w:rPr>
+          <w:noProof/>
+          <w:lang w:bidi="ne-NP"/>
+        </w:rPr>
+        <w:drawing>
+          <wp:inline distT="0" distB="0" distL="0" distR="0">
+            <wp:extent cx="5715000" cy="4286250"/>
+            <wp:effectExtent l="0" t="0" r="0" b="0"/>
+            <wp:docPr id="10" name="Picture 10"/>
+            <wp:cNvGraphicFramePr>
+              <a:graphicFrameLocks xmlns:a="http://schemas.openxmlformats.org/drawingml/2006/main" noChangeAspect="1"/>
+            </wp:cNvGraphicFramePr>
+            <a:graphic xmlns:a="http://schemas.openxmlformats.org/drawingml/2006/main">
+              <a:graphicData uri="http://schemas.openxmlformats.org/drawingml/2006/picture">
+                <pic:pic xmlns:pic="http://schemas.openxmlformats.org/drawingml/2006/picture">
+                  <pic:nvPicPr>
+                    <pic:cNvPr id="10" name="grocery store.jpg"/>
+                    <pic:cNvPicPr/>
+                  </pic:nvPicPr>
+                  <pic:blipFill>
+                    <a:blip r:embed="rId6">
+                      <a:extLst>
+                        <a:ext uri="{28A0092B-C50C-407E-A947-70E740481C1C}">
+                          <a14:useLocalDpi xmlns:a14="http://schemas.microsoft.com/office/drawing/2010/main" val="0"/>
+                        </a:ext>
+                      </a:extLst>
+                    </a:blip>
+                    <a:stretch>
+                      <a:fillRect/>
+                    </a:stretch>
+                  </pic:blipFill>
+                  <pic:spPr>
+                    <a:xfrm>
+                      <a:off x="0" y="0"/>
+                      <a:ext cx="5715000" cy="4286250"/>
+                    </a:xfrm>
+                    <a:prstGeom prst="rect">
+                      <a:avLst/>
+                    </a:prstGeom>
+                  </pic:spPr>
+                </pic:pic>
+              </a:graphicData>
+            </a:graphic>
+          </wp:inline>
+        </w:drawing>
+      </w:r>
+    </w:p>
+    <w:p>
+      <w:pPr>
+        <w:jc w:val="center"/>
+        <w:rPr>
+          <w:sz w:val="32"/>
+          <w:szCs w:val="32"/>
+        </w:rPr>
+      </w:pPr>
+      <w:r>
+        <w:rPr>
+          <w:sz w:val="32"/>
+          <w:szCs w:val="32"/>
+        </w:rPr>
+        <w:t>Sahara Magar</w:t>
+      </w:r>
+    </w:p>
+    <w:p>
+      <w:pPr>
+        <w:rPr>
+          <w:sz w:val="32"/>
+          <w:szCs w:val="32"/>
+        </w:rPr>
+      </w:pPr>
+      <w:r>
+        <w:rPr>
+          <w:sz w:val="32"/>
+          <w:szCs w:val="32"/>
+        </w:rPr>
+        <w:tab/>
+      </w:r>
+      <w:r>
+        <w:rPr>
+          <w:sz w:val="32"/>
+          <w:szCs w:val="32"/>
+        </w:rPr>
+        <w:tab/>
+      </w:r>
+      <w:r>
+        <w:rPr>
+          <w:sz w:val="32"/>
+          <w:szCs w:val="32"/>
+        </w:rPr>
+        <w:tab/>
+      </w:r>
+      <w:r>
+        <w:rPr>
+          <w:sz w:val="32"/>
+          <w:szCs w:val="32"/>
+        </w:rPr>
+        <w:tab/>
+      </w:r>
+      <w:r>
+        <w:rPr>
+          <w:sz w:val="32"/>
+          <w:szCs w:val="32"/>
+        </w:rPr>
+        <w:tab/>
+        <w:t>Batch: 23’A’</w:t>
+      </w:r>
+    </w:p>
+    <w:p>
+      <w:pPr>
+        <w:jc w:val="center"/>
+        <w:rPr>
+          <w:sz w:val="30"/>
+          <w:szCs w:val="30"/>
+        </w:rPr>
+      </w:pPr>
+      <w:r>
+        <w:rPr>
+          <w:sz w:val="30"/>
+          <w:szCs w:val="30"/>
+        </w:rPr>
+        <w:t>Computing Project</w:t>
+      </w:r>
+    </w:p>
+    <w:p>
+      <w:pPr>
+        <w:jc w:val="center"/>
+        <w:rPr>
+          <w:sz w:val="30"/>
+          <w:szCs w:val="30"/>
+        </w:rPr>
+      </w:pPr>
+      <w:r>
+        <w:rPr>
+          <w:sz w:val="30"/>
+          <w:szCs w:val="30"/>
+        </w:rPr>
+        <w:t>Softwarica College of IT and E-Commerce</w:t>
+      </w:r>
+    </w:p>
+    <w:p>
+      <w:pPr>
+        <w:jc w:val="center"/>
+        <w:rPr>
+          <w:sz w:val="30"/>
+          <w:szCs w:val="30"/>
+        </w:rPr>
+      </w:pPr>
+    </w:p>
+    <w:p>
+      <w:pPr>
+        <w:rPr>
+          <w:sz w:val="30"/>
+          <w:szCs w:val="30"/>
+        </w:rPr>
+      </w:pPr>
+      <w:r>
+        <w:rPr>
+          <w:sz w:val="30"/>
+          <w:szCs w:val="30"/>
+        </w:rPr>
+        <w:t xml:space="preserve">Submitted to: </w:t>
+      </w:r>
+      <w:r>
+        <w:rPr>
+          <w:sz w:val="30"/>
+          <w:szCs w:val="30"/>
+        </w:rPr>
+        <w:t>Kiran Rana</w:t>
+      </w:r>
+    </w:p>
+    <w:p/>
+    <w:p/>
+    <w:p/>
+    <w:p/>
+    <w:sdt>
+      <w:sdtPr>
+        <w:id w:val="-1635870189"/>
+        <w:docPartObj>
+          <w:docPartGallery w:val="Table of Contents"/>
+          <w:docPartUnique/>
+        </w:docPartObj>
+      </w:sdtPr>
+      <w:sdtEndPr>
+        <w:rPr>
+          <w:rFonts w:asciiTheme="minorHAnsi" w:eastAsiaTheme="minorHAnsi" w:hAnsiTheme="minorHAnsi" w:cstheme="minorBidi"/>
+          <w:b/>
+          <w:bCs/>
+          <w:noProof/>
+          <w:color w:val="auto"/>
+          <w:sz w:val="22"/>
+          <w:szCs w:val="22"/>
+        </w:rPr>
+      </w:sdtEndPr>
+      <w:sdtContent>
+        <w:p>
+          <w:pPr>
+            <w:pStyle w:val="TOCHeading"/>
+          </w:pPr>
+          <w:r>
+            <w:t>Contents</w:t>
+          </w:r>
+        </w:p>
+        <w:p/>
+        <w:p>
+          <w:pPr>
+            <w:pStyle w:val="TOC1"/>
+            <w:tabs>
+              <w:tab w:val="right" w:leader="dot" w:pos="9350"/>
+            </w:tabs>
+            <w:rPr>
+              <w:rFonts w:ascii="Arial" w:eastAsiaTheme="minorEastAsia" w:hAnsi="Arial" w:cs="Arial"/>
+              <w:b/>
+              <w:bCs/>
+              <w:noProof/>
+              <w:sz w:val="24"/>
+              <w:szCs w:val="24"/>
+              <w:lang w:bidi="ne-NP"/>
+            </w:rPr>
+          </w:pPr>
+          <w:r>
+            <w:fldChar w:fldCharType="begin"/>
+          </w:r>
+          <w:r>
+            <w:instrText xml:space="preserve"> TOC \o "1-3" \h \z \u </w:instrText>
+          </w:r>
+          <w:r>
+            <w:fldChar w:fldCharType="separate"/>
+          </w:r>
+          <w:hyperlink w:anchor="_Toc44059302" w:history="1">
+            <w:r>
+              <w:rPr>
+                <w:rStyle w:val="Hyperlink"/>
+                <w:rFonts w:ascii="Arial" w:eastAsia="Times New Roman" w:hAnsi="Arial" w:cs="Arial"/>
+                <w:b/>
+                <w:bCs/>
+                <w:noProof/>
+                <w:sz w:val="24"/>
+                <w:szCs w:val="24"/>
+              </w:rPr>
+              <w:t>1.Introduction</w:t>
+            </w:r>
+            <w:r>
+              <w:rPr>
+                <w:rFonts w:ascii="Arial" w:hAnsi="Arial" w:cs="Arial"/>
+                <w:b/>
+                <w:bCs/>
+                <w:noProof/>
+                <w:webHidden/>
+                <w:sz w:val="24"/>
+                <w:szCs w:val="24"/>
+              </w:rPr>
+              <w:tab/>
+            </w:r>
+            <w:r>
+              <w:rPr>
+                <w:rFonts w:ascii="Arial" w:hAnsi="Arial" w:cs="Arial"/>
+                <w:b/>
+                <w:bCs/>
+                <w:noProof/>
+                <w:webHidden/>
+                <w:sz w:val="24"/>
+                <w:szCs w:val="24"/>
+              </w:rPr>
+              <w:fldChar w:fldCharType="begin"/>
+            </w:r>
+            <w:r>
+              <w:rPr>
+                <w:rFonts w:ascii="Arial" w:hAnsi="Arial" w:cs="Arial"/>
+                <w:b/>
+                <w:bCs/>
+                <w:noProof/>
+                <w:webHidden/>
+                <w:sz w:val="24"/>
+                <w:szCs w:val="24"/>
+              </w:rPr>
+              <w:instrText xml:space="preserve"> PAGEREF _Toc44059302 \h </w:instrText>
+            </w:r>
+            <w:r>
+              <w:rPr>
+                <w:rFonts w:ascii="Arial" w:hAnsi="Arial" w:cs="Arial"/>
+                <w:b/>
+                <w:bCs/>
+                <w:noProof/>
+                <w:webHidden/>
+                <w:sz w:val="24"/>
+                <w:szCs w:val="24"/>
+              </w:rPr>
+            </w:r>
+            <w:r>
+              <w:rPr>
+                <w:rFonts w:ascii="Arial" w:hAnsi="Arial" w:cs="Arial"/>
+                <w:b/>
+                <w:bCs/>
+                <w:noProof/>
+                <w:webHidden/>
+                <w:sz w:val="24"/>
+                <w:szCs w:val="24"/>
+              </w:rPr>
+              <w:fldChar w:fldCharType="separate"/>
+            </w:r>
+            <w:r>
+              <w:rPr>
+                <w:rFonts w:ascii="Arial" w:hAnsi="Arial" w:cs="Arial"/>
+                <w:b/>
+                <w:bCs/>
+                <w:noProof/>
+                <w:webHidden/>
+                <w:sz w:val="24"/>
+                <w:szCs w:val="24"/>
+              </w:rPr>
+              <w:t>3</w:t>
+            </w:r>
+            <w:r>
+              <w:rPr>
+                <w:rFonts w:ascii="Arial" w:hAnsi="Arial" w:cs="Arial"/>
+                <w:b/>
+                <w:bCs/>
+                <w:noProof/>
+                <w:webHidden/>
+                <w:sz w:val="24"/>
+                <w:szCs w:val="24"/>
+              </w:rPr>
+              <w:fldChar w:fldCharType="end"/>
+            </w:r>
+          </w:hyperlink>
+        </w:p>
+        <w:p>
+          <w:pPr>
+            <w:pStyle w:val="TOC1"/>
+            <w:tabs>
+              <w:tab w:val="right" w:leader="dot" w:pos="9350"/>
+            </w:tabs>
+            <w:rPr>
+              <w:rFonts w:ascii="Arial" w:eastAsiaTheme="minorEastAsia" w:hAnsi="Arial" w:cs="Arial"/>
+              <w:b/>
+              <w:bCs/>
+              <w:noProof/>
+              <w:sz w:val="24"/>
+              <w:szCs w:val="24"/>
+              <w:lang w:bidi="ne-NP"/>
+            </w:rPr>
+          </w:pPr>
+          <w:hyperlink w:anchor="_Toc44059303" w:history="1">
+            <w:r>
+              <w:rPr>
+                <w:rStyle w:val="Hyperlink"/>
+                <w:rFonts w:ascii="Arial" w:eastAsia="Times New Roman" w:hAnsi="Arial" w:cs="Arial"/>
+                <w:b/>
+                <w:bCs/>
+                <w:noProof/>
+                <w:sz w:val="24"/>
+                <w:szCs w:val="24"/>
+              </w:rPr>
+              <w:t>2.Justification of the project</w:t>
+            </w:r>
+            <w:r>
+              <w:rPr>
+                <w:rFonts w:ascii="Arial" w:hAnsi="Arial" w:cs="Arial"/>
+                <w:b/>
+                <w:bCs/>
+                <w:noProof/>
+                <w:webHidden/>
+                <w:sz w:val="24"/>
+                <w:szCs w:val="24"/>
+              </w:rPr>
+              <w:tab/>
+            </w:r>
+            <w:r>
+              <w:rPr>
+                <w:rFonts w:ascii="Arial" w:hAnsi="Arial" w:cs="Arial"/>
+                <w:b/>
+                <w:bCs/>
+                <w:noProof/>
+                <w:webHidden/>
+                <w:sz w:val="24"/>
+                <w:szCs w:val="24"/>
+              </w:rPr>
+              <w:fldChar w:fldCharType="begin"/>
+            </w:r>
+            <w:r>
+              <w:rPr>
+                <w:rFonts w:ascii="Arial" w:hAnsi="Arial" w:cs="Arial"/>
+                <w:b/>
+                <w:bCs/>
+                <w:noProof/>
+                <w:webHidden/>
+                <w:sz w:val="24"/>
+                <w:szCs w:val="24"/>
+              </w:rPr>
+              <w:instrText xml:space="preserve"> PAGEREF _Toc44059303 \h </w:instrText>
+            </w:r>
+            <w:r>
+              <w:rPr>
+                <w:rFonts w:ascii="Arial" w:hAnsi="Arial" w:cs="Arial"/>
+                <w:b/>
+                <w:bCs/>
+                <w:noProof/>
+                <w:webHidden/>
+                <w:sz w:val="24"/>
+                <w:szCs w:val="24"/>
+              </w:rPr>
+            </w:r>
+            <w:r>
+              <w:rPr>
+                <w:rFonts w:ascii="Arial" w:hAnsi="Arial" w:cs="Arial"/>
+                <w:b/>
+                <w:bCs/>
+                <w:noProof/>
+                <w:webHidden/>
+                <w:sz w:val="24"/>
+                <w:szCs w:val="24"/>
+              </w:rPr>
+              <w:fldChar w:fldCharType="separate"/>
+            </w:r>
+            <w:r>
+              <w:rPr>
+                <w:rFonts w:ascii="Arial" w:hAnsi="Arial" w:cs="Arial"/>
+                <w:b/>
+                <w:bCs/>
+                <w:noProof/>
+                <w:webHidden/>
+                <w:sz w:val="24"/>
+                <w:szCs w:val="24"/>
+              </w:rPr>
+              <w:t>3</w:t>
+            </w:r>
+            <w:r>
+              <w:rPr>
+                <w:rFonts w:ascii="Arial" w:hAnsi="Arial" w:cs="Arial"/>
+                <w:b/>
+                <w:bCs/>
+                <w:noProof/>
+                <w:webHidden/>
+                <w:sz w:val="24"/>
+                <w:szCs w:val="24"/>
+              </w:rPr>
+              <w:fldChar w:fldCharType="end"/>
+            </w:r>
+          </w:hyperlink>
+        </w:p>
+        <w:p>
+          <w:pPr>
+            <w:pStyle w:val="TOC2"/>
+            <w:tabs>
+              <w:tab w:val="left" w:pos="660"/>
+              <w:tab w:val="right" w:leader="dot" w:pos="9350"/>
+            </w:tabs>
+            <w:rPr>
+              <w:rFonts w:ascii="Arial" w:eastAsiaTheme="minorEastAsia" w:hAnsi="Arial" w:cs="Arial"/>
+              <w:b/>
+              <w:bCs/>
+              <w:noProof/>
+              <w:sz w:val="24"/>
+              <w:szCs w:val="24"/>
+              <w:lang w:bidi="ne-NP"/>
+            </w:rPr>
+          </w:pPr>
+          <w:hyperlink w:anchor="_Toc44059304" w:history="1">
+            <w:r>
+              <w:rPr>
+                <w:rStyle w:val="Hyperlink"/>
+                <w:rFonts w:ascii="Arial" w:eastAsia="Times New Roman" w:hAnsi="Arial" w:cs="Arial"/>
+                <w:b/>
+                <w:bCs/>
+                <w:noProof/>
+                <w:sz w:val="24"/>
+                <w:szCs w:val="24"/>
+              </w:rPr>
+              <w:t>i.</w:t>
+            </w:r>
+            <w:r>
+              <w:rPr>
+                <w:rFonts w:ascii="Arial" w:eastAsiaTheme="minorEastAsia" w:hAnsi="Arial" w:cs="Arial"/>
+                <w:b/>
+                <w:bCs/>
+                <w:noProof/>
+                <w:sz w:val="24"/>
+                <w:szCs w:val="24"/>
+                <w:lang w:bidi="ne-NP"/>
+              </w:rPr>
+              <w:tab/>
+            </w:r>
+            <w:r>
+              <w:rPr>
+                <w:rStyle w:val="Hyperlink"/>
+                <w:rFonts w:ascii="Arial" w:eastAsia="Times New Roman" w:hAnsi="Arial" w:cs="Arial"/>
+                <w:b/>
+                <w:bCs/>
+                <w:noProof/>
+                <w:sz w:val="24"/>
+                <w:szCs w:val="24"/>
+              </w:rPr>
+              <w:t>Background of the project</w:t>
+            </w:r>
+            <w:r>
+              <w:rPr>
+                <w:rFonts w:ascii="Arial" w:hAnsi="Arial" w:cs="Arial"/>
+                <w:b/>
+                <w:bCs/>
+                <w:noProof/>
+                <w:webHidden/>
+                <w:sz w:val="24"/>
+                <w:szCs w:val="24"/>
+              </w:rPr>
+              <w:tab/>
+            </w:r>
+            <w:r>
+              <w:rPr>
+                <w:rFonts w:ascii="Arial" w:hAnsi="Arial" w:cs="Arial"/>
+                <w:b/>
+                <w:bCs/>
+                <w:noProof/>
+                <w:webHidden/>
+                <w:sz w:val="24"/>
+                <w:szCs w:val="24"/>
+              </w:rPr>
+              <w:fldChar w:fldCharType="begin"/>
+            </w:r>
+            <w:r>
+              <w:rPr>
+                <w:rFonts w:ascii="Arial" w:hAnsi="Arial" w:cs="Arial"/>
+                <w:b/>
+                <w:bCs/>
+                <w:noProof/>
+                <w:webHidden/>
+                <w:sz w:val="24"/>
+                <w:szCs w:val="24"/>
+              </w:rPr>
+              <w:instrText xml:space="preserve"> PAGEREF _Toc44059304 \h </w:instrText>
+            </w:r>
+            <w:r>
+              <w:rPr>
+                <w:rFonts w:ascii="Arial" w:hAnsi="Arial" w:cs="Arial"/>
+                <w:b/>
+                <w:bCs/>
+                <w:noProof/>
+                <w:webHidden/>
+                <w:sz w:val="24"/>
+                <w:szCs w:val="24"/>
+              </w:rPr>
+            </w:r>
+            <w:r>
+              <w:rPr>
+                <w:rFonts w:ascii="Arial" w:hAnsi="Arial" w:cs="Arial"/>
+                <w:b/>
+                <w:bCs/>
+                <w:noProof/>
+                <w:webHidden/>
+                <w:sz w:val="24"/>
+                <w:szCs w:val="24"/>
+              </w:rPr>
+              <w:fldChar w:fldCharType="separate"/>
+            </w:r>
+            <w:r>
+              <w:rPr>
+                <w:rFonts w:ascii="Arial" w:hAnsi="Arial" w:cs="Arial"/>
+                <w:b/>
+                <w:bCs/>
+                <w:noProof/>
+                <w:webHidden/>
+                <w:sz w:val="24"/>
+                <w:szCs w:val="24"/>
+              </w:rPr>
+              <w:t>3</w:t>
+            </w:r>
+            <w:r>
+              <w:rPr>
+                <w:rFonts w:ascii="Arial" w:hAnsi="Arial" w:cs="Arial"/>
+                <w:b/>
+                <w:bCs/>
+                <w:noProof/>
+                <w:webHidden/>
+                <w:sz w:val="24"/>
+                <w:szCs w:val="24"/>
+              </w:rPr>
+              <w:fldChar w:fldCharType="end"/>
+            </w:r>
+          </w:hyperlink>
+        </w:p>
+        <w:p>
+          <w:pPr>
+            <w:pStyle w:val="TOC2"/>
+            <w:tabs>
+              <w:tab w:val="left" w:pos="660"/>
+              <w:tab w:val="right" w:leader="dot" w:pos="9350"/>
+            </w:tabs>
+            <w:rPr>
+              <w:rFonts w:ascii="Arial" w:eastAsiaTheme="minorEastAsia" w:hAnsi="Arial" w:cs="Arial"/>
+              <w:b/>
+              <w:bCs/>
+              <w:noProof/>
+              <w:sz w:val="24"/>
+              <w:szCs w:val="24"/>
+              <w:lang w:bidi="ne-NP"/>
+            </w:rPr>
+          </w:pPr>
+          <w:hyperlink w:anchor="_Toc44059305" w:history="1">
+            <w:r>
+              <w:rPr>
+                <w:rStyle w:val="Hyperlink"/>
+                <w:rFonts w:ascii="Arial" w:eastAsia="Times New Roman" w:hAnsi="Arial" w:cs="Arial"/>
+                <w:b/>
+                <w:bCs/>
+                <w:noProof/>
+                <w:sz w:val="24"/>
+                <w:szCs w:val="24"/>
+              </w:rPr>
+              <w:t>ii.</w:t>
+            </w:r>
+            <w:r>
+              <w:rPr>
+                <w:rFonts w:ascii="Arial" w:eastAsiaTheme="minorEastAsia" w:hAnsi="Arial" w:cs="Arial"/>
+                <w:b/>
+                <w:bCs/>
+                <w:noProof/>
+                <w:sz w:val="24"/>
+                <w:szCs w:val="24"/>
+                <w:lang w:bidi="ne-NP"/>
+              </w:rPr>
+              <w:tab/>
+            </w:r>
+            <w:r>
+              <w:rPr>
+                <w:rStyle w:val="Hyperlink"/>
+                <w:rFonts w:ascii="Arial" w:eastAsia="Times New Roman" w:hAnsi="Arial" w:cs="Arial"/>
+                <w:b/>
+                <w:bCs/>
+                <w:noProof/>
+                <w:sz w:val="24"/>
+                <w:szCs w:val="24"/>
+              </w:rPr>
+              <w:t>Problem statement</w:t>
+            </w:r>
+            <w:r>
+              <w:rPr>
+                <w:rFonts w:ascii="Arial" w:hAnsi="Arial" w:cs="Arial"/>
+                <w:b/>
+                <w:bCs/>
+                <w:noProof/>
+                <w:webHidden/>
+                <w:sz w:val="24"/>
+                <w:szCs w:val="24"/>
+              </w:rPr>
+              <w:tab/>
+            </w:r>
+            <w:r>
+              <w:rPr>
+                <w:rFonts w:ascii="Arial" w:hAnsi="Arial" w:cs="Arial"/>
+                <w:b/>
+                <w:bCs/>
+                <w:noProof/>
+                <w:webHidden/>
+                <w:sz w:val="24"/>
+                <w:szCs w:val="24"/>
+              </w:rPr>
+              <w:fldChar w:fldCharType="begin"/>
+            </w:r>
+            <w:r>
+              <w:rPr>
+                <w:rFonts w:ascii="Arial" w:hAnsi="Arial" w:cs="Arial"/>
+                <w:b/>
+                <w:bCs/>
+                <w:noProof/>
+                <w:webHidden/>
+                <w:sz w:val="24"/>
+                <w:szCs w:val="24"/>
+              </w:rPr>
+              <w:instrText xml:space="preserve"> PAGEREF _Toc44059305 \h </w:instrText>
+            </w:r>
+            <w:r>
+              <w:rPr>
+                <w:rFonts w:ascii="Arial" w:hAnsi="Arial" w:cs="Arial"/>
+                <w:b/>
+                <w:bCs/>
+                <w:noProof/>
+                <w:webHidden/>
+                <w:sz w:val="24"/>
+                <w:szCs w:val="24"/>
+              </w:rPr>
+            </w:r>
+            <w:r>
+              <w:rPr>
+                <w:rFonts w:ascii="Arial" w:hAnsi="Arial" w:cs="Arial"/>
+                <w:b/>
+                <w:bCs/>
+                <w:noProof/>
+                <w:webHidden/>
+                <w:sz w:val="24"/>
+                <w:szCs w:val="24"/>
+              </w:rPr>
+              <w:fldChar w:fldCharType="separate"/>
+            </w:r>
+            <w:r>
+              <w:rPr>
+                <w:rFonts w:ascii="Arial" w:hAnsi="Arial" w:cs="Arial"/>
+                <w:b/>
+                <w:bCs/>
+                <w:noProof/>
+                <w:webHidden/>
+                <w:sz w:val="24"/>
+                <w:szCs w:val="24"/>
+              </w:rPr>
+              <w:t>3</w:t>
+            </w:r>
+            <w:r>
+              <w:rPr>
+                <w:rFonts w:ascii="Arial" w:hAnsi="Arial" w:cs="Arial"/>
+                <w:b/>
+                <w:bCs/>
+                <w:noProof/>
+                <w:webHidden/>
+                <w:sz w:val="24"/>
+                <w:szCs w:val="24"/>
+              </w:rPr>
+              <w:fldChar w:fldCharType="end"/>
+            </w:r>
+          </w:hyperlink>
+        </w:p>
+        <w:p>
+          <w:pPr>
+            <w:pStyle w:val="TOC1"/>
+            <w:tabs>
+              <w:tab w:val="right" w:leader="dot" w:pos="9350"/>
+            </w:tabs>
+            <w:rPr>
+              <w:rFonts w:ascii="Arial" w:eastAsiaTheme="minorEastAsia" w:hAnsi="Arial" w:cs="Arial"/>
+              <w:b/>
+              <w:bCs/>
+              <w:noProof/>
+              <w:sz w:val="24"/>
+              <w:szCs w:val="24"/>
+              <w:lang w:bidi="ne-NP"/>
+            </w:rPr>
+          </w:pPr>
+          <w:hyperlink w:anchor="_Toc44059306" w:history="1">
+            <w:r>
+              <w:rPr>
+                <w:rStyle w:val="Hyperlink"/>
+                <w:rFonts w:ascii="Arial" w:eastAsia="Times New Roman" w:hAnsi="Arial" w:cs="Arial"/>
+                <w:b/>
+                <w:bCs/>
+                <w:noProof/>
+                <w:sz w:val="24"/>
+                <w:szCs w:val="24"/>
+              </w:rPr>
+              <w:t>3.Description of the project</w:t>
+            </w:r>
+            <w:r>
+              <w:rPr>
+                <w:rFonts w:ascii="Arial" w:hAnsi="Arial" w:cs="Arial"/>
+                <w:b/>
+                <w:bCs/>
+                <w:noProof/>
+                <w:webHidden/>
+                <w:sz w:val="24"/>
+                <w:szCs w:val="24"/>
+              </w:rPr>
+              <w:tab/>
+            </w:r>
+            <w:r>
+              <w:rPr>
+                <w:rFonts w:ascii="Arial" w:hAnsi="Arial" w:cs="Arial"/>
+                <w:b/>
+                <w:bCs/>
+                <w:noProof/>
+                <w:webHidden/>
+                <w:sz w:val="24"/>
+                <w:szCs w:val="24"/>
+              </w:rPr>
+              <w:fldChar w:fldCharType="begin"/>
+            </w:r>
+            <w:r>
+              <w:rPr>
+                <w:rFonts w:ascii="Arial" w:hAnsi="Arial" w:cs="Arial"/>
+                <w:b/>
+                <w:bCs/>
+                <w:noProof/>
+                <w:webHidden/>
+                <w:sz w:val="24"/>
+                <w:szCs w:val="24"/>
+              </w:rPr>
+              <w:instrText xml:space="preserve"> PAGEREF _Toc44059306 \h </w:instrText>
+            </w:r>
+            <w:r>
+              <w:rPr>
+                <w:rFonts w:ascii="Arial" w:hAnsi="Arial" w:cs="Arial"/>
+                <w:b/>
+                <w:bCs/>
+                <w:noProof/>
+                <w:webHidden/>
+                <w:sz w:val="24"/>
+                <w:szCs w:val="24"/>
+              </w:rPr>
+            </w:r>
+            <w:r>
+              <w:rPr>
+                <w:rFonts w:ascii="Arial" w:hAnsi="Arial" w:cs="Arial"/>
+                <w:b/>
+                <w:bCs/>
+                <w:noProof/>
+                <w:webHidden/>
+                <w:sz w:val="24"/>
+                <w:szCs w:val="24"/>
+              </w:rPr>
+              <w:fldChar w:fldCharType="separate"/>
+            </w:r>
+            <w:r>
+              <w:rPr>
+                <w:rFonts w:ascii="Arial" w:hAnsi="Arial" w:cs="Arial"/>
+                <w:b/>
+                <w:bCs/>
+                <w:noProof/>
+                <w:webHidden/>
+                <w:sz w:val="24"/>
+                <w:szCs w:val="24"/>
+              </w:rPr>
+              <w:t>4</w:t>
+            </w:r>
+            <w:r>
+              <w:rPr>
+                <w:rFonts w:ascii="Arial" w:hAnsi="Arial" w:cs="Arial"/>
+                <w:b/>
+                <w:bCs/>
+                <w:noProof/>
+                <w:webHidden/>
+                <w:sz w:val="24"/>
+                <w:szCs w:val="24"/>
+              </w:rPr>
+              <w:fldChar w:fldCharType="end"/>
+            </w:r>
+          </w:hyperlink>
+        </w:p>
+        <w:p>
+          <w:pPr>
+            <w:pStyle w:val="TOC2"/>
+            <w:tabs>
+              <w:tab w:val="left" w:pos="660"/>
+              <w:tab w:val="right" w:leader="dot" w:pos="9350"/>
+            </w:tabs>
+            <w:rPr>
+              <w:rFonts w:ascii="Arial" w:eastAsiaTheme="minorEastAsia" w:hAnsi="Arial" w:cs="Arial"/>
+              <w:b/>
+              <w:bCs/>
+              <w:noProof/>
+              <w:sz w:val="24"/>
+              <w:szCs w:val="24"/>
+              <w:lang w:bidi="ne-NP"/>
+            </w:rPr>
+          </w:pPr>
+          <w:hyperlink w:anchor="_Toc44059307" w:history="1">
+            <w:r>
+              <w:rPr>
+                <w:rStyle w:val="Hyperlink"/>
+                <w:rFonts w:ascii="Arial" w:eastAsia="Times New Roman" w:hAnsi="Arial" w:cs="Arial"/>
+                <w:b/>
+                <w:bCs/>
+                <w:noProof/>
+                <w:sz w:val="24"/>
+                <w:szCs w:val="24"/>
+              </w:rPr>
+              <w:t>I.</w:t>
+            </w:r>
+            <w:r>
+              <w:rPr>
+                <w:rFonts w:ascii="Arial" w:eastAsiaTheme="minorEastAsia" w:hAnsi="Arial" w:cs="Arial"/>
+                <w:b/>
+                <w:bCs/>
+                <w:noProof/>
+                <w:sz w:val="24"/>
+                <w:szCs w:val="24"/>
+                <w:lang w:bidi="ne-NP"/>
+              </w:rPr>
+              <w:tab/>
+            </w:r>
+            <w:r>
+              <w:rPr>
+                <w:rStyle w:val="Hyperlink"/>
+                <w:rFonts w:ascii="Arial" w:eastAsia="Times New Roman" w:hAnsi="Arial" w:cs="Arial"/>
+                <w:b/>
+                <w:bCs/>
+                <w:noProof/>
+                <w:sz w:val="24"/>
+                <w:szCs w:val="24"/>
+              </w:rPr>
+              <w:t>Features of the project</w:t>
+            </w:r>
+            <w:r>
+              <w:rPr>
+                <w:rFonts w:ascii="Arial" w:hAnsi="Arial" w:cs="Arial"/>
+                <w:b/>
+                <w:bCs/>
+                <w:noProof/>
+                <w:webHidden/>
+                <w:sz w:val="24"/>
+                <w:szCs w:val="24"/>
+              </w:rPr>
+              <w:tab/>
+            </w:r>
+            <w:r>
+              <w:rPr>
+                <w:rFonts w:ascii="Arial" w:hAnsi="Arial" w:cs="Arial"/>
+                <w:b/>
+                <w:bCs/>
+                <w:noProof/>
+                <w:webHidden/>
+                <w:sz w:val="24"/>
+                <w:szCs w:val="24"/>
+              </w:rPr>
+              <w:fldChar w:fldCharType="begin"/>
+            </w:r>
+            <w:r>
+              <w:rPr>
+                <w:rFonts w:ascii="Arial" w:hAnsi="Arial" w:cs="Arial"/>
+                <w:b/>
+                <w:bCs/>
+                <w:noProof/>
+                <w:webHidden/>
+                <w:sz w:val="24"/>
+                <w:szCs w:val="24"/>
+              </w:rPr>
+              <w:instrText xml:space="preserve"> PAGEREF _Toc44059307 \h </w:instrText>
+            </w:r>
+            <w:r>
+              <w:rPr>
+                <w:rFonts w:ascii="Arial" w:hAnsi="Arial" w:cs="Arial"/>
+                <w:b/>
+                <w:bCs/>
+                <w:noProof/>
+                <w:webHidden/>
+                <w:sz w:val="24"/>
+                <w:szCs w:val="24"/>
+              </w:rPr>
+            </w:r>
+            <w:r>
+              <w:rPr>
+                <w:rFonts w:ascii="Arial" w:hAnsi="Arial" w:cs="Arial"/>
+                <w:b/>
+                <w:bCs/>
+                <w:noProof/>
+                <w:webHidden/>
+                <w:sz w:val="24"/>
+                <w:szCs w:val="24"/>
+              </w:rPr>
+              <w:fldChar w:fldCharType="separate"/>
+            </w:r>
+            <w:r>
+              <w:rPr>
+                <w:rFonts w:ascii="Arial" w:hAnsi="Arial" w:cs="Arial"/>
+                <w:b/>
+                <w:bCs/>
+                <w:noProof/>
+                <w:webHidden/>
+                <w:sz w:val="24"/>
+                <w:szCs w:val="24"/>
+              </w:rPr>
+              <w:t>4</w:t>
+            </w:r>
+            <w:r>
+              <w:rPr>
+                <w:rFonts w:ascii="Arial" w:hAnsi="Arial" w:cs="Arial"/>
+                <w:b/>
+                <w:bCs/>
+                <w:noProof/>
+                <w:webHidden/>
+                <w:sz w:val="24"/>
+                <w:szCs w:val="24"/>
+              </w:rPr>
+              <w:fldChar w:fldCharType="end"/>
+            </w:r>
+          </w:hyperlink>
+        </w:p>
+        <w:p>
+          <w:pPr>
+            <w:pStyle w:val="TOC1"/>
+            <w:tabs>
+              <w:tab w:val="right" w:leader="dot" w:pos="9350"/>
+            </w:tabs>
+            <w:rPr>
+              <w:rFonts w:ascii="Arial" w:eastAsiaTheme="minorEastAsia" w:hAnsi="Arial" w:cs="Arial"/>
+              <w:b/>
+              <w:bCs/>
+              <w:noProof/>
+              <w:sz w:val="24"/>
+              <w:szCs w:val="24"/>
+              <w:lang w:bidi="ne-NP"/>
+            </w:rPr>
+          </w:pPr>
+          <w:hyperlink w:anchor="_Toc44059308" w:history="1">
+            <w:r>
+              <w:rPr>
+                <w:rStyle w:val="Hyperlink"/>
+                <w:rFonts w:ascii="Arial" w:eastAsia="Times New Roman" w:hAnsi="Arial" w:cs="Arial"/>
+                <w:b/>
+                <w:bCs/>
+                <w:noProof/>
+                <w:sz w:val="24"/>
+                <w:szCs w:val="24"/>
+              </w:rPr>
+              <w:t>4.Aims and Objective of the project</w:t>
+            </w:r>
+            <w:r>
+              <w:rPr>
+                <w:rFonts w:ascii="Arial" w:hAnsi="Arial" w:cs="Arial"/>
+                <w:b/>
+                <w:bCs/>
+                <w:noProof/>
+                <w:webHidden/>
+                <w:sz w:val="24"/>
+                <w:szCs w:val="24"/>
+              </w:rPr>
+              <w:tab/>
+            </w:r>
+            <w:r>
+              <w:rPr>
+                <w:rFonts w:ascii="Arial" w:hAnsi="Arial" w:cs="Arial"/>
+                <w:b/>
+                <w:bCs/>
+                <w:noProof/>
+                <w:webHidden/>
+                <w:sz w:val="24"/>
+                <w:szCs w:val="24"/>
+              </w:rPr>
+              <w:fldChar w:fldCharType="begin"/>
+            </w:r>
+            <w:r>
+              <w:rPr>
+                <w:rFonts w:ascii="Arial" w:hAnsi="Arial" w:cs="Arial"/>
+                <w:b/>
+                <w:bCs/>
+                <w:noProof/>
+                <w:webHidden/>
+                <w:sz w:val="24"/>
+                <w:szCs w:val="24"/>
+              </w:rPr>
+              <w:instrText xml:space="preserve"> PAGEREF _Toc44059308 \h </w:instrText>
+            </w:r>
+            <w:r>
+              <w:rPr>
+                <w:rFonts w:ascii="Arial" w:hAnsi="Arial" w:cs="Arial"/>
+                <w:b/>
+                <w:bCs/>
+                <w:noProof/>
+                <w:webHidden/>
+                <w:sz w:val="24"/>
+                <w:szCs w:val="24"/>
+              </w:rPr>
+            </w:r>
+            <w:r>
+              <w:rPr>
+                <w:rFonts w:ascii="Arial" w:hAnsi="Arial" w:cs="Arial"/>
+                <w:b/>
+                <w:bCs/>
+                <w:noProof/>
+                <w:webHidden/>
+                <w:sz w:val="24"/>
+                <w:szCs w:val="24"/>
+              </w:rPr>
+              <w:fldChar w:fldCharType="separate"/>
+            </w:r>
+            <w:r>
+              <w:rPr>
+                <w:rFonts w:ascii="Arial" w:hAnsi="Arial" w:cs="Arial"/>
+                <w:b/>
+                <w:bCs/>
+                <w:noProof/>
+                <w:webHidden/>
+                <w:sz w:val="24"/>
+                <w:szCs w:val="24"/>
+              </w:rPr>
+              <w:t>5</w:t>
+            </w:r>
+            <w:r>
+              <w:rPr>
+                <w:rFonts w:ascii="Arial" w:hAnsi="Arial" w:cs="Arial"/>
+                <w:b/>
+                <w:bCs/>
+                <w:noProof/>
+                <w:webHidden/>
+                <w:sz w:val="24"/>
+                <w:szCs w:val="24"/>
+              </w:rPr>
+              <w:fldChar w:fldCharType="end"/>
+            </w:r>
+          </w:hyperlink>
+        </w:p>
+        <w:p>
+          <w:pPr>
+            <w:pStyle w:val="TOC1"/>
+            <w:tabs>
+              <w:tab w:val="right" w:leader="dot" w:pos="9350"/>
+            </w:tabs>
+            <w:rPr>
+              <w:rFonts w:ascii="Arial" w:eastAsiaTheme="minorEastAsia" w:hAnsi="Arial" w:cs="Arial"/>
+              <w:b/>
+              <w:bCs/>
+              <w:noProof/>
+              <w:sz w:val="24"/>
+              <w:szCs w:val="24"/>
+              <w:lang w:bidi="ne-NP"/>
+            </w:rPr>
+          </w:pPr>
+          <w:hyperlink w:anchor="_Toc44059309" w:history="1">
+            <w:r>
+              <w:rPr>
+                <w:rStyle w:val="Hyperlink"/>
+                <w:rFonts w:ascii="Arial" w:eastAsia="Times New Roman" w:hAnsi="Arial" w:cs="Arial"/>
+                <w:b/>
+                <w:bCs/>
+                <w:noProof/>
+                <w:sz w:val="24"/>
+                <w:szCs w:val="24"/>
+              </w:rPr>
+              <w:t>5.Development methodology</w:t>
+            </w:r>
+            <w:r>
+              <w:rPr>
+                <w:rFonts w:ascii="Arial" w:hAnsi="Arial" w:cs="Arial"/>
+                <w:b/>
+                <w:bCs/>
+                <w:noProof/>
+                <w:webHidden/>
+                <w:sz w:val="24"/>
+                <w:szCs w:val="24"/>
+              </w:rPr>
+              <w:tab/>
+            </w:r>
+            <w:r>
+              <w:rPr>
+                <w:rFonts w:ascii="Arial" w:hAnsi="Arial" w:cs="Arial"/>
+                <w:b/>
+                <w:bCs/>
+                <w:noProof/>
+                <w:webHidden/>
+                <w:sz w:val="24"/>
+                <w:szCs w:val="24"/>
+              </w:rPr>
+              <w:fldChar w:fldCharType="begin"/>
+            </w:r>
+            <w:r>
+              <w:rPr>
+                <w:rFonts w:ascii="Arial" w:hAnsi="Arial" w:cs="Arial"/>
+                <w:b/>
+                <w:bCs/>
+                <w:noProof/>
+                <w:webHidden/>
+                <w:sz w:val="24"/>
+                <w:szCs w:val="24"/>
+              </w:rPr>
+              <w:instrText xml:space="preserve"> PAGEREF _Toc44059309 \h </w:instrText>
+            </w:r>
+            <w:r>
+              <w:rPr>
+                <w:rFonts w:ascii="Arial" w:hAnsi="Arial" w:cs="Arial"/>
+                <w:b/>
+                <w:bCs/>
+                <w:noProof/>
+                <w:webHidden/>
+                <w:sz w:val="24"/>
+                <w:szCs w:val="24"/>
+              </w:rPr>
+            </w:r>
+            <w:r>
+              <w:rPr>
+                <w:rFonts w:ascii="Arial" w:hAnsi="Arial" w:cs="Arial"/>
+                <w:b/>
+                <w:bCs/>
+                <w:noProof/>
+                <w:webHidden/>
+                <w:sz w:val="24"/>
+                <w:szCs w:val="24"/>
+              </w:rPr>
+              <w:fldChar w:fldCharType="separate"/>
+            </w:r>
+            <w:r>
+              <w:rPr>
+                <w:rFonts w:ascii="Arial" w:hAnsi="Arial" w:cs="Arial"/>
+                <w:b/>
+                <w:bCs/>
+                <w:noProof/>
+                <w:webHidden/>
+                <w:sz w:val="24"/>
+                <w:szCs w:val="24"/>
+              </w:rPr>
+              <w:t>5</w:t>
+            </w:r>
+            <w:r>
+              <w:rPr>
+                <w:rFonts w:ascii="Arial" w:hAnsi="Arial" w:cs="Arial"/>
+                <w:b/>
+                <w:bCs/>
+                <w:noProof/>
+                <w:webHidden/>
+                <w:sz w:val="24"/>
+                <w:szCs w:val="24"/>
+              </w:rPr>
+              <w:fldChar w:fldCharType="end"/>
+            </w:r>
+          </w:hyperlink>
+        </w:p>
+        <w:p>
+          <w:pPr>
+            <w:pStyle w:val="TOC2"/>
+            <w:tabs>
+              <w:tab w:val="left" w:pos="660"/>
+              <w:tab w:val="right" w:leader="dot" w:pos="9350"/>
+            </w:tabs>
+            <w:rPr>
+              <w:rFonts w:ascii="Arial" w:eastAsiaTheme="minorEastAsia" w:hAnsi="Arial" w:cs="Arial"/>
+              <w:b/>
+              <w:bCs/>
+              <w:noProof/>
+              <w:sz w:val="24"/>
+              <w:szCs w:val="24"/>
+              <w:lang w:bidi="ne-NP"/>
+            </w:rPr>
+          </w:pPr>
+          <w:hyperlink w:anchor="_Toc44059310" w:history="1">
+            <w:r>
+              <w:rPr>
+                <w:rStyle w:val="Hyperlink"/>
+                <w:rFonts w:ascii="Arial" w:eastAsia="Times New Roman" w:hAnsi="Arial" w:cs="Arial"/>
+                <w:b/>
+                <w:bCs/>
+                <w:noProof/>
+                <w:sz w:val="24"/>
+                <w:szCs w:val="24"/>
+              </w:rPr>
+              <w:t>I.</w:t>
+            </w:r>
+            <w:r>
+              <w:rPr>
+                <w:rFonts w:ascii="Arial" w:eastAsiaTheme="minorEastAsia" w:hAnsi="Arial" w:cs="Arial"/>
+                <w:b/>
+                <w:bCs/>
+                <w:noProof/>
+                <w:sz w:val="24"/>
+                <w:szCs w:val="24"/>
+                <w:lang w:bidi="ne-NP"/>
+              </w:rPr>
+              <w:tab/>
+            </w:r>
+            <w:r>
+              <w:rPr>
+                <w:rStyle w:val="Hyperlink"/>
+                <w:rFonts w:ascii="Arial" w:eastAsia="Times New Roman" w:hAnsi="Arial" w:cs="Arial"/>
+                <w:b/>
+                <w:bCs/>
+                <w:noProof/>
+                <w:sz w:val="24"/>
+                <w:szCs w:val="24"/>
+              </w:rPr>
+              <w:t>Description of the methodology (Waterfall)</w:t>
+            </w:r>
+            <w:r>
+              <w:rPr>
+                <w:rFonts w:ascii="Arial" w:hAnsi="Arial" w:cs="Arial"/>
+                <w:b/>
+                <w:bCs/>
+                <w:noProof/>
+                <w:webHidden/>
+                <w:sz w:val="24"/>
+                <w:szCs w:val="24"/>
+              </w:rPr>
+              <w:tab/>
+            </w:r>
+            <w:r>
+              <w:rPr>
+                <w:rFonts w:ascii="Arial" w:hAnsi="Arial" w:cs="Arial"/>
+                <w:b/>
+                <w:bCs/>
+                <w:noProof/>
+                <w:webHidden/>
+                <w:sz w:val="24"/>
+                <w:szCs w:val="24"/>
+              </w:rPr>
+              <w:fldChar w:fldCharType="begin"/>
+            </w:r>
+            <w:r>
+              <w:rPr>
+                <w:rFonts w:ascii="Arial" w:hAnsi="Arial" w:cs="Arial"/>
+                <w:b/>
+                <w:bCs/>
+                <w:noProof/>
+                <w:webHidden/>
+                <w:sz w:val="24"/>
+                <w:szCs w:val="24"/>
+              </w:rPr>
+              <w:instrText xml:space="preserve"> PAGEREF _Toc44059310 \h </w:instrText>
+            </w:r>
+            <w:r>
+              <w:rPr>
+                <w:rFonts w:ascii="Arial" w:hAnsi="Arial" w:cs="Arial"/>
+                <w:b/>
+                <w:bCs/>
+                <w:noProof/>
+                <w:webHidden/>
+                <w:sz w:val="24"/>
+                <w:szCs w:val="24"/>
+              </w:rPr>
+            </w:r>
+            <w:r>
+              <w:rPr>
+                <w:rFonts w:ascii="Arial" w:hAnsi="Arial" w:cs="Arial"/>
+                <w:b/>
+                <w:bCs/>
+                <w:noProof/>
+                <w:webHidden/>
+                <w:sz w:val="24"/>
+                <w:szCs w:val="24"/>
+              </w:rPr>
+              <w:fldChar w:fldCharType="separate"/>
+            </w:r>
+            <w:r>
+              <w:rPr>
+                <w:rFonts w:ascii="Arial" w:hAnsi="Arial" w:cs="Arial"/>
+                <w:b/>
+                <w:bCs/>
+                <w:noProof/>
+                <w:webHidden/>
+                <w:sz w:val="24"/>
+                <w:szCs w:val="24"/>
+              </w:rPr>
+              <w:t>5</w:t>
+            </w:r>
+            <w:r>
+              <w:rPr>
+                <w:rFonts w:ascii="Arial" w:hAnsi="Arial" w:cs="Arial"/>
+                <w:b/>
+                <w:bCs/>
+                <w:noProof/>
+                <w:webHidden/>
+                <w:sz w:val="24"/>
+                <w:szCs w:val="24"/>
+              </w:rPr>
+              <w:fldChar w:fldCharType="end"/>
+            </w:r>
+          </w:hyperlink>
+        </w:p>
+        <w:p>
+          <w:pPr>
+            <w:pStyle w:val="TOC2"/>
+            <w:tabs>
+              <w:tab w:val="right" w:leader="dot" w:pos="9350"/>
+            </w:tabs>
+            <w:rPr>
+              <w:rFonts w:ascii="Arial" w:eastAsiaTheme="minorEastAsia" w:hAnsi="Arial" w:cs="Arial"/>
+              <w:b/>
+              <w:bCs/>
+              <w:noProof/>
+              <w:sz w:val="24"/>
+              <w:szCs w:val="24"/>
+              <w:lang w:bidi="ne-NP"/>
+            </w:rPr>
+          </w:pPr>
+          <w:hyperlink w:anchor="_Toc44059311" w:history="1">
+            <w:r>
+              <w:rPr>
+                <w:rStyle w:val="Hyperlink"/>
+                <w:rFonts w:ascii="Arial" w:eastAsia="Times New Roman" w:hAnsi="Arial" w:cs="Arial"/>
+                <w:b/>
+                <w:bCs/>
+                <w:noProof/>
+                <w:sz w:val="24"/>
+                <w:szCs w:val="24"/>
+              </w:rPr>
+              <w:t>Design pattern</w:t>
+            </w:r>
+            <w:r>
+              <w:rPr>
+                <w:rFonts w:ascii="Arial" w:hAnsi="Arial" w:cs="Arial"/>
+                <w:b/>
+                <w:bCs/>
+                <w:noProof/>
+                <w:webHidden/>
+                <w:sz w:val="24"/>
+                <w:szCs w:val="24"/>
+              </w:rPr>
+              <w:tab/>
+            </w:r>
+            <w:r>
+              <w:rPr>
+                <w:rFonts w:ascii="Arial" w:hAnsi="Arial" w:cs="Arial"/>
+                <w:b/>
+                <w:bCs/>
+                <w:noProof/>
+                <w:webHidden/>
+                <w:sz w:val="24"/>
+                <w:szCs w:val="24"/>
+              </w:rPr>
+              <w:fldChar w:fldCharType="begin"/>
+            </w:r>
+            <w:r>
+              <w:rPr>
+                <w:rFonts w:ascii="Arial" w:hAnsi="Arial" w:cs="Arial"/>
+                <w:b/>
+                <w:bCs/>
+                <w:noProof/>
+                <w:webHidden/>
+                <w:sz w:val="24"/>
+                <w:szCs w:val="24"/>
+              </w:rPr>
+              <w:instrText xml:space="preserve"> PAGEREF _Toc44059311 \h </w:instrText>
+            </w:r>
+            <w:r>
+              <w:rPr>
+                <w:rFonts w:ascii="Arial" w:hAnsi="Arial" w:cs="Arial"/>
+                <w:b/>
+                <w:bCs/>
+                <w:noProof/>
+                <w:webHidden/>
+                <w:sz w:val="24"/>
+                <w:szCs w:val="24"/>
+              </w:rPr>
+            </w:r>
+            <w:r>
+              <w:rPr>
+                <w:rFonts w:ascii="Arial" w:hAnsi="Arial" w:cs="Arial"/>
+                <w:b/>
+                <w:bCs/>
+                <w:noProof/>
+                <w:webHidden/>
+                <w:sz w:val="24"/>
+                <w:szCs w:val="24"/>
+              </w:rPr>
+              <w:fldChar w:fldCharType="separate"/>
+            </w:r>
+            <w:r>
+              <w:rPr>
+                <w:rFonts w:ascii="Arial" w:hAnsi="Arial" w:cs="Arial"/>
+                <w:b/>
+                <w:bCs/>
+                <w:noProof/>
+                <w:webHidden/>
+                <w:sz w:val="24"/>
+                <w:szCs w:val="24"/>
+              </w:rPr>
+              <w:t>6</w:t>
+            </w:r>
+            <w:r>
+              <w:rPr>
+                <w:rFonts w:ascii="Arial" w:hAnsi="Arial" w:cs="Arial"/>
+                <w:b/>
+                <w:bCs/>
+                <w:noProof/>
+                <w:webHidden/>
+                <w:sz w:val="24"/>
+                <w:szCs w:val="24"/>
+              </w:rPr>
+              <w:fldChar w:fldCharType="end"/>
+            </w:r>
+          </w:hyperlink>
+        </w:p>
+        <w:p>
+          <w:pPr>
+            <w:pStyle w:val="TOC1"/>
+            <w:tabs>
+              <w:tab w:val="right" w:leader="dot" w:pos="9350"/>
+            </w:tabs>
+            <w:rPr>
+              <w:rFonts w:ascii="Arial" w:eastAsiaTheme="minorEastAsia" w:hAnsi="Arial" w:cs="Arial"/>
+              <w:b/>
+              <w:bCs/>
+              <w:noProof/>
+              <w:sz w:val="24"/>
+              <w:szCs w:val="24"/>
+              <w:lang w:bidi="ne-NP"/>
+            </w:rPr>
+          </w:pPr>
+          <w:hyperlink w:anchor="_Toc44059312" w:history="1">
+            <w:r>
+              <w:rPr>
+                <w:rStyle w:val="Hyperlink"/>
+                <w:rFonts w:ascii="Arial" w:eastAsia="Times New Roman" w:hAnsi="Arial" w:cs="Arial"/>
+                <w:b/>
+                <w:bCs/>
+                <w:noProof/>
+                <w:sz w:val="24"/>
+                <w:szCs w:val="24"/>
+              </w:rPr>
+              <w:t>6.Configuration Management</w:t>
+            </w:r>
+            <w:r>
+              <w:rPr>
+                <w:rFonts w:ascii="Arial" w:hAnsi="Arial" w:cs="Arial"/>
+                <w:b/>
+                <w:bCs/>
+                <w:noProof/>
+                <w:webHidden/>
+                <w:sz w:val="24"/>
+                <w:szCs w:val="24"/>
+              </w:rPr>
+              <w:tab/>
+            </w:r>
+            <w:r>
+              <w:rPr>
+                <w:rFonts w:ascii="Arial" w:hAnsi="Arial" w:cs="Arial"/>
+                <w:b/>
+                <w:bCs/>
+                <w:noProof/>
+                <w:webHidden/>
+                <w:sz w:val="24"/>
+                <w:szCs w:val="24"/>
+              </w:rPr>
+              <w:fldChar w:fldCharType="begin"/>
+            </w:r>
+            <w:r>
+              <w:rPr>
+                <w:rFonts w:ascii="Arial" w:hAnsi="Arial" w:cs="Arial"/>
+                <w:b/>
+                <w:bCs/>
+                <w:noProof/>
+                <w:webHidden/>
+                <w:sz w:val="24"/>
+                <w:szCs w:val="24"/>
+              </w:rPr>
+              <w:instrText xml:space="preserve"> PAGEREF _Toc44059312 \h </w:instrText>
+            </w:r>
+            <w:r>
+              <w:rPr>
+                <w:rFonts w:ascii="Arial" w:hAnsi="Arial" w:cs="Arial"/>
+                <w:b/>
+                <w:bCs/>
+                <w:noProof/>
+                <w:webHidden/>
+                <w:sz w:val="24"/>
+                <w:szCs w:val="24"/>
+              </w:rPr>
+            </w:r>
+            <w:r>
+              <w:rPr>
+                <w:rFonts w:ascii="Arial" w:hAnsi="Arial" w:cs="Arial"/>
+                <w:b/>
+                <w:bCs/>
+                <w:noProof/>
+                <w:webHidden/>
+                <w:sz w:val="24"/>
+                <w:szCs w:val="24"/>
+              </w:rPr>
+              <w:fldChar w:fldCharType="separate"/>
+            </w:r>
+            <w:r>
+              <w:rPr>
+                <w:rFonts w:ascii="Arial" w:hAnsi="Arial" w:cs="Arial"/>
+                <w:b/>
+                <w:bCs/>
+                <w:noProof/>
+                <w:webHidden/>
+                <w:sz w:val="24"/>
+                <w:szCs w:val="24"/>
+              </w:rPr>
+              <w:t>8</w:t>
+            </w:r>
+            <w:r>
+              <w:rPr>
+                <w:rFonts w:ascii="Arial" w:hAnsi="Arial" w:cs="Arial"/>
+                <w:b/>
+                <w:bCs/>
+                <w:noProof/>
+                <w:webHidden/>
+                <w:sz w:val="24"/>
+                <w:szCs w:val="24"/>
+              </w:rPr>
+              <w:fldChar w:fldCharType="end"/>
+            </w:r>
+          </w:hyperlink>
+        </w:p>
+        <w:p>
+          <w:pPr>
+            <w:pStyle w:val="TOC1"/>
+            <w:tabs>
+              <w:tab w:val="right" w:leader="dot" w:pos="9350"/>
+            </w:tabs>
+            <w:rPr>
+              <w:rFonts w:ascii="Arial" w:eastAsiaTheme="minorEastAsia" w:hAnsi="Arial" w:cs="Arial"/>
+              <w:b/>
+              <w:bCs/>
+              <w:noProof/>
+              <w:sz w:val="24"/>
+              <w:szCs w:val="24"/>
+              <w:lang w:bidi="ne-NP"/>
+            </w:rPr>
+          </w:pPr>
+          <w:hyperlink w:anchor="_Toc44059313" w:history="1">
+            <w:r>
+              <w:rPr>
+                <w:rStyle w:val="Hyperlink"/>
+                <w:rFonts w:ascii="Arial" w:eastAsia="Times New Roman" w:hAnsi="Arial" w:cs="Arial"/>
+                <w:b/>
+                <w:bCs/>
+                <w:noProof/>
+                <w:sz w:val="24"/>
+                <w:szCs w:val="24"/>
+              </w:rPr>
+              <w:t>7.Prototyping</w:t>
+            </w:r>
+            <w:r>
+              <w:rPr>
+                <w:rFonts w:ascii="Arial" w:hAnsi="Arial" w:cs="Arial"/>
+                <w:b/>
+                <w:bCs/>
+                <w:noProof/>
+                <w:webHidden/>
+                <w:sz w:val="24"/>
+                <w:szCs w:val="24"/>
+              </w:rPr>
+              <w:tab/>
+            </w:r>
+            <w:r>
+              <w:rPr>
+                <w:rFonts w:ascii="Arial" w:hAnsi="Arial" w:cs="Arial"/>
+                <w:b/>
+                <w:bCs/>
+                <w:noProof/>
+                <w:webHidden/>
+                <w:sz w:val="24"/>
+                <w:szCs w:val="24"/>
+              </w:rPr>
+              <w:fldChar w:fldCharType="begin"/>
+            </w:r>
+            <w:r>
+              <w:rPr>
+                <w:rFonts w:ascii="Arial" w:hAnsi="Arial" w:cs="Arial"/>
+                <w:b/>
+                <w:bCs/>
+                <w:noProof/>
+                <w:webHidden/>
+                <w:sz w:val="24"/>
+                <w:szCs w:val="24"/>
+              </w:rPr>
+              <w:instrText xml:space="preserve"> PAGEREF _Toc44059313 \h </w:instrText>
+            </w:r>
+            <w:r>
+              <w:rPr>
+                <w:rFonts w:ascii="Arial" w:hAnsi="Arial" w:cs="Arial"/>
+                <w:b/>
+                <w:bCs/>
+                <w:noProof/>
+                <w:webHidden/>
+                <w:sz w:val="24"/>
+                <w:szCs w:val="24"/>
+              </w:rPr>
+            </w:r>
+            <w:r>
+              <w:rPr>
+                <w:rFonts w:ascii="Arial" w:hAnsi="Arial" w:cs="Arial"/>
+                <w:b/>
+                <w:bCs/>
+                <w:noProof/>
+                <w:webHidden/>
+                <w:sz w:val="24"/>
+                <w:szCs w:val="24"/>
+              </w:rPr>
+              <w:fldChar w:fldCharType="separate"/>
+            </w:r>
+            <w:r>
+              <w:rPr>
+                <w:rFonts w:ascii="Arial" w:hAnsi="Arial" w:cs="Arial"/>
+                <w:b/>
+                <w:bCs/>
+                <w:noProof/>
+                <w:webHidden/>
+                <w:sz w:val="24"/>
+                <w:szCs w:val="24"/>
+              </w:rPr>
+              <w:t>8</w:t>
+            </w:r>
+            <w:r>
+              <w:rPr>
+                <w:rFonts w:ascii="Arial" w:hAnsi="Arial" w:cs="Arial"/>
+                <w:b/>
+                <w:bCs/>
+                <w:noProof/>
+                <w:webHidden/>
+                <w:sz w:val="24"/>
+                <w:szCs w:val="24"/>
+              </w:rPr>
+              <w:fldChar w:fldCharType="end"/>
+            </w:r>
+          </w:hyperlink>
+        </w:p>
+        <w:p>
+          <w:pPr>
+            <w:pStyle w:val="TOC1"/>
+            <w:tabs>
+              <w:tab w:val="right" w:leader="dot" w:pos="9350"/>
+            </w:tabs>
+            <w:rPr>
+              <w:rFonts w:ascii="Arial" w:eastAsiaTheme="minorEastAsia" w:hAnsi="Arial" w:cs="Arial"/>
+              <w:b/>
+              <w:bCs/>
+              <w:noProof/>
+              <w:sz w:val="24"/>
+              <w:szCs w:val="24"/>
+              <w:lang w:bidi="ne-NP"/>
+            </w:rPr>
+          </w:pPr>
+          <w:hyperlink w:anchor="_Toc44059314" w:history="1">
+            <w:r>
+              <w:rPr>
+                <w:rStyle w:val="Hyperlink"/>
+                <w:rFonts w:ascii="Arial" w:eastAsia="Times New Roman" w:hAnsi="Arial" w:cs="Arial"/>
+                <w:b/>
+                <w:bCs/>
+                <w:noProof/>
+                <w:sz w:val="24"/>
+                <w:szCs w:val="24"/>
+              </w:rPr>
+              <w:t>8.Conclusion</w:t>
+            </w:r>
+            <w:r>
+              <w:rPr>
+                <w:rFonts w:ascii="Arial" w:hAnsi="Arial" w:cs="Arial"/>
+                <w:b/>
+                <w:bCs/>
+                <w:noProof/>
+                <w:webHidden/>
+                <w:sz w:val="24"/>
+                <w:szCs w:val="24"/>
+              </w:rPr>
+              <w:tab/>
+            </w:r>
+            <w:r>
+              <w:rPr>
+                <w:rFonts w:ascii="Arial" w:hAnsi="Arial" w:cs="Arial"/>
+                <w:b/>
+                <w:bCs/>
+                <w:noProof/>
+                <w:webHidden/>
+                <w:sz w:val="24"/>
+                <w:szCs w:val="24"/>
+              </w:rPr>
+              <w:fldChar w:fldCharType="begin"/>
+            </w:r>
+            <w:r>
+              <w:rPr>
+                <w:rFonts w:ascii="Arial" w:hAnsi="Arial" w:cs="Arial"/>
+                <w:b/>
+                <w:bCs/>
+                <w:noProof/>
+                <w:webHidden/>
+                <w:sz w:val="24"/>
+                <w:szCs w:val="24"/>
+              </w:rPr>
+              <w:instrText xml:space="preserve"> PAGEREF _Toc44059314 \h </w:instrText>
+            </w:r>
+            <w:r>
+              <w:rPr>
+                <w:rFonts w:ascii="Arial" w:hAnsi="Arial" w:cs="Arial"/>
+                <w:b/>
+                <w:bCs/>
+                <w:noProof/>
+                <w:webHidden/>
+                <w:sz w:val="24"/>
+                <w:szCs w:val="24"/>
+              </w:rPr>
+            </w:r>
+            <w:r>
+              <w:rPr>
+                <w:rFonts w:ascii="Arial" w:hAnsi="Arial" w:cs="Arial"/>
+                <w:b/>
+                <w:bCs/>
+                <w:noProof/>
+                <w:webHidden/>
+                <w:sz w:val="24"/>
+                <w:szCs w:val="24"/>
+              </w:rPr>
+              <w:fldChar w:fldCharType="separate"/>
+            </w:r>
+            <w:r>
+              <w:rPr>
+                <w:rFonts w:ascii="Arial" w:hAnsi="Arial" w:cs="Arial"/>
+                <w:b/>
+                <w:bCs/>
+                <w:noProof/>
+                <w:webHidden/>
+                <w:sz w:val="24"/>
+                <w:szCs w:val="24"/>
+              </w:rPr>
+              <w:t>14</w:t>
+            </w:r>
+            <w:r>
+              <w:rPr>
+                <w:rFonts w:ascii="Arial" w:hAnsi="Arial" w:cs="Arial"/>
+                <w:b/>
+                <w:bCs/>
+                <w:noProof/>
+                <w:webHidden/>
+                <w:sz w:val="24"/>
+                <w:szCs w:val="24"/>
+              </w:rPr>
+              <w:fldChar w:fldCharType="end"/>
+            </w:r>
+          </w:hyperlink>
+        </w:p>
+        <w:p>
+          <w:pPr>
+            <w:pStyle w:val="TOC1"/>
+            <w:tabs>
+              <w:tab w:val="right" w:leader="dot" w:pos="9350"/>
+            </w:tabs>
+            <w:rPr>
+              <w:rFonts w:eastAsiaTheme="minorEastAsia"/>
+              <w:noProof/>
+              <w:szCs w:val="20"/>
+              <w:lang w:bidi="ne-NP"/>
+            </w:rPr>
+          </w:pPr>
+          <w:hyperlink w:anchor="_Toc44059315" w:history="1">
+            <w:r>
+              <w:rPr>
+                <w:rStyle w:val="Hyperlink"/>
+                <w:rFonts w:ascii="Arial" w:hAnsi="Arial" w:cs="Arial"/>
+                <w:b/>
+                <w:bCs/>
+                <w:noProof/>
+                <w:sz w:val="24"/>
+                <w:szCs w:val="24"/>
+              </w:rPr>
+              <w:t>9.References</w:t>
+            </w:r>
+            <w:r>
+              <w:rPr>
+                <w:rFonts w:ascii="Arial" w:hAnsi="Arial" w:cs="Arial"/>
+                <w:b/>
+                <w:bCs/>
+                <w:noProof/>
+                <w:webHidden/>
+                <w:sz w:val="24"/>
+                <w:szCs w:val="24"/>
+              </w:rPr>
+              <w:tab/>
+            </w:r>
+            <w:r>
+              <w:rPr>
+                <w:rFonts w:ascii="Arial" w:hAnsi="Arial" w:cs="Arial"/>
+                <w:b/>
+                <w:bCs/>
+                <w:noProof/>
+                <w:webHidden/>
+                <w:sz w:val="24"/>
+                <w:szCs w:val="24"/>
+              </w:rPr>
+              <w:fldChar w:fldCharType="begin"/>
+            </w:r>
+            <w:r>
+              <w:rPr>
+                <w:rFonts w:ascii="Arial" w:hAnsi="Arial" w:cs="Arial"/>
+                <w:b/>
+                <w:bCs/>
+                <w:noProof/>
+                <w:webHidden/>
+                <w:sz w:val="24"/>
+                <w:szCs w:val="24"/>
+              </w:rPr>
+              <w:instrText xml:space="preserve"> PAGEREF _Toc44059315 \h </w:instrText>
+            </w:r>
+            <w:r>
+              <w:rPr>
+                <w:rFonts w:ascii="Arial" w:hAnsi="Arial" w:cs="Arial"/>
+                <w:b/>
+                <w:bCs/>
+                <w:noProof/>
+                <w:webHidden/>
+                <w:sz w:val="24"/>
+                <w:szCs w:val="24"/>
+              </w:rPr>
+            </w:r>
+            <w:r>
+              <w:rPr>
+                <w:rFonts w:ascii="Arial" w:hAnsi="Arial" w:cs="Arial"/>
+                <w:b/>
+                <w:bCs/>
+                <w:noProof/>
+                <w:webHidden/>
+                <w:sz w:val="24"/>
+                <w:szCs w:val="24"/>
+              </w:rPr>
+              <w:fldChar w:fldCharType="separate"/>
+            </w:r>
+            <w:r>
+              <w:rPr>
+                <w:rFonts w:ascii="Arial" w:hAnsi="Arial" w:cs="Arial"/>
+                <w:b/>
+                <w:bCs/>
+                <w:noProof/>
+                <w:webHidden/>
+                <w:sz w:val="24"/>
+                <w:szCs w:val="24"/>
+              </w:rPr>
+              <w:t>15</w:t>
+            </w:r>
+            <w:r>
+              <w:rPr>
+                <w:rFonts w:ascii="Arial" w:hAnsi="Arial" w:cs="Arial"/>
+                <w:b/>
+                <w:bCs/>
+                <w:noProof/>
+                <w:webHidden/>
+                <w:sz w:val="24"/>
+                <w:szCs w:val="24"/>
+              </w:rPr>
+              <w:fldChar w:fldCharType="end"/>
+            </w:r>
+          </w:hyperlink>
+        </w:p>
+        <w:p>
+          <w:r>
+            <w:rPr>
+              <w:b/>
+              <w:bCs/>
+              <w:noProof/>
+            </w:rPr>
+            <w:fldChar w:fldCharType="end"/>
+          </w:r>
+        </w:p>
+      </w:sdtContent>
+    </w:sdt>
     <w:p/>
     <w:p/>
     <w:p/>
@@ -69,18 +1989,28 @@
     <w:p/>
     <w:p/>
     <w:p/>
-    <w:p/>
-    <w:p/>
-    <w:p/>
-    <w:p/>
-    <w:p/>
-    <w:p/>
-    <w:p/>
-    <w:p/>
-    <w:p/>
-    <w:p/>
-    <w:p/>
-    <w:p/>
+    <w:p>
+      <w:pPr>
+        <w:pStyle w:val="Heading1"/>
+        <w:rPr>
+          <w:rFonts w:eastAsia="Times New Roman"/>
+        </w:rPr>
+      </w:pPr>
+      <w:bookmarkStart w:id="0" w:name="_Toc44059302"/>
+      <w:r>
+        <w:rPr>
+          <w:rFonts w:eastAsia="Times New Roman"/>
+        </w:rPr>
+        <w:t>1.</w:t>
+      </w:r>
+      <w:r>
+        <w:rPr>
+          <w:rFonts w:eastAsia="Times New Roman"/>
+        </w:rPr>
+        <w:t>Introduction</w:t>
+      </w:r>
+      <w:bookmarkEnd w:id="0"/>
+    </w:p>
     <w:p>
       <w:pPr>
         <w:shd w:val="clear" w:color="auto" w:fill="FFFFFF"/>
@@ -105,24 +2035,19 @@
         <w:spacing w:after="0" w:line="240" w:lineRule="auto"/>
         <w:rPr>
           <w:rFonts w:ascii="Arial" w:eastAsia="Times New Roman" w:hAnsi="Arial" w:cs="Arial"/>
-          <w:b/>
-          <w:bCs/>
-          <w:color w:val="000000"/>
-          <w:sz w:val="28"/>
-          <w:szCs w:val="28"/>
-        </w:rPr>
-      </w:pPr>
-      <w:r>
-        <w:rPr>
-          <w:rFonts w:ascii="Arial" w:eastAsia="Times New Roman" w:hAnsi="Arial" w:cs="Arial"/>
-          <w:b/>
-          <w:bCs/>
-          <w:color w:val="000000"/>
-          <w:sz w:val="28"/>
-          <w:szCs w:val="28"/>
-        </w:rPr>
-        <w:lastRenderedPageBreak/>
-        <w:t>Introduction</w:t>
+          <w:color w:val="000000"/>
+          <w:sz w:val="24"/>
+          <w:szCs w:val="24"/>
+        </w:rPr>
+      </w:pPr>
+      <w:r>
+        <w:rPr>
+          <w:rFonts w:ascii="Arial" w:eastAsia="Times New Roman" w:hAnsi="Arial" w:cs="Arial"/>
+          <w:color w:val="000000"/>
+          <w:sz w:val="24"/>
+          <w:szCs w:val="24"/>
+        </w:rPr>
+        <w:tab/>
       </w:r>
     </w:p>
     <w:p>
@@ -154,15 +2079,118 @@
           <w:szCs w:val="24"/>
         </w:rPr>
       </w:pPr>
-      <w:r>
-        <w:rPr>
-          <w:rFonts w:ascii="Arial" w:eastAsia="Times New Roman" w:hAnsi="Arial" w:cs="Arial"/>
-          <w:color w:val="000000"/>
-          <w:sz w:val="24"/>
-          <w:szCs w:val="24"/>
-        </w:rPr>
-        <w:tab/>
-      </w:r>
+    </w:p>
+    <w:p>
+      <w:pPr>
+        <w:rPr>
+          <w:rFonts w:ascii="Arial" w:hAnsi="Arial" w:cs="Arial"/>
+        </w:rPr>
+      </w:pPr>
+      <w:r>
+        <w:rPr>
+          <w:rFonts w:ascii="Arial" w:hAnsi="Arial" w:cs="Arial"/>
+        </w:rPr>
+        <w:t xml:space="preserve">grocery </w:t>
+      </w:r>
+      <w:r>
+        <w:rPr>
+          <w:rFonts w:ascii="Arial" w:hAnsi="Arial" w:cs="Arial"/>
+        </w:rPr>
+        <w:t>store app is the app which is built for the online shopping of the fruits vegetable and meat etc. This app is built for the easiness of the people</w:t>
+      </w:r>
+      <w:r>
+        <w:rPr>
+          <w:rFonts w:ascii="Arial" w:hAnsi="Arial" w:cs="Arial"/>
+        </w:rPr>
+        <w:t xml:space="preserve">. </w:t>
+      </w:r>
+      <w:r>
+        <w:rPr>
+          <w:rFonts w:ascii="Arial" w:hAnsi="Arial" w:cs="Arial"/>
+        </w:rPr>
+        <w:t xml:space="preserve"> They can install this app and can uses for ordering their groceries by sitting at home or anywhere.</w:t>
+      </w:r>
+      <w:r>
+        <w:rPr>
+          <w:rFonts w:ascii="Arial" w:hAnsi="Arial" w:cs="Arial"/>
+        </w:rPr>
+        <w:t xml:space="preserve"> We also make it mobile friendly as, users can search for the </w:t>
+      </w:r>
+      <w:r>
+        <w:rPr>
+          <w:rFonts w:ascii="Arial" w:hAnsi="Arial" w:cs="Arial"/>
+        </w:rPr>
+        <w:t xml:space="preserve">fresh vegetables and fruits and </w:t>
+      </w:r>
+      <w:r>
+        <w:rPr>
+          <w:rFonts w:ascii="Arial" w:hAnsi="Arial" w:cs="Arial"/>
+        </w:rPr>
+        <w:t>their</w:t>
+      </w:r>
+      <w:r>
+        <w:rPr>
+          <w:rFonts w:ascii="Arial" w:hAnsi="Arial" w:cs="Arial"/>
+        </w:rPr>
+        <w:t xml:space="preserve"> details and price are also given with others details. This app makes the busy life style of th</w:t>
+      </w:r>
+      <w:r>
+        <w:rPr>
+          <w:rFonts w:ascii="Arial" w:hAnsi="Arial" w:cs="Arial"/>
+        </w:rPr>
+        <w:t xml:space="preserve">e people easier </w:t>
+      </w:r>
+      <w:r>
+        <w:rPr>
+          <w:rFonts w:ascii="Arial" w:hAnsi="Arial" w:cs="Arial"/>
+        </w:rPr>
+        <w:t xml:space="preserve">which can </w:t>
+      </w:r>
+      <w:r>
+        <w:rPr>
+          <w:rFonts w:ascii="Arial" w:hAnsi="Arial" w:cs="Arial"/>
+        </w:rPr>
+        <w:t>save</w:t>
+      </w:r>
+      <w:r>
+        <w:rPr>
+          <w:rFonts w:ascii="Arial" w:hAnsi="Arial" w:cs="Arial"/>
+        </w:rPr>
+        <w:t xml:space="preserve"> time and cost. </w:t>
+      </w:r>
+    </w:p>
+    <w:p>
+      <w:pPr>
+        <w:rPr>
+          <w:rFonts w:ascii="Arial" w:hAnsi="Arial" w:cs="Arial"/>
+          <w:b/>
+          <w:bCs/>
+          <w:sz w:val="28"/>
+          <w:szCs w:val="28"/>
+        </w:rPr>
+      </w:pPr>
+    </w:p>
+    <w:p>
+      <w:pPr>
+        <w:pStyle w:val="Heading1"/>
+        <w:rPr>
+          <w:rFonts w:eastAsia="Times New Roman"/>
+        </w:rPr>
+      </w:pPr>
+      <w:bookmarkStart w:id="1" w:name="_Toc44059303"/>
+      <w:r>
+        <w:rPr>
+          <w:rFonts w:eastAsia="Times New Roman"/>
+        </w:rPr>
+        <w:t>2.</w:t>
+      </w:r>
+      <w:r>
+        <w:rPr>
+          <w:rFonts w:eastAsia="Times New Roman"/>
+        </w:rPr>
+        <w:t>Justification of the project</w:t>
+      </w:r>
+      <w:bookmarkEnd w:id="1"/>
     </w:p>
     <w:p>
       <w:pPr>
@@ -196,96 +2224,6 @@
     </w:p>
     <w:p>
       <w:pPr>
-        <w:rPr>
-          <w:rFonts w:ascii="Arial" w:hAnsi="Arial" w:cs="Arial"/>
-        </w:rPr>
-      </w:pPr>
-      <w:r>
-        <w:rPr>
-          <w:rFonts w:ascii="Arial" w:hAnsi="Arial" w:cs="Arial"/>
-        </w:rPr>
-        <w:t xml:space="preserve">grocery </w:t>
-      </w:r>
-      <w:r>
-        <w:rPr>
-          <w:rFonts w:ascii="Arial" w:hAnsi="Arial" w:cs="Arial"/>
-        </w:rPr>
-        <w:t>store app is the app which is built for the online shopping of the fruits vegetable and meat etc. This app is built for the easiness of the people</w:t>
-      </w:r>
-      <w:r>
-        <w:rPr>
-          <w:rFonts w:ascii="Arial" w:hAnsi="Arial" w:cs="Arial"/>
-        </w:rPr>
-        <w:t xml:space="preserve">. </w:t>
-      </w:r>
-      <w:r>
-        <w:rPr>
-          <w:rFonts w:ascii="Arial" w:hAnsi="Arial" w:cs="Arial"/>
-        </w:rPr>
-        <w:t xml:space="preserve"> They can install this app and can uses for ordering their groceries by sitting at home or anywhere.</w:t>
-      </w:r>
-      <w:r>
-        <w:rPr>
-          <w:rFonts w:ascii="Arial" w:hAnsi="Arial" w:cs="Arial"/>
-        </w:rPr>
-        <w:t xml:space="preserve"> We also make it mobile friendly as, users can search for the </w:t>
-      </w:r>
-      <w:r>
-        <w:rPr>
-          <w:rFonts w:ascii="Arial" w:hAnsi="Arial" w:cs="Arial"/>
-        </w:rPr>
-        <w:t xml:space="preserve">fresh vegetables and fruits and </w:t>
-      </w:r>
-      <w:r>
-        <w:rPr>
-          <w:rFonts w:ascii="Arial" w:hAnsi="Arial" w:cs="Arial"/>
-        </w:rPr>
-        <w:t>their</w:t>
-      </w:r>
-      <w:r>
-        <w:rPr>
-          <w:rFonts w:ascii="Arial" w:hAnsi="Arial" w:cs="Arial"/>
-        </w:rPr>
-        <w:t xml:space="preserve"> details and price are also given with others details. This app makes the busy life style of th</w:t>
-      </w:r>
-      <w:r>
-        <w:rPr>
-          <w:rFonts w:ascii="Arial" w:hAnsi="Arial" w:cs="Arial"/>
-        </w:rPr>
-        <w:t xml:space="preserve">e people easier </w:t>
-      </w:r>
-      <w:r>
-        <w:rPr>
-          <w:rFonts w:ascii="Arial" w:hAnsi="Arial" w:cs="Arial"/>
-        </w:rPr>
-        <w:t xml:space="preserve">which can </w:t>
-      </w:r>
-      <w:r>
-        <w:rPr>
-          <w:rFonts w:ascii="Arial" w:hAnsi="Arial" w:cs="Arial"/>
-        </w:rPr>
-        <w:t>save</w:t>
-      </w:r>
-      <w:r>
-        <w:rPr>
-          <w:rFonts w:ascii="Arial" w:hAnsi="Arial" w:cs="Arial"/>
-        </w:rPr>
-        <w:t xml:space="preserve"> time and cost. </w:t>
-      </w:r>
-    </w:p>
-    <w:p>
-      <w:pPr>
-        <w:rPr>
-          <w:rFonts w:ascii="Arial" w:hAnsi="Arial" w:cs="Arial"/>
-          <w:b/>
-          <w:bCs/>
-          <w:sz w:val="28"/>
-          <w:szCs w:val="28"/>
-        </w:rPr>
-      </w:pPr>
-    </w:p>
-    <w:p>
-      <w:pPr>
         <w:shd w:val="clear" w:color="auto" w:fill="FFFFFF"/>
         <w:tabs>
           <w:tab w:val="left" w:pos="916"/>
@@ -308,79 +2246,6 @@
         <w:spacing w:after="0" w:line="240" w:lineRule="auto"/>
         <w:rPr>
           <w:rFonts w:ascii="Arial" w:eastAsia="Times New Roman" w:hAnsi="Arial" w:cs="Arial"/>
-          <w:b/>
-          <w:bCs/>
-          <w:color w:val="000000"/>
-          <w:sz w:val="28"/>
-          <w:szCs w:val="28"/>
-        </w:rPr>
-      </w:pPr>
-      <w:r>
-        <w:rPr>
-          <w:rFonts w:ascii="Arial" w:eastAsia="Times New Roman" w:hAnsi="Arial" w:cs="Arial"/>
-          <w:b/>
-          <w:bCs/>
-          <w:color w:val="000000"/>
-          <w:sz w:val="28"/>
-          <w:szCs w:val="28"/>
-        </w:rPr>
-        <w:t>Justification of the project</w:t>
-      </w:r>
-    </w:p>
-    <w:p>
-      <w:pPr>
-        <w:shd w:val="clear" w:color="auto" w:fill="FFFFFF"/>
-        <w:tabs>
-          <w:tab w:val="left" w:pos="916"/>
-          <w:tab w:val="left" w:pos="1832"/>
-          <w:tab w:val="left" w:pos="2748"/>
-          <w:tab w:val="left" w:pos="3664"/>
-          <w:tab w:val="left" w:pos="4580"/>
-          <w:tab w:val="left" w:pos="5496"/>
-          <w:tab w:val="left" w:pos="6412"/>
-          <w:tab w:val="left" w:pos="7328"/>
-          <w:tab w:val="left" w:pos="8244"/>
-          <w:tab w:val="left" w:pos="9160"/>
-          <w:tab w:val="left" w:pos="10076"/>
-          <w:tab w:val="left" w:pos="10992"/>
-          <w:tab w:val="left" w:pos="11908"/>
-          <w:tab w:val="left" w:pos="12824"/>
-          <w:tab w:val="left" w:pos="13740"/>
-          <w:tab w:val="left" w:pos="14656"/>
-        </w:tabs>
-        <w:spacing w:after="0" w:line="240" w:lineRule="auto"/>
-        <w:rPr>
-          <w:rFonts w:ascii="Arial" w:eastAsia="Times New Roman" w:hAnsi="Arial" w:cs="Arial"/>
-          <w:color w:val="000000"/>
-          <w:sz w:val="24"/>
-          <w:szCs w:val="24"/>
-        </w:rPr>
-      </w:pPr>
-    </w:p>
-    <w:p>
-      <w:pPr>
-        <w:shd w:val="clear" w:color="auto" w:fill="FFFFFF"/>
-        <w:tabs>
-          <w:tab w:val="left" w:pos="916"/>
-          <w:tab w:val="left" w:pos="1832"/>
-          <w:tab w:val="left" w:pos="2748"/>
-          <w:tab w:val="left" w:pos="3664"/>
-          <w:tab w:val="left" w:pos="4580"/>
-          <w:tab w:val="left" w:pos="5496"/>
-          <w:tab w:val="left" w:pos="6412"/>
-          <w:tab w:val="left" w:pos="7328"/>
-          <w:tab w:val="left" w:pos="8244"/>
-          <w:tab w:val="left" w:pos="9160"/>
-          <w:tab w:val="left" w:pos="10076"/>
-          <w:tab w:val="left" w:pos="10992"/>
-          <w:tab w:val="left" w:pos="11908"/>
-          <w:tab w:val="left" w:pos="12824"/>
-          <w:tab w:val="left" w:pos="13740"/>
-          <w:tab w:val="left" w:pos="14656"/>
-        </w:tabs>
-        <w:spacing w:after="0" w:line="240" w:lineRule="auto"/>
-        <w:rPr>
-          <w:rFonts w:ascii="Arial" w:eastAsia="Times New Roman" w:hAnsi="Arial" w:cs="Arial"/>
           <w:color w:val="000000"/>
           <w:sz w:val="24"/>
           <w:szCs w:val="24"/>
@@ -496,72 +2361,29 @@
     </w:p>
     <w:p>
       <w:pPr>
-        <w:shd w:val="clear" w:color="auto" w:fill="FFFFFF"/>
-        <w:tabs>
-          <w:tab w:val="left" w:pos="916"/>
-          <w:tab w:val="left" w:pos="1832"/>
-          <w:tab w:val="left" w:pos="2748"/>
-          <w:tab w:val="left" w:pos="3664"/>
-          <w:tab w:val="left" w:pos="4580"/>
-          <w:tab w:val="left" w:pos="5496"/>
-          <w:tab w:val="left" w:pos="6412"/>
-          <w:tab w:val="left" w:pos="7328"/>
-          <w:tab w:val="left" w:pos="8244"/>
-          <w:tab w:val="left" w:pos="9160"/>
-          <w:tab w:val="left" w:pos="10076"/>
-          <w:tab w:val="left" w:pos="10992"/>
-          <w:tab w:val="left" w:pos="11908"/>
-          <w:tab w:val="left" w:pos="12824"/>
-          <w:tab w:val="left" w:pos="13740"/>
-          <w:tab w:val="left" w:pos="14656"/>
-        </w:tabs>
-        <w:spacing w:after="0" w:line="240" w:lineRule="auto"/>
-        <w:rPr>
-          <w:rFonts w:ascii="Arial" w:eastAsia="Times New Roman" w:hAnsi="Arial" w:cs="Arial"/>
-          <w:b/>
-          <w:bCs/>
-          <w:color w:val="000000"/>
-          <w:sz w:val="28"/>
-          <w:szCs w:val="28"/>
-        </w:rPr>
-      </w:pPr>
-      <w:r>
-        <w:rPr>
-          <w:rFonts w:ascii="Arial" w:eastAsia="Times New Roman" w:hAnsi="Arial" w:cs="Arial"/>
-          <w:b/>
-          <w:bCs/>
-          <w:color w:val="000000"/>
-          <w:sz w:val="28"/>
-          <w:szCs w:val="28"/>
+        <w:pStyle w:val="Heading2"/>
+        <w:numPr>
+          <w:ilvl w:val="0"/>
+          <w:numId w:val="6"/>
+        </w:numPr>
+        <w:rPr>
+          <w:rFonts w:eastAsia="Times New Roman"/>
+        </w:rPr>
+      </w:pPr>
+      <w:bookmarkStart w:id="2" w:name="_Toc44059304"/>
+      <w:r>
+        <w:rPr>
+          <w:rFonts w:eastAsia="Times New Roman"/>
         </w:rPr>
         <w:t>Background of the project</w:t>
       </w:r>
-    </w:p>
-    <w:p>
-      <w:pPr>
-        <w:shd w:val="clear" w:color="auto" w:fill="FFFFFF"/>
-        <w:tabs>
-          <w:tab w:val="left" w:pos="916"/>
-          <w:tab w:val="left" w:pos="1832"/>
-          <w:tab w:val="left" w:pos="2748"/>
-          <w:tab w:val="left" w:pos="3664"/>
-          <w:tab w:val="left" w:pos="4580"/>
-          <w:tab w:val="left" w:pos="5496"/>
-          <w:tab w:val="left" w:pos="6412"/>
-          <w:tab w:val="left" w:pos="7328"/>
-          <w:tab w:val="left" w:pos="8244"/>
-          <w:tab w:val="left" w:pos="9160"/>
-          <w:tab w:val="left" w:pos="10076"/>
-          <w:tab w:val="left" w:pos="10992"/>
-          <w:tab w:val="left" w:pos="11908"/>
-          <w:tab w:val="left" w:pos="12824"/>
-          <w:tab w:val="left" w:pos="13740"/>
-          <w:tab w:val="left" w:pos="14656"/>
-        </w:tabs>
-        <w:spacing w:after="0" w:line="240" w:lineRule="auto"/>
-        <w:rPr>
-          <w:rFonts w:ascii="Arial" w:eastAsia="Times New Roman" w:hAnsi="Arial" w:cs="Arial"/>
-          <w:color w:val="000000"/>
+      <w:bookmarkEnd w:id="2"/>
+    </w:p>
+    <w:p>
+      <w:pPr>
+        <w:pStyle w:val="Heading2"/>
+        <w:rPr>
+          <w:rFonts w:eastAsia="Times New Roman"/>
           <w:sz w:val="24"/>
           <w:szCs w:val="24"/>
         </w:rPr>
@@ -887,6 +2709,26 @@
     </w:p>
     <w:p>
       <w:pPr>
+        <w:pStyle w:val="Heading2"/>
+        <w:numPr>
+          <w:ilvl w:val="0"/>
+          <w:numId w:val="6"/>
+        </w:numPr>
+        <w:rPr>
+          <w:rFonts w:eastAsia="Times New Roman"/>
+        </w:rPr>
+      </w:pPr>
+      <w:bookmarkStart w:id="3" w:name="_Toc44059305"/>
+      <w:r>
+        <w:rPr>
+          <w:rFonts w:eastAsia="Times New Roman"/>
+        </w:rPr>
+        <w:t>Problem statement</w:t>
+      </w:r>
+      <w:bookmarkEnd w:id="3"/>
+    </w:p>
+    <w:p>
+      <w:pPr>
         <w:shd w:val="clear" w:color="auto" w:fill="FFFFFF"/>
         <w:tabs>
           <w:tab w:val="left" w:pos="916"/>
@@ -916,17 +2758,6 @@
           <w:szCs w:val="28"/>
         </w:rPr>
       </w:pPr>
-      <w:r>
-        <w:rPr>
-          <w:rFonts w:ascii="Arial" w:eastAsia="Times New Roman" w:hAnsi="Arial" w:cs="Arial"/>
-          <w:b/>
-          <w:bCs/>
-          <w:color w:val="000000"/>
-          <w:sz w:val="28"/>
-          <w:szCs w:val="28"/>
-        </w:rPr>
-        <w:t>Problem statement</w:t>
-      </w:r>
     </w:p>
     <w:p>
       <w:pPr>
@@ -952,51 +2783,29 @@
         <w:spacing w:after="0" w:line="240" w:lineRule="auto"/>
         <w:rPr>
           <w:rFonts w:ascii="Arial" w:eastAsia="Times New Roman" w:hAnsi="Arial" w:cs="Arial"/>
-          <w:b/>
-          <w:bCs/>
-          <w:color w:val="000000"/>
-          <w:sz w:val="28"/>
-          <w:szCs w:val="28"/>
-        </w:rPr>
-      </w:pPr>
-    </w:p>
-    <w:p>
-      <w:pPr>
-        <w:shd w:val="clear" w:color="auto" w:fill="FFFFFF"/>
-        <w:tabs>
-          <w:tab w:val="left" w:pos="916"/>
-          <w:tab w:val="left" w:pos="1832"/>
-          <w:tab w:val="left" w:pos="2748"/>
-          <w:tab w:val="left" w:pos="3664"/>
-          <w:tab w:val="left" w:pos="4580"/>
-          <w:tab w:val="left" w:pos="5496"/>
-          <w:tab w:val="left" w:pos="6412"/>
-          <w:tab w:val="left" w:pos="7328"/>
-          <w:tab w:val="left" w:pos="8244"/>
-          <w:tab w:val="left" w:pos="9160"/>
-          <w:tab w:val="left" w:pos="10076"/>
-          <w:tab w:val="left" w:pos="10992"/>
-          <w:tab w:val="left" w:pos="11908"/>
-          <w:tab w:val="left" w:pos="12824"/>
-          <w:tab w:val="left" w:pos="13740"/>
-          <w:tab w:val="left" w:pos="14656"/>
-        </w:tabs>
-        <w:spacing w:after="0" w:line="240" w:lineRule="auto"/>
-        <w:rPr>
-          <w:rFonts w:ascii="Arial" w:eastAsia="Times New Roman" w:hAnsi="Arial" w:cs="Arial"/>
-          <w:color w:val="000000"/>
-          <w:sz w:val="24"/>
-          <w:szCs w:val="24"/>
-        </w:rPr>
-      </w:pPr>
-      <w:r>
-        <w:rPr>
-          <w:rFonts w:ascii="Arial" w:eastAsia="Times New Roman" w:hAnsi="Arial" w:cs="Arial"/>
-          <w:color w:val="000000"/>
-          <w:sz w:val="24"/>
-          <w:szCs w:val="24"/>
-        </w:rPr>
-        <w:t xml:space="preserve">Many problems where find during the search of the items as the users cannot visually identify if the items are fresh or not. So to solve the problem date of the items brought or manufacture are given in description of the item. Users don’t have to wait in the line for buying the items which can save the times. </w:t>
+          <w:color w:val="000000"/>
+          <w:sz w:val="24"/>
+          <w:szCs w:val="24"/>
+        </w:rPr>
+      </w:pPr>
+      <w:r>
+        <w:rPr>
+          <w:rFonts w:ascii="Arial" w:eastAsia="Times New Roman" w:hAnsi="Arial" w:cs="Arial"/>
+          <w:color w:val="000000"/>
+          <w:sz w:val="24"/>
+          <w:szCs w:val="24"/>
+        </w:rPr>
+        <w:t xml:space="preserve">Many problems where find during the search of the items as the users cannot visually identify if the items are fresh or not. So to solve the problem date of the items brought or </w:t>
+      </w:r>
+      <w:r>
+        <w:rPr>
+          <w:rFonts w:ascii="Arial" w:eastAsia="Times New Roman" w:hAnsi="Arial" w:cs="Arial"/>
+          <w:color w:val="000000"/>
+          <w:sz w:val="24"/>
+          <w:szCs w:val="24"/>
+        </w:rPr>
+        <w:lastRenderedPageBreak/>
+        <w:t xml:space="preserve">manufacture are given in description of the item. Users don’t have to wait in the line for buying the items which can save the times. </w:t>
       </w:r>
       <w:r>
         <w:rPr>
@@ -1272,6 +3081,48 @@
     </w:p>
     <w:p>
       <w:pPr>
+        <w:pStyle w:val="Heading1"/>
+        <w:rPr>
+          <w:rFonts w:eastAsia="Times New Roman"/>
+        </w:rPr>
+      </w:pPr>
+      <w:bookmarkStart w:id="4" w:name="_Toc44059306"/>
+      <w:r>
+        <w:rPr>
+          <w:rFonts w:eastAsia="Times New Roman"/>
+        </w:rPr>
+        <w:t>3.</w:t>
+      </w:r>
+      <w:r>
+        <w:rPr>
+          <w:rFonts w:eastAsia="Times New Roman"/>
+        </w:rPr>
+        <w:t>Description of the project</w:t>
+      </w:r>
+      <w:bookmarkEnd w:id="4"/>
+    </w:p>
+    <w:p>
+      <w:pPr>
+        <w:pStyle w:val="Heading2"/>
+        <w:numPr>
+          <w:ilvl w:val="0"/>
+          <w:numId w:val="7"/>
+        </w:numPr>
+        <w:rPr>
+          <w:rFonts w:eastAsia="Times New Roman"/>
+        </w:rPr>
+      </w:pPr>
+      <w:bookmarkStart w:id="5" w:name="_Toc44059307"/>
+      <w:r>
+        <w:rPr>
+          <w:rFonts w:eastAsia="Times New Roman"/>
+        </w:rPr>
+        <w:t>Features of the project</w:t>
+      </w:r>
+      <w:bookmarkEnd w:id="5"/>
+    </w:p>
+    <w:p>
+      <w:pPr>
         <w:shd w:val="clear" w:color="auto" w:fill="FFFFFF"/>
         <w:tabs>
           <w:tab w:val="left" w:pos="916"/>
@@ -1301,16 +3152,248 @@
           <w:szCs w:val="28"/>
         </w:rPr>
       </w:pPr>
-      <w:r>
-        <w:rPr>
-          <w:rFonts w:ascii="Arial" w:eastAsia="Times New Roman" w:hAnsi="Arial" w:cs="Arial"/>
-          <w:b/>
-          <w:bCs/>
-          <w:color w:val="000000"/>
-          <w:sz w:val="28"/>
-          <w:szCs w:val="28"/>
-        </w:rPr>
-        <w:t>Description of the project</w:t>
+    </w:p>
+    <w:p>
+      <w:pPr>
+        <w:pStyle w:val="ListParagraph"/>
+        <w:numPr>
+          <w:ilvl w:val="0"/>
+          <w:numId w:val="2"/>
+        </w:numPr>
+        <w:spacing w:before="100" w:beforeAutospacing="1" w:after="100" w:afterAutospacing="1" w:line="240" w:lineRule="auto"/>
+        <w:rPr>
+          <w:rFonts w:ascii="Arial" w:eastAsia="Times New Roman" w:hAnsi="Arial" w:cs="Arial"/>
+          <w:color w:val="000000" w:themeColor="text1"/>
+          <w:sz w:val="24"/>
+          <w:szCs w:val="24"/>
+          <w:lang w:bidi="ne-NP"/>
+        </w:rPr>
+      </w:pPr>
+      <w:r>
+        <w:rPr>
+          <w:rFonts w:ascii="Arial" w:eastAsia="Times New Roman" w:hAnsi="Arial" w:cs="Arial"/>
+          <w:color w:val="000000" w:themeColor="text1"/>
+          <w:sz w:val="24"/>
+          <w:szCs w:val="24"/>
+          <w:lang w:bidi="ne-NP"/>
+        </w:rPr>
+        <w:t>Login</w:t>
+      </w:r>
+    </w:p>
+    <w:p>
+      <w:pPr>
+        <w:pStyle w:val="ListParagraph"/>
+        <w:numPr>
+          <w:ilvl w:val="0"/>
+          <w:numId w:val="2"/>
+        </w:numPr>
+        <w:spacing w:before="100" w:beforeAutospacing="1" w:after="100" w:afterAutospacing="1" w:line="240" w:lineRule="auto"/>
+        <w:rPr>
+          <w:rFonts w:ascii="Arial" w:eastAsia="Times New Roman" w:hAnsi="Arial" w:cs="Arial"/>
+          <w:color w:val="000000" w:themeColor="text1"/>
+          <w:sz w:val="24"/>
+          <w:szCs w:val="24"/>
+          <w:lang w:bidi="ne-NP"/>
+        </w:rPr>
+      </w:pPr>
+      <w:r>
+        <w:rPr>
+          <w:rFonts w:ascii="Arial" w:eastAsia="Times New Roman" w:hAnsi="Arial" w:cs="Arial"/>
+          <w:color w:val="000000" w:themeColor="text1"/>
+          <w:sz w:val="24"/>
+          <w:szCs w:val="24"/>
+          <w:lang w:bidi="ne-NP"/>
+        </w:rPr>
+        <w:t>Registration</w:t>
+      </w:r>
+    </w:p>
+    <w:p>
+      <w:pPr>
+        <w:pStyle w:val="ListParagraph"/>
+        <w:numPr>
+          <w:ilvl w:val="0"/>
+          <w:numId w:val="2"/>
+        </w:numPr>
+        <w:spacing w:before="100" w:beforeAutospacing="1" w:after="100" w:afterAutospacing="1" w:line="240" w:lineRule="auto"/>
+        <w:rPr>
+          <w:rFonts w:ascii="Arial" w:eastAsia="Times New Roman" w:hAnsi="Arial" w:cs="Arial"/>
+          <w:color w:val="000000" w:themeColor="text1"/>
+          <w:sz w:val="24"/>
+          <w:szCs w:val="24"/>
+          <w:lang w:bidi="ne-NP"/>
+        </w:rPr>
+      </w:pPr>
+      <w:r>
+        <w:rPr>
+          <w:rFonts w:ascii="Arial" w:eastAsia="Times New Roman" w:hAnsi="Arial" w:cs="Arial"/>
+          <w:color w:val="000000" w:themeColor="text1"/>
+          <w:sz w:val="24"/>
+          <w:szCs w:val="24"/>
+          <w:lang w:bidi="ne-NP"/>
+        </w:rPr>
+        <w:t>Home Page</w:t>
+      </w:r>
+    </w:p>
+    <w:p>
+      <w:pPr>
+        <w:pStyle w:val="ListParagraph"/>
+        <w:numPr>
+          <w:ilvl w:val="0"/>
+          <w:numId w:val="2"/>
+        </w:numPr>
+        <w:spacing w:before="100" w:beforeAutospacing="1" w:after="100" w:afterAutospacing="1" w:line="240" w:lineRule="auto"/>
+        <w:rPr>
+          <w:rFonts w:ascii="Arial" w:eastAsia="Times New Roman" w:hAnsi="Arial" w:cs="Arial"/>
+          <w:color w:val="000000" w:themeColor="text1"/>
+          <w:sz w:val="24"/>
+          <w:szCs w:val="24"/>
+          <w:lang w:bidi="ne-NP"/>
+        </w:rPr>
+      </w:pPr>
+      <w:r>
+        <w:rPr>
+          <w:rFonts w:ascii="Arial" w:eastAsia="Times New Roman" w:hAnsi="Arial" w:cs="Arial"/>
+          <w:color w:val="000000" w:themeColor="text1"/>
+          <w:sz w:val="24"/>
+          <w:szCs w:val="24"/>
+          <w:lang w:bidi="ne-NP"/>
+        </w:rPr>
+        <w:t>Slider</w:t>
+      </w:r>
+    </w:p>
+    <w:p>
+      <w:pPr>
+        <w:pStyle w:val="ListParagraph"/>
+        <w:numPr>
+          <w:ilvl w:val="0"/>
+          <w:numId w:val="2"/>
+        </w:numPr>
+        <w:spacing w:before="100" w:beforeAutospacing="1" w:after="100" w:afterAutospacing="1" w:line="240" w:lineRule="auto"/>
+        <w:rPr>
+          <w:rFonts w:ascii="Arial" w:eastAsia="Times New Roman" w:hAnsi="Arial" w:cs="Arial"/>
+          <w:color w:val="000000" w:themeColor="text1"/>
+          <w:sz w:val="24"/>
+          <w:szCs w:val="24"/>
+          <w:lang w:bidi="ne-NP"/>
+        </w:rPr>
+      </w:pPr>
+      <w:r>
+        <w:rPr>
+          <w:rFonts w:ascii="Arial" w:eastAsia="Times New Roman" w:hAnsi="Arial" w:cs="Arial"/>
+          <w:color w:val="000000" w:themeColor="text1"/>
+          <w:sz w:val="24"/>
+          <w:szCs w:val="24"/>
+          <w:lang w:bidi="ne-NP"/>
+        </w:rPr>
+        <w:t>Products Page by Category</w:t>
+      </w:r>
+    </w:p>
+    <w:p>
+      <w:pPr>
+        <w:pStyle w:val="ListParagraph"/>
+        <w:numPr>
+          <w:ilvl w:val="0"/>
+          <w:numId w:val="2"/>
+        </w:numPr>
+        <w:spacing w:before="100" w:beforeAutospacing="1" w:after="100" w:afterAutospacing="1" w:line="240" w:lineRule="auto"/>
+        <w:rPr>
+          <w:rFonts w:ascii="Arial" w:eastAsia="Times New Roman" w:hAnsi="Arial" w:cs="Arial"/>
+          <w:color w:val="000000" w:themeColor="text1"/>
+          <w:sz w:val="24"/>
+          <w:szCs w:val="24"/>
+          <w:lang w:bidi="ne-NP"/>
+        </w:rPr>
+      </w:pPr>
+      <w:r>
+        <w:rPr>
+          <w:rFonts w:ascii="Arial" w:eastAsia="Times New Roman" w:hAnsi="Arial" w:cs="Arial"/>
+          <w:color w:val="000000" w:themeColor="text1"/>
+          <w:sz w:val="24"/>
+          <w:szCs w:val="24"/>
+          <w:lang w:bidi="ne-NP"/>
+        </w:rPr>
+        <w:t>Search</w:t>
+      </w:r>
+    </w:p>
+    <w:p>
+      <w:pPr>
+        <w:pStyle w:val="ListParagraph"/>
+        <w:numPr>
+          <w:ilvl w:val="0"/>
+          <w:numId w:val="2"/>
+        </w:numPr>
+        <w:spacing w:before="100" w:beforeAutospacing="1" w:after="100" w:afterAutospacing="1" w:line="240" w:lineRule="auto"/>
+        <w:rPr>
+          <w:rFonts w:ascii="Arial" w:eastAsia="Times New Roman" w:hAnsi="Arial" w:cs="Arial"/>
+          <w:color w:val="000000" w:themeColor="text1"/>
+          <w:sz w:val="24"/>
+          <w:szCs w:val="24"/>
+          <w:lang w:bidi="ne-NP"/>
+        </w:rPr>
+      </w:pPr>
+      <w:r>
+        <w:rPr>
+          <w:rFonts w:ascii="Arial" w:eastAsia="Times New Roman" w:hAnsi="Arial" w:cs="Arial"/>
+          <w:color w:val="000000" w:themeColor="text1"/>
+          <w:sz w:val="24"/>
+          <w:szCs w:val="24"/>
+          <w:lang w:bidi="ne-NP"/>
+        </w:rPr>
+        <w:t>Cart Management</w:t>
+      </w:r>
+    </w:p>
+    <w:p>
+      <w:pPr>
+        <w:pStyle w:val="ListParagraph"/>
+        <w:numPr>
+          <w:ilvl w:val="0"/>
+          <w:numId w:val="2"/>
+        </w:numPr>
+        <w:spacing w:before="100" w:beforeAutospacing="1" w:after="100" w:afterAutospacing="1" w:line="240" w:lineRule="auto"/>
+        <w:rPr>
+          <w:rFonts w:ascii="Arial" w:eastAsia="Times New Roman" w:hAnsi="Arial" w:cs="Arial"/>
+          <w:color w:val="000000" w:themeColor="text1"/>
+          <w:sz w:val="24"/>
+          <w:szCs w:val="24"/>
+          <w:lang w:bidi="ne-NP"/>
+        </w:rPr>
+      </w:pPr>
+      <w:r>
+        <w:rPr>
+          <w:rFonts w:ascii="Arial" w:eastAsia="Times New Roman" w:hAnsi="Arial" w:cs="Arial"/>
+          <w:color w:val="000000" w:themeColor="text1"/>
+          <w:sz w:val="24"/>
+          <w:szCs w:val="24"/>
+          <w:lang w:bidi="ne-NP"/>
+        </w:rPr>
+        <w:t>Offers</w:t>
+      </w:r>
+    </w:p>
+    <w:p>
+      <w:pPr>
+        <w:pStyle w:val="ListParagraph"/>
+        <w:numPr>
+          <w:ilvl w:val="0"/>
+          <w:numId w:val="2"/>
+        </w:numPr>
+        <w:spacing w:before="100" w:beforeAutospacing="1" w:after="100" w:afterAutospacing="1" w:line="240" w:lineRule="auto"/>
+        <w:rPr>
+          <w:rFonts w:ascii="Arial" w:eastAsia="Times New Roman" w:hAnsi="Arial" w:cs="Arial"/>
+          <w:color w:val="000000" w:themeColor="text1"/>
+          <w:sz w:val="24"/>
+          <w:szCs w:val="24"/>
+          <w:lang w:bidi="ne-NP"/>
+        </w:rPr>
+      </w:pPr>
+      <w:r>
+        <w:rPr>
+          <w:rFonts w:ascii="Arial" w:eastAsia="Times New Roman" w:hAnsi="Arial" w:cs="Arial"/>
+          <w:color w:val="000000" w:themeColor="text1"/>
+          <w:sz w:val="24"/>
+          <w:szCs w:val="24"/>
+          <w:lang w:bidi="ne-NP"/>
+        </w:rPr>
+        <w:t>Order History</w:t>
       </w:r>
     </w:p>
     <w:p>
@@ -1336,25 +3419,260 @@
         </w:tabs>
         <w:spacing w:after="0" w:line="240" w:lineRule="auto"/>
         <w:rPr>
-          <w:rFonts w:ascii="Arial" w:eastAsia="Times New Roman" w:hAnsi="Arial" w:cs="Arial"/>
-          <w:b/>
-          <w:bCs/>
-          <w:color w:val="000000"/>
-          <w:sz w:val="28"/>
-          <w:szCs w:val="28"/>
-        </w:rPr>
-      </w:pPr>
-      <w:r>
-        <w:rPr>
-          <w:rFonts w:ascii="Arial" w:eastAsia="Times New Roman" w:hAnsi="Arial" w:cs="Arial"/>
-          <w:b/>
-          <w:bCs/>
-          <w:color w:val="000000"/>
-          <w:sz w:val="28"/>
-          <w:szCs w:val="28"/>
-        </w:rPr>
-        <w:t>Features of the project</w:t>
-      </w:r>
+          <w:rFonts w:ascii="Helvetica" w:eastAsia="Times New Roman" w:hAnsi="Helvetica" w:cs="Times New Roman"/>
+          <w:color w:val="545454"/>
+          <w:sz w:val="24"/>
+          <w:szCs w:val="24"/>
+          <w:lang w:bidi="ne-NP"/>
+        </w:rPr>
+      </w:pPr>
+    </w:p>
+    <w:p>
+      <w:pPr>
+        <w:jc w:val="both"/>
+        <w:rPr>
+          <w:rFonts w:ascii="Arial" w:hAnsi="Arial" w:cs="Arial"/>
+        </w:rPr>
+      </w:pPr>
+      <w:r>
+        <w:rPr>
+          <w:rFonts w:ascii="Arial" w:hAnsi="Arial" w:cs="Arial"/>
+          <w:b/>
+          <w:bCs/>
+        </w:rPr>
+        <w:t>Welcome form:</w:t>
+      </w:r>
+      <w:r>
+        <w:rPr>
+          <w:rFonts w:ascii="Arial" w:hAnsi="Arial" w:cs="Arial"/>
+        </w:rPr>
+        <w:t xml:space="preserve"> Allows the users to view the login and register page. Users have to enter valid phone   number, email and OTP code is send to the user’s phone number or email then only after verification users can get access to the page.</w:t>
+      </w:r>
+    </w:p>
+    <w:p>
+      <w:pPr>
+        <w:rPr>
+          <w:rFonts w:ascii="Arial" w:hAnsi="Arial" w:cs="Arial"/>
+        </w:rPr>
+      </w:pPr>
+      <w:r>
+        <w:rPr>
+          <w:rFonts w:ascii="Arial" w:hAnsi="Arial" w:cs="Arial"/>
+          <w:b/>
+          <w:bCs/>
+        </w:rPr>
+        <w:t>Online booking/payment form:</w:t>
+      </w:r>
+      <w:r>
+        <w:rPr>
+          <w:rFonts w:ascii="Arial" w:hAnsi="Arial" w:cs="Arial"/>
+        </w:rPr>
+        <w:t xml:space="preserve"> Allows the users to book the selected items like vegetable, fruits and can make the online payment using debit or credit card. Users can also make the payment after delivery. </w:t>
+      </w:r>
+    </w:p>
+    <w:p>
+      <w:pPr>
+        <w:rPr>
+          <w:rFonts w:ascii="Arial" w:hAnsi="Arial" w:cs="Arial"/>
+        </w:rPr>
+      </w:pPr>
+      <w:r>
+        <w:rPr>
+          <w:rFonts w:ascii="Arial" w:hAnsi="Arial" w:cs="Arial"/>
+          <w:b/>
+          <w:bCs/>
+        </w:rPr>
+        <w:t>Registration form:</w:t>
+      </w:r>
+      <w:r>
+        <w:rPr>
+          <w:rFonts w:ascii="Arial" w:hAnsi="Arial" w:cs="Arial"/>
+        </w:rPr>
+        <w:t xml:space="preserve"> New users can get register by entering their valid name, email address, phone number and gender. They can also get register as they can view their old transaction which helps to keep their record of expenditure. </w:t>
+      </w:r>
+    </w:p>
+    <w:p>
+      <w:pPr>
+        <w:rPr>
+          <w:rFonts w:ascii="Arial" w:hAnsi="Arial" w:cs="Arial"/>
+        </w:rPr>
+      </w:pPr>
+      <w:r>
+        <w:rPr>
+          <w:rFonts w:ascii="Arial" w:hAnsi="Arial" w:cs="Arial"/>
+          <w:b/>
+          <w:bCs/>
+        </w:rPr>
+        <w:t>Dynamic items search:</w:t>
+      </w:r>
+      <w:r>
+        <w:rPr>
+          <w:rFonts w:ascii="Arial" w:hAnsi="Arial" w:cs="Arial"/>
+        </w:rPr>
+        <w:t xml:space="preserve"> Users can search their reliable items by selecting the product name like fruits name or vegetables name types of meat. They can also search by alphabetical order.</w:t>
+      </w:r>
+    </w:p>
+    <w:p>
+      <w:pPr>
+        <w:rPr>
+          <w:rFonts w:ascii="Arial" w:hAnsi="Arial" w:cs="Arial"/>
+        </w:rPr>
+      </w:pPr>
+      <w:r>
+        <w:rPr>
+          <w:rFonts w:ascii="Arial" w:hAnsi="Arial" w:cs="Arial"/>
+          <w:b/>
+          <w:bCs/>
+        </w:rPr>
+        <w:t>Product detail form:</w:t>
+      </w:r>
+      <w:r>
+        <w:rPr>
+          <w:rFonts w:ascii="Arial" w:hAnsi="Arial" w:cs="Arial"/>
+        </w:rPr>
+        <w:t xml:space="preserve"> when users types certain types of product then their details are shown like their actual price, discount price, quantity etc. users can also review the product.</w:t>
+      </w:r>
+    </w:p>
+    <w:p>
+      <w:pPr>
+        <w:jc w:val="both"/>
+        <w:rPr>
+          <w:rFonts w:ascii="Arial" w:hAnsi="Arial" w:cs="Arial"/>
+        </w:rPr>
+      </w:pPr>
+      <w:r>
+        <w:rPr>
+          <w:rFonts w:ascii="Arial" w:hAnsi="Arial" w:cs="Arial"/>
+          <w:b/>
+          <w:bCs/>
+        </w:rPr>
+        <w:t>Product order form:</w:t>
+      </w:r>
+      <w:r>
+        <w:rPr>
+          <w:rFonts w:ascii="Arial" w:hAnsi="Arial" w:cs="Arial"/>
+        </w:rPr>
+        <w:t xml:space="preserve"> It includes the cart functionality, payment page, add address etc. </w:t>
+      </w:r>
+    </w:p>
+    <w:p>
+      <w:pPr>
+        <w:jc w:val="both"/>
+        <w:rPr>
+          <w:rFonts w:ascii="Arial" w:hAnsi="Arial" w:cs="Arial"/>
+        </w:rPr>
+      </w:pPr>
+      <w:r>
+        <w:rPr>
+          <w:rFonts w:ascii="Arial" w:hAnsi="Arial" w:cs="Arial"/>
+          <w:b/>
+          <w:bCs/>
+        </w:rPr>
+        <w:t>Profile form:</w:t>
+      </w:r>
+      <w:r>
+        <w:rPr>
+          <w:rFonts w:ascii="Arial" w:hAnsi="Arial" w:cs="Arial"/>
+        </w:rPr>
+        <w:t xml:space="preserve"> It includes the users details like their number gender, email address. They are allowed to view their order.</w:t>
+      </w:r>
+    </w:p>
+    <w:p>
+      <w:pPr>
+        <w:jc w:val="both"/>
+        <w:rPr>
+          <w:rFonts w:ascii="Arial" w:hAnsi="Arial" w:cs="Arial"/>
+        </w:rPr>
+      </w:pPr>
+      <w:r>
+        <w:rPr>
+          <w:rFonts w:ascii="Arial" w:hAnsi="Arial" w:cs="Arial"/>
+          <w:b/>
+          <w:bCs/>
+        </w:rPr>
+        <w:lastRenderedPageBreak/>
+        <w:t>Contact us:</w:t>
+      </w:r>
+      <w:r>
+        <w:rPr>
+          <w:rFonts w:ascii="Arial" w:hAnsi="Arial" w:cs="Arial"/>
+        </w:rPr>
+        <w:t xml:space="preserve"> Allows the users to contact the admin through email address or number. Only </w:t>
+      </w:r>
+      <w:r>
+        <w:rPr>
+          <w:rFonts w:ascii="Arial" w:hAnsi="Arial" w:cs="Arial"/>
+        </w:rPr>
+        <w:t>Admin Can</w:t>
+      </w:r>
+      <w:r>
+        <w:rPr>
+          <w:rFonts w:ascii="Arial" w:hAnsi="Arial" w:cs="Arial"/>
+        </w:rPr>
+        <w:t xml:space="preserve"> Add, update and delete blogs with certain tags on the items. Users are controlled or handled by the admin. Unauthorized users are not allowed to buy or booked the items. </w:t>
+      </w:r>
+    </w:p>
+    <w:p>
+      <w:pPr>
+        <w:jc w:val="both"/>
+        <w:rPr>
+          <w:rFonts w:ascii="Arial" w:hAnsi="Arial" w:cs="Arial"/>
+        </w:rPr>
+      </w:pPr>
+    </w:p>
+    <w:p>
+      <w:pPr>
+        <w:jc w:val="both"/>
+        <w:rPr>
+          <w:rFonts w:ascii="Arial" w:hAnsi="Arial" w:cs="Arial"/>
+        </w:rPr>
+      </w:pPr>
+    </w:p>
+    <w:p>
+      <w:pPr>
+        <w:jc w:val="both"/>
+        <w:rPr>
+          <w:rFonts w:ascii="Arial" w:hAnsi="Arial" w:cs="Arial"/>
+        </w:rPr>
+      </w:pPr>
+    </w:p>
+    <w:p>
+      <w:pPr>
+        <w:jc w:val="both"/>
+        <w:rPr>
+          <w:rFonts w:ascii="Arial" w:hAnsi="Arial" w:cs="Arial"/>
+        </w:rPr>
+      </w:pPr>
+    </w:p>
+    <w:p>
+      <w:pPr>
+        <w:pStyle w:val="Heading1"/>
+        <w:rPr>
+          <w:rFonts w:eastAsia="Times New Roman"/>
+        </w:rPr>
+      </w:pPr>
+      <w:bookmarkStart w:id="6" w:name="_Toc44059308"/>
+      <w:r>
+        <w:rPr>
+          <w:rFonts w:eastAsia="Times New Roman"/>
+        </w:rPr>
+        <w:t>4.</w:t>
+      </w:r>
+      <w:r>
+        <w:rPr>
+          <w:rFonts w:eastAsia="Times New Roman"/>
+        </w:rPr>
+        <w:t>Aims and Objective of the project</w:t>
+      </w:r>
+      <w:bookmarkEnd w:id="6"/>
+    </w:p>
+    <w:p>
+      <w:pPr>
+        <w:pStyle w:val="Heading1"/>
+        <w:rPr>
+          <w:rFonts w:eastAsia="Times New Roman"/>
+        </w:rPr>
+      </w:pPr>
     </w:p>
     <w:p>
       <w:pPr>
@@ -1380,255 +3698,55 @@
         <w:spacing w:after="0" w:line="240" w:lineRule="auto"/>
         <w:rPr>
           <w:rFonts w:ascii="Arial" w:eastAsia="Times New Roman" w:hAnsi="Arial" w:cs="Arial"/>
-          <w:b/>
-          <w:bCs/>
-          <w:color w:val="000000"/>
-          <w:sz w:val="28"/>
-          <w:szCs w:val="28"/>
-        </w:rPr>
-      </w:pPr>
-    </w:p>
-    <w:p>
-      <w:pPr>
-        <w:pStyle w:val="ListParagraph"/>
-        <w:numPr>
-          <w:ilvl w:val="0"/>
-          <w:numId w:val="2"/>
-        </w:numPr>
-        <w:spacing w:before="100" w:beforeAutospacing="1" w:after="100" w:afterAutospacing="1" w:line="240" w:lineRule="auto"/>
-        <w:rPr>
-          <w:rFonts w:ascii="Arial" w:eastAsia="Times New Roman" w:hAnsi="Arial" w:cs="Arial"/>
-          <w:color w:val="000000" w:themeColor="text1"/>
-          <w:sz w:val="24"/>
-          <w:szCs w:val="24"/>
-          <w:lang w:bidi="ne-NP"/>
-        </w:rPr>
-      </w:pPr>
-      <w:r>
-        <w:rPr>
-          <w:rFonts w:ascii="Arial" w:eastAsia="Times New Roman" w:hAnsi="Arial" w:cs="Arial"/>
-          <w:color w:val="000000" w:themeColor="text1"/>
-          <w:sz w:val="24"/>
-          <w:szCs w:val="24"/>
-          <w:lang w:bidi="ne-NP"/>
-        </w:rPr>
-        <w:t>Login</w:t>
-      </w:r>
-    </w:p>
-    <w:p>
-      <w:pPr>
-        <w:pStyle w:val="ListParagraph"/>
-        <w:numPr>
-          <w:ilvl w:val="0"/>
-          <w:numId w:val="2"/>
-        </w:numPr>
-        <w:spacing w:before="100" w:beforeAutospacing="1" w:after="100" w:afterAutospacing="1" w:line="240" w:lineRule="auto"/>
-        <w:rPr>
-          <w:rFonts w:ascii="Arial" w:eastAsia="Times New Roman" w:hAnsi="Arial" w:cs="Arial"/>
-          <w:color w:val="000000" w:themeColor="text1"/>
-          <w:sz w:val="24"/>
-          <w:szCs w:val="24"/>
-          <w:lang w:bidi="ne-NP"/>
-        </w:rPr>
-      </w:pPr>
-      <w:r>
-        <w:rPr>
-          <w:rFonts w:ascii="Arial" w:eastAsia="Times New Roman" w:hAnsi="Arial" w:cs="Arial"/>
-          <w:color w:val="000000" w:themeColor="text1"/>
-          <w:sz w:val="24"/>
-          <w:szCs w:val="24"/>
-          <w:lang w:bidi="ne-NP"/>
-        </w:rPr>
-        <w:t>Registration</w:t>
-      </w:r>
-    </w:p>
-    <w:p>
-      <w:pPr>
-        <w:pStyle w:val="ListParagraph"/>
-        <w:numPr>
-          <w:ilvl w:val="0"/>
-          <w:numId w:val="2"/>
-        </w:numPr>
-        <w:spacing w:before="100" w:beforeAutospacing="1" w:after="100" w:afterAutospacing="1" w:line="240" w:lineRule="auto"/>
-        <w:rPr>
-          <w:rFonts w:ascii="Arial" w:eastAsia="Times New Roman" w:hAnsi="Arial" w:cs="Arial"/>
-          <w:color w:val="000000" w:themeColor="text1"/>
-          <w:sz w:val="24"/>
-          <w:szCs w:val="24"/>
-          <w:lang w:bidi="ne-NP"/>
-        </w:rPr>
-      </w:pPr>
-      <w:r>
-        <w:rPr>
-          <w:rFonts w:ascii="Arial" w:eastAsia="Times New Roman" w:hAnsi="Arial" w:cs="Arial"/>
-          <w:color w:val="000000" w:themeColor="text1"/>
-          <w:sz w:val="24"/>
-          <w:szCs w:val="24"/>
-          <w:lang w:bidi="ne-NP"/>
-        </w:rPr>
-        <w:t>Home Page</w:t>
-      </w:r>
-    </w:p>
-    <w:p>
-      <w:pPr>
-        <w:pStyle w:val="ListParagraph"/>
-        <w:numPr>
-          <w:ilvl w:val="0"/>
-          <w:numId w:val="2"/>
-        </w:numPr>
-        <w:spacing w:before="100" w:beforeAutospacing="1" w:after="100" w:afterAutospacing="1" w:line="240" w:lineRule="auto"/>
-        <w:rPr>
-          <w:rFonts w:ascii="Arial" w:eastAsia="Times New Roman" w:hAnsi="Arial" w:cs="Arial"/>
-          <w:color w:val="000000" w:themeColor="text1"/>
-          <w:sz w:val="24"/>
-          <w:szCs w:val="24"/>
-          <w:lang w:bidi="ne-NP"/>
-        </w:rPr>
-      </w:pPr>
-      <w:r>
-        <w:rPr>
-          <w:rFonts w:ascii="Arial" w:eastAsia="Times New Roman" w:hAnsi="Arial" w:cs="Arial"/>
-          <w:color w:val="000000" w:themeColor="text1"/>
-          <w:sz w:val="24"/>
-          <w:szCs w:val="24"/>
-          <w:lang w:bidi="ne-NP"/>
-        </w:rPr>
-        <w:t>Slider</w:t>
-      </w:r>
-    </w:p>
-    <w:p>
-      <w:pPr>
-        <w:pStyle w:val="ListParagraph"/>
-        <w:numPr>
-          <w:ilvl w:val="0"/>
-          <w:numId w:val="2"/>
-        </w:numPr>
-        <w:spacing w:before="100" w:beforeAutospacing="1" w:after="100" w:afterAutospacing="1" w:line="240" w:lineRule="auto"/>
-        <w:rPr>
-          <w:rFonts w:ascii="Arial" w:eastAsia="Times New Roman" w:hAnsi="Arial" w:cs="Arial"/>
-          <w:color w:val="000000" w:themeColor="text1"/>
-          <w:sz w:val="24"/>
-          <w:szCs w:val="24"/>
-          <w:lang w:bidi="ne-NP"/>
-        </w:rPr>
-      </w:pPr>
-      <w:r>
-        <w:rPr>
-          <w:rFonts w:ascii="Arial" w:eastAsia="Times New Roman" w:hAnsi="Arial" w:cs="Arial"/>
-          <w:color w:val="000000" w:themeColor="text1"/>
-          <w:sz w:val="24"/>
-          <w:szCs w:val="24"/>
-          <w:lang w:bidi="ne-NP"/>
-        </w:rPr>
-        <w:t>Products Page by Category</w:t>
-      </w:r>
-    </w:p>
-    <w:p>
-      <w:pPr>
-        <w:pStyle w:val="ListParagraph"/>
-        <w:numPr>
-          <w:ilvl w:val="0"/>
-          <w:numId w:val="2"/>
-        </w:numPr>
-        <w:spacing w:before="100" w:beforeAutospacing="1" w:after="100" w:afterAutospacing="1" w:line="240" w:lineRule="auto"/>
-        <w:rPr>
-          <w:rFonts w:ascii="Arial" w:eastAsia="Times New Roman" w:hAnsi="Arial" w:cs="Arial"/>
-          <w:color w:val="000000" w:themeColor="text1"/>
-          <w:sz w:val="24"/>
-          <w:szCs w:val="24"/>
-          <w:lang w:bidi="ne-NP"/>
-        </w:rPr>
-      </w:pPr>
-      <w:r>
-        <w:rPr>
-          <w:rFonts w:ascii="Arial" w:eastAsia="Times New Roman" w:hAnsi="Arial" w:cs="Arial"/>
-          <w:color w:val="000000" w:themeColor="text1"/>
-          <w:sz w:val="24"/>
-          <w:szCs w:val="24"/>
-          <w:lang w:bidi="ne-NP"/>
-        </w:rPr>
-        <w:t>Search</w:t>
-      </w:r>
-    </w:p>
-    <w:p>
-      <w:pPr>
-        <w:pStyle w:val="ListParagraph"/>
-        <w:numPr>
-          <w:ilvl w:val="0"/>
-          <w:numId w:val="2"/>
-        </w:numPr>
-        <w:spacing w:before="100" w:beforeAutospacing="1" w:after="100" w:afterAutospacing="1" w:line="240" w:lineRule="auto"/>
-        <w:rPr>
-          <w:rFonts w:ascii="Arial" w:eastAsia="Times New Roman" w:hAnsi="Arial" w:cs="Arial"/>
-          <w:color w:val="000000" w:themeColor="text1"/>
-          <w:sz w:val="24"/>
-          <w:szCs w:val="24"/>
-          <w:lang w:bidi="ne-NP"/>
-        </w:rPr>
-      </w:pPr>
-      <w:r>
-        <w:rPr>
-          <w:rFonts w:ascii="Arial" w:eastAsia="Times New Roman" w:hAnsi="Arial" w:cs="Arial"/>
-          <w:color w:val="000000" w:themeColor="text1"/>
-          <w:sz w:val="24"/>
-          <w:szCs w:val="24"/>
-          <w:lang w:bidi="ne-NP"/>
-        </w:rPr>
-        <w:t>Cart Management</w:t>
-      </w:r>
-    </w:p>
-    <w:p>
-      <w:pPr>
-        <w:pStyle w:val="ListParagraph"/>
-        <w:numPr>
-          <w:ilvl w:val="0"/>
-          <w:numId w:val="2"/>
-        </w:numPr>
-        <w:spacing w:before="100" w:beforeAutospacing="1" w:after="100" w:afterAutospacing="1" w:line="240" w:lineRule="auto"/>
-        <w:rPr>
-          <w:rFonts w:ascii="Arial" w:eastAsia="Times New Roman" w:hAnsi="Arial" w:cs="Arial"/>
-          <w:color w:val="000000" w:themeColor="text1"/>
-          <w:sz w:val="24"/>
-          <w:szCs w:val="24"/>
-          <w:lang w:bidi="ne-NP"/>
-        </w:rPr>
-      </w:pPr>
-      <w:r>
-        <w:rPr>
-          <w:rFonts w:ascii="Arial" w:eastAsia="Times New Roman" w:hAnsi="Arial" w:cs="Arial"/>
-          <w:color w:val="000000" w:themeColor="text1"/>
-          <w:sz w:val="24"/>
-          <w:szCs w:val="24"/>
-          <w:lang w:bidi="ne-NP"/>
-        </w:rPr>
-        <w:t>Offers</w:t>
-      </w:r>
-    </w:p>
-    <w:p>
-      <w:pPr>
-        <w:pStyle w:val="ListParagraph"/>
-        <w:numPr>
-          <w:ilvl w:val="0"/>
-          <w:numId w:val="2"/>
-        </w:numPr>
-        <w:spacing w:before="100" w:beforeAutospacing="1" w:after="100" w:afterAutospacing="1" w:line="240" w:lineRule="auto"/>
-        <w:rPr>
-          <w:rFonts w:ascii="Arial" w:eastAsia="Times New Roman" w:hAnsi="Arial" w:cs="Arial"/>
-          <w:color w:val="000000" w:themeColor="text1"/>
-          <w:sz w:val="24"/>
-          <w:szCs w:val="24"/>
-          <w:lang w:bidi="ne-NP"/>
-        </w:rPr>
-      </w:pPr>
-      <w:r>
-        <w:rPr>
-          <w:rFonts w:ascii="Arial" w:eastAsia="Times New Roman" w:hAnsi="Arial" w:cs="Arial"/>
-          <w:color w:val="000000" w:themeColor="text1"/>
-          <w:sz w:val="24"/>
-          <w:szCs w:val="24"/>
-          <w:lang w:bidi="ne-NP"/>
-        </w:rPr>
-        <w:t>Order History</w:t>
+          <w:color w:val="000000"/>
+          <w:sz w:val="24"/>
+          <w:szCs w:val="24"/>
+        </w:rPr>
+      </w:pPr>
+      <w:r>
+        <w:rPr>
+          <w:rFonts w:ascii="Arial" w:eastAsia="Times New Roman" w:hAnsi="Arial" w:cs="Arial"/>
+          <w:color w:val="000000"/>
+          <w:sz w:val="24"/>
+          <w:szCs w:val="24"/>
+        </w:rPr>
+        <w:t xml:space="preserve">Main Aims of this project is to build a grocery app </w:t>
+      </w:r>
+      <w:r>
+        <w:rPr>
+          <w:rFonts w:ascii="Arial" w:eastAsia="Times New Roman" w:hAnsi="Arial" w:cs="Arial"/>
+          <w:color w:val="000000"/>
+          <w:sz w:val="24"/>
+          <w:szCs w:val="24"/>
+        </w:rPr>
+        <w:t>which can helps the users to or</w:t>
+      </w:r>
+      <w:r>
+        <w:rPr>
+          <w:rFonts w:ascii="Arial" w:eastAsia="Times New Roman" w:hAnsi="Arial" w:cs="Arial"/>
+          <w:color w:val="000000"/>
+          <w:sz w:val="24"/>
+          <w:szCs w:val="24"/>
+        </w:rPr>
+        <w:t>der t</w:t>
+      </w:r>
+      <w:r>
+        <w:rPr>
+          <w:rFonts w:ascii="Arial" w:eastAsia="Times New Roman" w:hAnsi="Arial" w:cs="Arial"/>
+          <w:color w:val="000000"/>
+          <w:sz w:val="24"/>
+          <w:szCs w:val="24"/>
+        </w:rPr>
+        <w:t>he grocery items by sitting any</w:t>
+      </w:r>
+      <w:r>
+        <w:rPr>
+          <w:rFonts w:ascii="Arial" w:eastAsia="Times New Roman" w:hAnsi="Arial" w:cs="Arial"/>
+          <w:color w:val="000000"/>
+          <w:sz w:val="24"/>
+          <w:szCs w:val="24"/>
+        </w:rPr>
+        <w:t>where.</w:t>
       </w:r>
     </w:p>
     <w:p>
@@ -1654,227 +3772,10 @@
         </w:tabs>
         <w:spacing w:after="0" w:line="240" w:lineRule="auto"/>
         <w:rPr>
-          <w:rFonts w:ascii="Helvetica" w:eastAsia="Times New Roman" w:hAnsi="Helvetica" w:cs="Times New Roman"/>
-          <w:color w:val="545454"/>
-          <w:sz w:val="24"/>
-          <w:szCs w:val="24"/>
-          <w:lang w:bidi="ne-NP"/>
-        </w:rPr>
-      </w:pPr>
-    </w:p>
-    <w:p>
-      <w:pPr>
-        <w:jc w:val="both"/>
-        <w:rPr>
-          <w:rFonts w:ascii="Arial" w:hAnsi="Arial" w:cs="Arial"/>
-        </w:rPr>
-      </w:pPr>
-      <w:r>
-        <w:rPr>
-          <w:rFonts w:ascii="Arial" w:hAnsi="Arial" w:cs="Arial"/>
-          <w:b/>
-          <w:bCs/>
-        </w:rPr>
-        <w:t>Welcome form:</w:t>
-      </w:r>
-      <w:r>
-        <w:rPr>
-          <w:rFonts w:ascii="Arial" w:hAnsi="Arial" w:cs="Arial"/>
-        </w:rPr>
-        <w:t xml:space="preserve"> Allows the users to view the login and register page. Users have to enter valid phone   number, email and OTP code is send to the user’s phone number or email then only after verification users can get access to the page.</w:t>
-      </w:r>
-    </w:p>
-    <w:p>
-      <w:pPr>
-        <w:rPr>
-          <w:rFonts w:ascii="Arial" w:hAnsi="Arial" w:cs="Arial"/>
-        </w:rPr>
-      </w:pPr>
-      <w:r>
-        <w:rPr>
-          <w:rFonts w:ascii="Arial" w:hAnsi="Arial" w:cs="Arial"/>
-          <w:b/>
-          <w:bCs/>
-        </w:rPr>
-        <w:t>Online booking/payment form:</w:t>
-      </w:r>
-      <w:r>
-        <w:rPr>
-          <w:rFonts w:ascii="Arial" w:hAnsi="Arial" w:cs="Arial"/>
-        </w:rPr>
-        <w:t xml:space="preserve"> Allows the users to book the selected items like vegetable, fruits and can make the online payment using debit or credit card. Users can also make the payment after delivery. </w:t>
-      </w:r>
-    </w:p>
-    <w:p>
-      <w:pPr>
-        <w:rPr>
-          <w:rFonts w:ascii="Arial" w:hAnsi="Arial" w:cs="Arial"/>
-        </w:rPr>
-      </w:pPr>
-      <w:r>
-        <w:rPr>
-          <w:rFonts w:ascii="Arial" w:hAnsi="Arial" w:cs="Arial"/>
-          <w:b/>
-          <w:bCs/>
-        </w:rPr>
-        <w:t>Registration form:</w:t>
-      </w:r>
-      <w:r>
-        <w:rPr>
-          <w:rFonts w:ascii="Arial" w:hAnsi="Arial" w:cs="Arial"/>
-        </w:rPr>
-        <w:t xml:space="preserve"> New users can get register by entering their valid name, email address, phone number and gender. They can also get register as they can view their old transaction which helps to keep their record of expenditure. </w:t>
-      </w:r>
-    </w:p>
-    <w:p>
-      <w:pPr>
-        <w:rPr>
-          <w:rFonts w:ascii="Arial" w:hAnsi="Arial" w:cs="Arial"/>
-        </w:rPr>
-      </w:pPr>
-      <w:r>
-        <w:rPr>
-          <w:rFonts w:ascii="Arial" w:hAnsi="Arial" w:cs="Arial"/>
-          <w:b/>
-          <w:bCs/>
-        </w:rPr>
-        <w:t>Dynamic items search:</w:t>
-      </w:r>
-      <w:r>
-        <w:rPr>
-          <w:rFonts w:ascii="Arial" w:hAnsi="Arial" w:cs="Arial"/>
-        </w:rPr>
-        <w:t xml:space="preserve"> Users can search their reliable items by selecting the product name like fruits name or vegetables name types of meat. They can also search by alphabetical order.</w:t>
-      </w:r>
-    </w:p>
-    <w:p>
-      <w:pPr>
-        <w:rPr>
-          <w:rFonts w:ascii="Arial" w:hAnsi="Arial" w:cs="Arial"/>
-        </w:rPr>
-      </w:pPr>
-      <w:r>
-        <w:rPr>
-          <w:rFonts w:ascii="Arial" w:hAnsi="Arial" w:cs="Arial"/>
-          <w:b/>
-          <w:bCs/>
-        </w:rPr>
-        <w:t>Product detail form:</w:t>
-      </w:r>
-      <w:r>
-        <w:rPr>
-          <w:rFonts w:ascii="Arial" w:hAnsi="Arial" w:cs="Arial"/>
-        </w:rPr>
-        <w:t xml:space="preserve"> when users types certain types of product then their details are shown like their actual price, discount price, quantity etc. users can also review the product.</w:t>
-      </w:r>
-    </w:p>
-    <w:p>
-      <w:pPr>
-        <w:jc w:val="both"/>
-        <w:rPr>
-          <w:rFonts w:ascii="Arial" w:hAnsi="Arial" w:cs="Arial"/>
-        </w:rPr>
-      </w:pPr>
-      <w:r>
-        <w:rPr>
-          <w:rFonts w:ascii="Arial" w:hAnsi="Arial" w:cs="Arial"/>
-          <w:b/>
-          <w:bCs/>
-        </w:rPr>
-        <w:t>Product order form:</w:t>
-      </w:r>
-      <w:r>
-        <w:rPr>
-          <w:rFonts w:ascii="Arial" w:hAnsi="Arial" w:cs="Arial"/>
-        </w:rPr>
-        <w:t xml:space="preserve"> It includes the cart functionality, payment page, add address etc. </w:t>
-      </w:r>
-    </w:p>
-    <w:p>
-      <w:pPr>
-        <w:jc w:val="both"/>
-        <w:rPr>
-          <w:rFonts w:ascii="Arial" w:hAnsi="Arial" w:cs="Arial"/>
-        </w:rPr>
-      </w:pPr>
-      <w:r>
-        <w:rPr>
-          <w:rFonts w:ascii="Arial" w:hAnsi="Arial" w:cs="Arial"/>
-          <w:b/>
-          <w:bCs/>
-        </w:rPr>
-        <w:t>Profile form:</w:t>
-      </w:r>
-      <w:r>
-        <w:rPr>
-          <w:rFonts w:ascii="Arial" w:hAnsi="Arial" w:cs="Arial"/>
-        </w:rPr>
-        <w:t xml:space="preserve"> It includes the users details like their number gender, email address. They are allowed to view their order.</w:t>
-      </w:r>
-    </w:p>
-    <w:p>
-      <w:pPr>
-        <w:jc w:val="both"/>
-        <w:rPr>
-          <w:rFonts w:ascii="Arial" w:hAnsi="Arial" w:cs="Arial"/>
-        </w:rPr>
-      </w:pPr>
-      <w:r>
-        <w:rPr>
-          <w:rFonts w:ascii="Arial" w:hAnsi="Arial" w:cs="Arial"/>
-          <w:b/>
-          <w:bCs/>
-        </w:rPr>
-        <w:t>Contact us:</w:t>
-      </w:r>
-      <w:r>
-        <w:rPr>
-          <w:rFonts w:ascii="Arial" w:hAnsi="Arial" w:cs="Arial"/>
-        </w:rPr>
-        <w:t xml:space="preserve"> Allows the users to contact the admin through email address or number. Only </w:t>
-      </w:r>
-      <w:r>
-        <w:rPr>
-          <w:rFonts w:ascii="Arial" w:hAnsi="Arial" w:cs="Arial"/>
-        </w:rPr>
-        <w:t>Admin Can</w:t>
-      </w:r>
-      <w:r>
-        <w:rPr>
-          <w:rFonts w:ascii="Arial" w:hAnsi="Arial" w:cs="Arial"/>
-        </w:rPr>
-        <w:t xml:space="preserve"> Add, update and delete blogs with certain tags on the items. Users are controlled or handled by the admin. Unauthorized users are not allowed to buy or booked the items. </w:t>
-      </w:r>
-    </w:p>
-    <w:p>
-      <w:pPr>
-        <w:jc w:val="both"/>
-        <w:rPr>
-          <w:rFonts w:ascii="Arial" w:hAnsi="Arial" w:cs="Arial"/>
-        </w:rPr>
-      </w:pPr>
-    </w:p>
-    <w:p>
-      <w:pPr>
-        <w:jc w:val="both"/>
-        <w:rPr>
-          <w:rFonts w:ascii="Arial" w:hAnsi="Arial" w:cs="Arial"/>
-        </w:rPr>
-      </w:pPr>
-    </w:p>
-    <w:p>
-      <w:pPr>
-        <w:jc w:val="both"/>
-        <w:rPr>
-          <w:rFonts w:ascii="Arial" w:hAnsi="Arial" w:cs="Arial"/>
-        </w:rPr>
-      </w:pPr>
-    </w:p>
-    <w:p>
-      <w:pPr>
-        <w:jc w:val="both"/>
-        <w:rPr>
-          <w:rFonts w:ascii="Arial" w:hAnsi="Arial" w:cs="Arial"/>
+          <w:rFonts w:ascii="Arial" w:eastAsia="Times New Roman" w:hAnsi="Arial" w:cs="Arial"/>
+          <w:color w:val="000000"/>
+          <w:sz w:val="24"/>
+          <w:szCs w:val="24"/>
         </w:rPr>
       </w:pPr>
     </w:p>
@@ -1902,24 +3803,11 @@
         <w:spacing w:after="0" w:line="240" w:lineRule="auto"/>
         <w:rPr>
           <w:rFonts w:ascii="Arial" w:eastAsia="Times New Roman" w:hAnsi="Arial" w:cs="Arial"/>
-          <w:b/>
-          <w:bCs/>
-          <w:color w:val="000000"/>
-          <w:sz w:val="28"/>
-          <w:szCs w:val="28"/>
-        </w:rPr>
-      </w:pPr>
-      <w:r>
-        <w:rPr>
-          <w:rFonts w:ascii="Arial" w:eastAsia="Times New Roman" w:hAnsi="Arial" w:cs="Arial"/>
-          <w:b/>
-          <w:bCs/>
-          <w:color w:val="000000"/>
-          <w:sz w:val="28"/>
-          <w:szCs w:val="28"/>
-        </w:rPr>
-        <w:t>Aims and Objective of the project</w:t>
-      </w:r>
+          <w:color w:val="000000"/>
+          <w:sz w:val="24"/>
+          <w:szCs w:val="24"/>
+        </w:rPr>
+      </w:pPr>
     </w:p>
     <w:p>
       <w:pPr>
@@ -1945,13 +3833,20 @@
         <w:spacing w:after="0" w:line="240" w:lineRule="auto"/>
         <w:rPr>
           <w:rFonts w:ascii="Arial" w:eastAsia="Times New Roman" w:hAnsi="Arial" w:cs="Arial"/>
-          <w:b/>
-          <w:bCs/>
-          <w:color w:val="000000"/>
-          <w:sz w:val="28"/>
-          <w:szCs w:val="28"/>
-        </w:rPr>
-      </w:pPr>
+          <w:color w:val="000000"/>
+          <w:sz w:val="24"/>
+          <w:szCs w:val="24"/>
+        </w:rPr>
+      </w:pPr>
+      <w:r>
+        <w:rPr>
+          <w:rFonts w:ascii="Arial" w:eastAsia="Times New Roman" w:hAnsi="Arial" w:cs="Arial"/>
+          <w:color w:val="000000"/>
+          <w:sz w:val="24"/>
+          <w:szCs w:val="24"/>
+        </w:rPr>
+        <w:t>The objectives of this project are given bellow;</w:t>
+      </w:r>
     </w:p>
     <w:p>
       <w:pPr>
@@ -1982,51 +3877,175 @@
           <w:szCs w:val="24"/>
         </w:rPr>
       </w:pPr>
-      <w:r>
-        <w:rPr>
-          <w:rFonts w:ascii="Arial" w:eastAsia="Times New Roman" w:hAnsi="Arial" w:cs="Arial"/>
-          <w:color w:val="000000"/>
-          <w:sz w:val="24"/>
-          <w:szCs w:val="24"/>
-        </w:rPr>
-        <w:t xml:space="preserve">Main Aims of this project is to build a grocery app </w:t>
-      </w:r>
-      <w:r>
-        <w:rPr>
-          <w:rFonts w:ascii="Arial" w:eastAsia="Times New Roman" w:hAnsi="Arial" w:cs="Arial"/>
-          <w:color w:val="000000"/>
-          <w:sz w:val="24"/>
-          <w:szCs w:val="24"/>
-        </w:rPr>
-        <w:t>which can helps the users to or</w:t>
-      </w:r>
-      <w:r>
-        <w:rPr>
-          <w:rFonts w:ascii="Arial" w:eastAsia="Times New Roman" w:hAnsi="Arial" w:cs="Arial"/>
-          <w:color w:val="000000"/>
-          <w:sz w:val="24"/>
-          <w:szCs w:val="24"/>
-        </w:rPr>
-        <w:t>der t</w:t>
-      </w:r>
-      <w:r>
-        <w:rPr>
-          <w:rFonts w:ascii="Arial" w:eastAsia="Times New Roman" w:hAnsi="Arial" w:cs="Arial"/>
-          <w:color w:val="000000"/>
-          <w:sz w:val="24"/>
-          <w:szCs w:val="24"/>
-        </w:rPr>
-        <w:t>he grocery items by sitting any</w:t>
-      </w:r>
-      <w:r>
-        <w:rPr>
-          <w:rFonts w:ascii="Arial" w:eastAsia="Times New Roman" w:hAnsi="Arial" w:cs="Arial"/>
-          <w:color w:val="000000"/>
-          <w:sz w:val="24"/>
-          <w:szCs w:val="24"/>
-        </w:rPr>
-        <w:t>where.</w:t>
-      </w:r>
+    </w:p>
+    <w:p>
+      <w:pPr>
+        <w:pStyle w:val="ListParagraph"/>
+        <w:numPr>
+          <w:ilvl w:val="0"/>
+          <w:numId w:val="3"/>
+        </w:numPr>
+        <w:jc w:val="both"/>
+        <w:rPr>
+          <w:rFonts w:ascii="Arial" w:hAnsi="Arial" w:cs="Arial"/>
+        </w:rPr>
+      </w:pPr>
+      <w:r>
+        <w:rPr>
+          <w:rFonts w:ascii="Arial" w:hAnsi="Arial" w:cs="Arial"/>
+        </w:rPr>
+        <w:t>Is to provide the proper and updated information about the new and fresh items.</w:t>
+      </w:r>
+    </w:p>
+    <w:p>
+      <w:pPr>
+        <w:pStyle w:val="ListParagraph"/>
+        <w:numPr>
+          <w:ilvl w:val="0"/>
+          <w:numId w:val="3"/>
+        </w:numPr>
+        <w:rPr>
+          <w:rFonts w:ascii="Arial" w:hAnsi="Arial" w:cs="Arial"/>
+          <w:shd w:val="clear" w:color="auto" w:fill="FFFFFF"/>
+        </w:rPr>
+      </w:pPr>
+      <w:r>
+        <w:rPr>
+          <w:rFonts w:ascii="Arial" w:hAnsi="Arial" w:cs="Arial"/>
+          <w:shd w:val="clear" w:color="auto" w:fill="FFFFFF"/>
+        </w:rPr>
+        <w:t>To Ensure sales floor is adequately stocked, signed, and merchandised to brand presentation.</w:t>
+      </w:r>
+    </w:p>
+    <w:p>
+      <w:pPr>
+        <w:pStyle w:val="ListParagraph"/>
+        <w:numPr>
+          <w:ilvl w:val="0"/>
+          <w:numId w:val="3"/>
+        </w:numPr>
+        <w:rPr>
+          <w:rFonts w:ascii="Arial" w:hAnsi="Arial" w:cs="Arial"/>
+          <w:shd w:val="clear" w:color="auto" w:fill="FFFFFF"/>
+        </w:rPr>
+      </w:pPr>
+      <w:r>
+        <w:rPr>
+          <w:rFonts w:ascii="Arial" w:hAnsi="Arial" w:cs="Arial"/>
+          <w:shd w:val="clear" w:color="auto" w:fill="FFFFFF"/>
+        </w:rPr>
+        <w:t>To Provide high quality, fashion basics at value for money prices.</w:t>
+      </w:r>
+    </w:p>
+    <w:p>
+      <w:pPr>
+        <w:pStyle w:val="ListParagraph"/>
+        <w:numPr>
+          <w:ilvl w:val="0"/>
+          <w:numId w:val="3"/>
+        </w:numPr>
+        <w:rPr>
+          <w:rFonts w:ascii="Arial" w:hAnsi="Arial" w:cs="Arial"/>
+          <w:shd w:val="clear" w:color="auto" w:fill="FFFFFF"/>
+        </w:rPr>
+      </w:pPr>
+      <w:r>
+        <w:rPr>
+          <w:rFonts w:ascii="Arial" w:hAnsi="Arial" w:cs="Arial"/>
+          <w:shd w:val="clear" w:color="auto" w:fill="FFFFFF"/>
+        </w:rPr>
+        <w:t>To cut Gas and parking costs.</w:t>
+      </w:r>
+    </w:p>
+    <w:p>
+      <w:pPr>
+        <w:pStyle w:val="ListParagraph"/>
+        <w:numPr>
+          <w:ilvl w:val="0"/>
+          <w:numId w:val="3"/>
+        </w:numPr>
+        <w:rPr>
+          <w:rFonts w:ascii="Arial" w:hAnsi="Arial" w:cs="Arial"/>
+          <w:shd w:val="clear" w:color="auto" w:fill="FFFFFF"/>
+        </w:rPr>
+      </w:pPr>
+      <w:r>
+        <w:rPr>
+          <w:rFonts w:ascii="Arial" w:hAnsi="Arial" w:cs="Arial"/>
+          <w:shd w:val="clear" w:color="auto" w:fill="FFFFFF"/>
+        </w:rPr>
+        <w:t>To Avoid the line and shop in the comfort of your home.</w:t>
+      </w:r>
+    </w:p>
+    <w:p>
+      <w:pPr>
+        <w:pStyle w:val="ListParagraph"/>
+        <w:numPr>
+          <w:ilvl w:val="0"/>
+          <w:numId w:val="3"/>
+        </w:numPr>
+        <w:rPr>
+          <w:rFonts w:ascii="Arial" w:hAnsi="Arial" w:cs="Arial"/>
+          <w:shd w:val="clear" w:color="auto" w:fill="FFFFFF"/>
+        </w:rPr>
+      </w:pPr>
+      <w:r>
+        <w:rPr>
+          <w:rFonts w:ascii="Arial" w:hAnsi="Arial" w:cs="Arial"/>
+          <w:shd w:val="clear" w:color="auto" w:fill="FFFFFF"/>
+        </w:rPr>
+        <w:t xml:space="preserve">To Avoid making multiple tips. </w:t>
+      </w:r>
+    </w:p>
+    <w:p>
+      <w:pPr>
+        <w:pStyle w:val="ListParagraph"/>
+        <w:numPr>
+          <w:ilvl w:val="0"/>
+          <w:numId w:val="3"/>
+        </w:numPr>
+        <w:jc w:val="both"/>
+        <w:rPr>
+          <w:rFonts w:ascii="Arial" w:hAnsi="Arial" w:cs="Arial"/>
+          <w:b/>
+        </w:rPr>
+      </w:pPr>
+      <w:r>
+        <w:rPr>
+          <w:rFonts w:ascii="Arial" w:hAnsi="Arial" w:cs="Arial"/>
+        </w:rPr>
+        <w:t>To analyses the requirement specification of the client.</w:t>
+      </w:r>
+    </w:p>
+    <w:p>
+      <w:pPr>
+        <w:pStyle w:val="ListParagraph"/>
+        <w:numPr>
+          <w:ilvl w:val="0"/>
+          <w:numId w:val="3"/>
+        </w:numPr>
+        <w:jc w:val="both"/>
+        <w:rPr>
+          <w:rFonts w:ascii="Arial" w:hAnsi="Arial" w:cs="Arial"/>
+          <w:b/>
+        </w:rPr>
+      </w:pPr>
+      <w:r>
+        <w:rPr>
+          <w:rFonts w:ascii="Arial" w:hAnsi="Arial" w:cs="Arial"/>
+        </w:rPr>
+        <w:t>To produce the system which helps the client for easy payment through online booking.</w:t>
+      </w:r>
+    </w:p>
+    <w:p>
+      <w:pPr>
+        <w:pStyle w:val="ListParagraph"/>
+        <w:jc w:val="both"/>
+        <w:rPr>
+          <w:rFonts w:ascii="Arial" w:hAnsi="Arial" w:cs="Arial"/>
+          <w:b/>
+        </w:rPr>
+      </w:pPr>
     </w:p>
     <w:p>
       <w:pPr>
@@ -2060,414 +4079,57 @@
     </w:p>
     <w:p>
       <w:pPr>
-        <w:shd w:val="clear" w:color="auto" w:fill="FFFFFF"/>
-        <w:tabs>
-          <w:tab w:val="left" w:pos="916"/>
-          <w:tab w:val="left" w:pos="1832"/>
-          <w:tab w:val="left" w:pos="2748"/>
-          <w:tab w:val="left" w:pos="3664"/>
-          <w:tab w:val="left" w:pos="4580"/>
-          <w:tab w:val="left" w:pos="5496"/>
-          <w:tab w:val="left" w:pos="6412"/>
-          <w:tab w:val="left" w:pos="7328"/>
-          <w:tab w:val="left" w:pos="8244"/>
-          <w:tab w:val="left" w:pos="9160"/>
-          <w:tab w:val="left" w:pos="10076"/>
-          <w:tab w:val="left" w:pos="10992"/>
-          <w:tab w:val="left" w:pos="11908"/>
-          <w:tab w:val="left" w:pos="12824"/>
-          <w:tab w:val="left" w:pos="13740"/>
-          <w:tab w:val="left" w:pos="14656"/>
-        </w:tabs>
-        <w:spacing w:after="0" w:line="240" w:lineRule="auto"/>
-        <w:rPr>
-          <w:rFonts w:ascii="Arial" w:eastAsia="Times New Roman" w:hAnsi="Arial" w:cs="Arial"/>
-          <w:color w:val="000000"/>
-          <w:sz w:val="24"/>
-          <w:szCs w:val="24"/>
-        </w:rPr>
-      </w:pPr>
-    </w:p>
-    <w:p>
-      <w:pPr>
-        <w:shd w:val="clear" w:color="auto" w:fill="FFFFFF"/>
-        <w:tabs>
-          <w:tab w:val="left" w:pos="916"/>
-          <w:tab w:val="left" w:pos="1832"/>
-          <w:tab w:val="left" w:pos="2748"/>
-          <w:tab w:val="left" w:pos="3664"/>
-          <w:tab w:val="left" w:pos="4580"/>
-          <w:tab w:val="left" w:pos="5496"/>
-          <w:tab w:val="left" w:pos="6412"/>
-          <w:tab w:val="left" w:pos="7328"/>
-          <w:tab w:val="left" w:pos="8244"/>
-          <w:tab w:val="left" w:pos="9160"/>
-          <w:tab w:val="left" w:pos="10076"/>
-          <w:tab w:val="left" w:pos="10992"/>
-          <w:tab w:val="left" w:pos="11908"/>
-          <w:tab w:val="left" w:pos="12824"/>
-          <w:tab w:val="left" w:pos="13740"/>
-          <w:tab w:val="left" w:pos="14656"/>
-        </w:tabs>
-        <w:spacing w:after="0" w:line="240" w:lineRule="auto"/>
-        <w:rPr>
-          <w:rFonts w:ascii="Arial" w:eastAsia="Times New Roman" w:hAnsi="Arial" w:cs="Arial"/>
-          <w:color w:val="000000"/>
-          <w:sz w:val="24"/>
-          <w:szCs w:val="24"/>
-        </w:rPr>
-      </w:pPr>
-      <w:r>
-        <w:rPr>
-          <w:rFonts w:ascii="Arial" w:eastAsia="Times New Roman" w:hAnsi="Arial" w:cs="Arial"/>
-          <w:color w:val="000000"/>
-          <w:sz w:val="24"/>
-          <w:szCs w:val="24"/>
-        </w:rPr>
-        <w:t>The objectives of this project are given bellow;</w:t>
-      </w:r>
-    </w:p>
-    <w:p>
-      <w:pPr>
-        <w:shd w:val="clear" w:color="auto" w:fill="FFFFFF"/>
-        <w:tabs>
-          <w:tab w:val="left" w:pos="916"/>
-          <w:tab w:val="left" w:pos="1832"/>
-          <w:tab w:val="left" w:pos="2748"/>
-          <w:tab w:val="left" w:pos="3664"/>
-          <w:tab w:val="left" w:pos="4580"/>
-          <w:tab w:val="left" w:pos="5496"/>
-          <w:tab w:val="left" w:pos="6412"/>
-          <w:tab w:val="left" w:pos="7328"/>
-          <w:tab w:val="left" w:pos="8244"/>
-          <w:tab w:val="left" w:pos="9160"/>
-          <w:tab w:val="left" w:pos="10076"/>
-          <w:tab w:val="left" w:pos="10992"/>
-          <w:tab w:val="left" w:pos="11908"/>
-          <w:tab w:val="left" w:pos="12824"/>
-          <w:tab w:val="left" w:pos="13740"/>
-          <w:tab w:val="left" w:pos="14656"/>
-        </w:tabs>
-        <w:spacing w:after="0" w:line="240" w:lineRule="auto"/>
-        <w:rPr>
-          <w:rFonts w:ascii="Arial" w:eastAsia="Times New Roman" w:hAnsi="Arial" w:cs="Arial"/>
-          <w:color w:val="000000"/>
-          <w:sz w:val="24"/>
-          <w:szCs w:val="24"/>
-        </w:rPr>
-      </w:pPr>
-    </w:p>
-    <w:p>
-      <w:pPr>
-        <w:pStyle w:val="ListParagraph"/>
+        <w:pStyle w:val="Heading1"/>
+        <w:rPr>
+          <w:rFonts w:eastAsia="Times New Roman"/>
+        </w:rPr>
+      </w:pPr>
+      <w:bookmarkStart w:id="7" w:name="_Toc44059309"/>
+      <w:r>
+        <w:rPr>
+          <w:rFonts w:eastAsia="Times New Roman"/>
+        </w:rPr>
+        <w:t>5.</w:t>
+      </w:r>
+      <w:r>
+        <w:rPr>
+          <w:rFonts w:eastAsia="Times New Roman"/>
+        </w:rPr>
+        <w:t>Development methodology</w:t>
+      </w:r>
+      <w:bookmarkEnd w:id="7"/>
+    </w:p>
+    <w:p>
+      <w:pPr>
+        <w:pStyle w:val="Heading2"/>
         <w:numPr>
           <w:ilvl w:val="0"/>
-          <w:numId w:val="3"/>
+          <w:numId w:val="8"/>
         </w:numPr>
-        <w:jc w:val="both"/>
-        <w:rPr>
-          <w:rFonts w:ascii="Arial" w:hAnsi="Arial" w:cs="Arial"/>
-        </w:rPr>
-      </w:pPr>
-      <w:r>
-        <w:rPr>
-          <w:rFonts w:ascii="Arial" w:hAnsi="Arial" w:cs="Arial"/>
-        </w:rPr>
-        <w:t>Is to provide the proper and updated information about the new and fresh items.</w:t>
-      </w:r>
-    </w:p>
-    <w:p>
-      <w:pPr>
-        <w:pStyle w:val="ListParagraph"/>
-        <w:numPr>
-          <w:ilvl w:val="0"/>
-          <w:numId w:val="3"/>
-        </w:numPr>
-        <w:rPr>
-          <w:rFonts w:ascii="Arial" w:hAnsi="Arial" w:cs="Arial"/>
-          <w:shd w:val="clear" w:color="auto" w:fill="FFFFFF"/>
-        </w:rPr>
-      </w:pPr>
-      <w:r>
-        <w:rPr>
-          <w:rFonts w:ascii="Arial" w:hAnsi="Arial" w:cs="Arial"/>
-          <w:shd w:val="clear" w:color="auto" w:fill="FFFFFF"/>
-        </w:rPr>
-        <w:t>To Ensure sales floor is adequately stocked, signed, and merchandised to brand presentation.</w:t>
-      </w:r>
-    </w:p>
-    <w:p>
-      <w:pPr>
-        <w:pStyle w:val="ListParagraph"/>
-        <w:numPr>
-          <w:ilvl w:val="0"/>
-          <w:numId w:val="3"/>
-        </w:numPr>
-        <w:rPr>
-          <w:rFonts w:ascii="Arial" w:hAnsi="Arial" w:cs="Arial"/>
-          <w:shd w:val="clear" w:color="auto" w:fill="FFFFFF"/>
-        </w:rPr>
-      </w:pPr>
-      <w:r>
-        <w:rPr>
-          <w:rFonts w:ascii="Arial" w:hAnsi="Arial" w:cs="Arial"/>
-          <w:shd w:val="clear" w:color="auto" w:fill="FFFFFF"/>
-        </w:rPr>
-        <w:t>To Provide high quality, fashion basics at value for money prices.</w:t>
-      </w:r>
-    </w:p>
-    <w:p>
-      <w:pPr>
-        <w:pStyle w:val="ListParagraph"/>
-        <w:numPr>
-          <w:ilvl w:val="0"/>
-          <w:numId w:val="3"/>
-        </w:numPr>
-        <w:rPr>
-          <w:rFonts w:ascii="Arial" w:hAnsi="Arial" w:cs="Arial"/>
-          <w:shd w:val="clear" w:color="auto" w:fill="FFFFFF"/>
-        </w:rPr>
-      </w:pPr>
-      <w:r>
-        <w:rPr>
-          <w:rFonts w:ascii="Arial" w:hAnsi="Arial" w:cs="Arial"/>
-          <w:shd w:val="clear" w:color="auto" w:fill="FFFFFF"/>
-        </w:rPr>
-        <w:t>To cut Gas and parking costs.</w:t>
-      </w:r>
-    </w:p>
-    <w:p>
-      <w:pPr>
-        <w:pStyle w:val="ListParagraph"/>
-        <w:numPr>
-          <w:ilvl w:val="0"/>
-          <w:numId w:val="3"/>
-        </w:numPr>
-        <w:rPr>
-          <w:rFonts w:ascii="Arial" w:hAnsi="Arial" w:cs="Arial"/>
-          <w:shd w:val="clear" w:color="auto" w:fill="FFFFFF"/>
-        </w:rPr>
-      </w:pPr>
-      <w:r>
-        <w:rPr>
-          <w:rFonts w:ascii="Arial" w:hAnsi="Arial" w:cs="Arial"/>
-          <w:shd w:val="clear" w:color="auto" w:fill="FFFFFF"/>
-        </w:rPr>
-        <w:t>To Avoid the line and shop in the comfort of your home.</w:t>
-      </w:r>
-    </w:p>
-    <w:p>
-      <w:pPr>
-        <w:pStyle w:val="ListParagraph"/>
-        <w:numPr>
-          <w:ilvl w:val="0"/>
-          <w:numId w:val="3"/>
-        </w:numPr>
-        <w:rPr>
-          <w:rFonts w:ascii="Arial" w:hAnsi="Arial" w:cs="Arial"/>
-          <w:shd w:val="clear" w:color="auto" w:fill="FFFFFF"/>
-        </w:rPr>
-      </w:pPr>
-      <w:r>
-        <w:rPr>
-          <w:rFonts w:ascii="Arial" w:hAnsi="Arial" w:cs="Arial"/>
-          <w:shd w:val="clear" w:color="auto" w:fill="FFFFFF"/>
-        </w:rPr>
-        <w:t xml:space="preserve">To Avoid making multiple tips. </w:t>
-      </w:r>
-    </w:p>
-    <w:p>
-      <w:pPr>
-        <w:pStyle w:val="ListParagraph"/>
-        <w:numPr>
-          <w:ilvl w:val="0"/>
-          <w:numId w:val="3"/>
-        </w:numPr>
-        <w:jc w:val="both"/>
-        <w:rPr>
-          <w:rFonts w:ascii="Arial" w:hAnsi="Arial" w:cs="Arial"/>
-          <w:b/>
-        </w:rPr>
-      </w:pPr>
-      <w:r>
-        <w:rPr>
-          <w:rFonts w:ascii="Arial" w:hAnsi="Arial" w:cs="Arial"/>
-        </w:rPr>
-        <w:t>To analyses the requirement specification of the client.</w:t>
-      </w:r>
-    </w:p>
-    <w:p>
-      <w:pPr>
-        <w:pStyle w:val="ListParagraph"/>
-        <w:numPr>
-          <w:ilvl w:val="0"/>
-          <w:numId w:val="3"/>
-        </w:numPr>
-        <w:jc w:val="both"/>
-        <w:rPr>
-          <w:rFonts w:ascii="Arial" w:hAnsi="Arial" w:cs="Arial"/>
-          <w:b/>
-        </w:rPr>
-      </w:pPr>
-      <w:r>
-        <w:rPr>
-          <w:rFonts w:ascii="Arial" w:hAnsi="Arial" w:cs="Arial"/>
-        </w:rPr>
-        <w:t>To produce the system which helps the client for easy payment through online booking.</w:t>
-      </w:r>
-    </w:p>
-    <w:p>
-      <w:pPr>
-        <w:pStyle w:val="ListParagraph"/>
-        <w:jc w:val="both"/>
-        <w:rPr>
-          <w:rFonts w:ascii="Arial" w:hAnsi="Arial" w:cs="Arial"/>
-          <w:b/>
-        </w:rPr>
-      </w:pPr>
-    </w:p>
-    <w:p>
-      <w:pPr>
-        <w:shd w:val="clear" w:color="auto" w:fill="FFFFFF"/>
-        <w:tabs>
-          <w:tab w:val="left" w:pos="916"/>
-          <w:tab w:val="left" w:pos="1832"/>
-          <w:tab w:val="left" w:pos="2748"/>
-          <w:tab w:val="left" w:pos="3664"/>
-          <w:tab w:val="left" w:pos="4580"/>
-          <w:tab w:val="left" w:pos="5496"/>
-          <w:tab w:val="left" w:pos="6412"/>
-          <w:tab w:val="left" w:pos="7328"/>
-          <w:tab w:val="left" w:pos="8244"/>
-          <w:tab w:val="left" w:pos="9160"/>
-          <w:tab w:val="left" w:pos="10076"/>
-          <w:tab w:val="left" w:pos="10992"/>
-          <w:tab w:val="left" w:pos="11908"/>
-          <w:tab w:val="left" w:pos="12824"/>
-          <w:tab w:val="left" w:pos="13740"/>
-          <w:tab w:val="left" w:pos="14656"/>
-        </w:tabs>
-        <w:spacing w:after="0" w:line="240" w:lineRule="auto"/>
-        <w:rPr>
-          <w:rFonts w:ascii="Arial" w:eastAsia="Times New Roman" w:hAnsi="Arial" w:cs="Arial"/>
-          <w:color w:val="000000"/>
-          <w:sz w:val="24"/>
-          <w:szCs w:val="24"/>
-        </w:rPr>
-      </w:pPr>
-    </w:p>
-    <w:p>
-      <w:pPr>
-        <w:shd w:val="clear" w:color="auto" w:fill="FFFFFF"/>
-        <w:tabs>
-          <w:tab w:val="left" w:pos="916"/>
-          <w:tab w:val="left" w:pos="1832"/>
-          <w:tab w:val="left" w:pos="2748"/>
-          <w:tab w:val="left" w:pos="3664"/>
-          <w:tab w:val="left" w:pos="4580"/>
-          <w:tab w:val="left" w:pos="5496"/>
-          <w:tab w:val="left" w:pos="6412"/>
-          <w:tab w:val="left" w:pos="7328"/>
-          <w:tab w:val="left" w:pos="8244"/>
-          <w:tab w:val="left" w:pos="9160"/>
-          <w:tab w:val="left" w:pos="10076"/>
-          <w:tab w:val="left" w:pos="10992"/>
-          <w:tab w:val="left" w:pos="11908"/>
-          <w:tab w:val="left" w:pos="12824"/>
-          <w:tab w:val="left" w:pos="13740"/>
-          <w:tab w:val="left" w:pos="14656"/>
-        </w:tabs>
-        <w:spacing w:after="0" w:line="240" w:lineRule="auto"/>
-        <w:rPr>
-          <w:rFonts w:ascii="Arial" w:eastAsia="Times New Roman" w:hAnsi="Arial" w:cs="Arial"/>
-          <w:b/>
-          <w:bCs/>
-          <w:color w:val="000000"/>
-          <w:sz w:val="28"/>
-          <w:szCs w:val="28"/>
-        </w:rPr>
-      </w:pPr>
-      <w:r>
-        <w:rPr>
-          <w:rFonts w:ascii="Arial" w:eastAsia="Times New Roman" w:hAnsi="Arial" w:cs="Arial"/>
-          <w:b/>
-          <w:bCs/>
-          <w:color w:val="000000"/>
-          <w:sz w:val="28"/>
-          <w:szCs w:val="28"/>
-        </w:rPr>
-        <w:t>Development methodology</w:t>
-      </w:r>
-    </w:p>
-    <w:p>
-      <w:pPr>
-        <w:pStyle w:val="ListParagraph"/>
-        <w:numPr>
-          <w:ilvl w:val="0"/>
-          <w:numId w:val="4"/>
-        </w:numPr>
-        <w:shd w:val="clear" w:color="auto" w:fill="FFFFFF"/>
-        <w:tabs>
-          <w:tab w:val="left" w:pos="916"/>
-          <w:tab w:val="left" w:pos="1832"/>
-          <w:tab w:val="left" w:pos="2748"/>
-          <w:tab w:val="left" w:pos="3664"/>
-          <w:tab w:val="left" w:pos="4580"/>
-          <w:tab w:val="left" w:pos="5496"/>
-          <w:tab w:val="left" w:pos="6412"/>
-          <w:tab w:val="left" w:pos="7328"/>
-          <w:tab w:val="left" w:pos="8244"/>
-          <w:tab w:val="left" w:pos="9160"/>
-          <w:tab w:val="left" w:pos="10076"/>
-          <w:tab w:val="left" w:pos="10992"/>
-          <w:tab w:val="left" w:pos="11908"/>
-          <w:tab w:val="left" w:pos="12824"/>
-          <w:tab w:val="left" w:pos="13740"/>
-          <w:tab w:val="left" w:pos="14656"/>
-        </w:tabs>
-        <w:spacing w:after="0" w:line="240" w:lineRule="auto"/>
-        <w:rPr>
-          <w:rFonts w:ascii="Arial" w:eastAsia="Times New Roman" w:hAnsi="Arial" w:cs="Arial"/>
-          <w:b/>
-          <w:bCs/>
-          <w:color w:val="000000"/>
-          <w:sz w:val="28"/>
-          <w:szCs w:val="28"/>
-        </w:rPr>
-      </w:pPr>
-      <w:r>
-        <w:rPr>
-          <w:rFonts w:ascii="Arial" w:eastAsia="Times New Roman" w:hAnsi="Arial" w:cs="Arial"/>
-          <w:b/>
-          <w:bCs/>
-          <w:color w:val="000000"/>
-          <w:sz w:val="28"/>
-          <w:szCs w:val="28"/>
+        <w:rPr>
+          <w:rFonts w:eastAsia="Times New Roman"/>
+        </w:rPr>
+      </w:pPr>
+      <w:bookmarkStart w:id="8" w:name="_Toc44059310"/>
+      <w:r>
+        <w:rPr>
+          <w:rFonts w:eastAsia="Times New Roman"/>
         </w:rPr>
         <w:t>Descripti</w:t>
       </w:r>
       <w:r>
         <w:rPr>
-          <w:rFonts w:ascii="Arial" w:eastAsia="Times New Roman" w:hAnsi="Arial" w:cs="Arial"/>
-          <w:b/>
-          <w:bCs/>
-          <w:color w:val="000000"/>
-          <w:sz w:val="28"/>
-          <w:szCs w:val="28"/>
+          <w:rFonts w:eastAsia="Times New Roman"/>
         </w:rPr>
         <w:t>on of the methodology (</w:t>
       </w:r>
       <w:r>
         <w:rPr>
-          <w:rFonts w:ascii="Arial" w:eastAsia="Times New Roman" w:hAnsi="Arial" w:cs="Arial"/>
-          <w:b/>
-          <w:bCs/>
-          <w:color w:val="000000"/>
-          <w:sz w:val="28"/>
-          <w:szCs w:val="28"/>
+          <w:rFonts w:eastAsia="Times New Roman"/>
         </w:rPr>
         <w:t>Waterfall)</w:t>
       </w:r>
+      <w:bookmarkEnd w:id="8"/>
     </w:p>
     <w:p>
       <w:pPr>
@@ -2793,6 +4455,7 @@
           <w:sz w:val="24"/>
           <w:szCs w:val="24"/>
         </w:rPr>
+        <w:lastRenderedPageBreak/>
         <w:t xml:space="preserve">Right off the bat the necessity is assembled, gathered and recorded. Framework is then structured and model according to the prerequisite. The source code is created utilizing the model, rationale and necessity then the framework is structured in littler part or unit. </w:t>
       </w:r>
     </w:p>
@@ -2964,7 +4627,7 @@
           <w:lang w:bidi="ne-NP"/>
         </w:rPr>
         <w:drawing>
-          <wp:inline distT="0" distB="0" distL="0" distR="0" wp14:anchorId="4182EB05" wp14:editId="567EEACB">
+          <wp:inline distT="0" distB="0" distL="0" distR="0" wp14:anchorId="6C3048A7" wp14:editId="13602A61">
             <wp:extent cx="5038725" cy="3390900"/>
             <wp:effectExtent l="0" t="0" r="9525" b="0"/>
             <wp:docPr id="1" name="Picture 1"/>
@@ -2979,7 +4642,7 @@
                     <pic:cNvPicPr/>
                   </pic:nvPicPr>
                   <pic:blipFill>
-                    <a:blip r:embed="rId6"/>
+                    <a:blip r:embed="rId7"/>
                     <a:stretch>
                       <a:fillRect/>
                     </a:stretch>
@@ -3045,51 +4708,19 @@
     </w:p>
     <w:p>
       <w:pPr>
-        <w:pStyle w:val="ListParagraph"/>
-        <w:numPr>
-          <w:ilvl w:val="0"/>
-          <w:numId w:val="4"/>
-        </w:numPr>
-        <w:shd w:val="clear" w:color="auto" w:fill="FFFFFF"/>
-        <w:tabs>
-          <w:tab w:val="left" w:pos="916"/>
-          <w:tab w:val="left" w:pos="1832"/>
-          <w:tab w:val="left" w:pos="2748"/>
-          <w:tab w:val="left" w:pos="3664"/>
-          <w:tab w:val="left" w:pos="4580"/>
-          <w:tab w:val="left" w:pos="5496"/>
-          <w:tab w:val="left" w:pos="6412"/>
-          <w:tab w:val="left" w:pos="7328"/>
-          <w:tab w:val="left" w:pos="8244"/>
-          <w:tab w:val="left" w:pos="9160"/>
-          <w:tab w:val="left" w:pos="10076"/>
-          <w:tab w:val="left" w:pos="10992"/>
-          <w:tab w:val="left" w:pos="11908"/>
-          <w:tab w:val="left" w:pos="12824"/>
-          <w:tab w:val="left" w:pos="13740"/>
-          <w:tab w:val="left" w:pos="14656"/>
-        </w:tabs>
-        <w:spacing w:after="0" w:line="240" w:lineRule="auto"/>
-        <w:rPr>
-          <w:rFonts w:ascii="Arial" w:eastAsia="Times New Roman" w:hAnsi="Arial" w:cs="Arial"/>
-          <w:b/>
-          <w:bCs/>
-          <w:color w:val="000000"/>
-          <w:sz w:val="28"/>
-          <w:szCs w:val="28"/>
-        </w:rPr>
-      </w:pPr>
-      <w:r>
-        <w:rPr>
-          <w:rFonts w:ascii="Arial" w:eastAsia="Times New Roman" w:hAnsi="Arial" w:cs="Arial"/>
-          <w:b/>
-          <w:bCs/>
-          <w:color w:val="000000"/>
-          <w:sz w:val="28"/>
-          <w:szCs w:val="28"/>
+        <w:pStyle w:val="Heading2"/>
+        <w:rPr>
+          <w:rFonts w:eastAsia="Times New Roman"/>
+        </w:rPr>
+      </w:pPr>
+      <w:bookmarkStart w:id="9" w:name="_Toc44059311"/>
+      <w:r>
+        <w:rPr>
+          <w:rFonts w:eastAsia="Times New Roman"/>
         </w:rPr>
         <w:t>Design pattern</w:t>
       </w:r>
+      <w:bookmarkEnd w:id="9"/>
     </w:p>
     <w:p>
       <w:pPr>
@@ -3192,6 +4823,7 @@
           <w:szCs w:val="24"/>
           <w:shd w:val="clear" w:color="auto" w:fill="FFFFFF"/>
         </w:rPr>
+        <w:lastRenderedPageBreak/>
         <w:t xml:space="preserve"> Design patterns can speed up the development process by providing tested, proven development paradigms</w:t>
       </w:r>
       <w:r>
@@ -3279,7 +4911,6 @@
         <w:rPr>
           <w:noProof/>
         </w:rPr>
-        <w:lastRenderedPageBreak/>
         <w:tab/>
       </w:r>
       <w:r>
@@ -3291,7 +4922,7 @@
           <w:lang w:bidi="ne-NP"/>
         </w:rPr>
         <w:drawing>
-          <wp:inline distT="0" distB="0" distL="0" distR="0" wp14:anchorId="129B8B7E" wp14:editId="7443203D">
+          <wp:inline distT="0" distB="0" distL="0" distR="0" wp14:anchorId="6B467A84" wp14:editId="09D70B66">
             <wp:extent cx="5229225" cy="3114675"/>
             <wp:effectExtent l="0" t="0" r="9525" b="9525"/>
             <wp:docPr id="4" name="Picture 4"/>
@@ -3306,7 +4937,7 @@
                     <pic:cNvPicPr/>
                   </pic:nvPicPr>
                   <pic:blipFill>
-                    <a:blip r:embed="rId7">
+                    <a:blip r:embed="rId8">
                       <a:extLst>
                         <a:ext uri="{28A0092B-C50C-407E-A947-70E740481C1C}">
                           <a14:useLocalDpi xmlns:a14="http://schemas.microsoft.com/office/drawing/2010/main" val="0"/>
@@ -3681,7 +5312,46 @@
           <w:sz w:val="28"/>
           <w:szCs w:val="28"/>
         </w:rPr>
-        <w:lastRenderedPageBreak/>
+        <w:t xml:space="preserve"> </w:t>
+      </w:r>
+    </w:p>
+    <w:p>
+      <w:pPr>
+        <w:pStyle w:val="Heading1"/>
+        <w:rPr>
+          <w:rFonts w:eastAsia="Times New Roman"/>
+        </w:rPr>
+      </w:pPr>
+      <w:r>
+        <w:rPr>
+          <w:rFonts w:eastAsia="Times New Roman"/>
+        </w:rPr>
+        <w:t xml:space="preserve"> </w:t>
+      </w:r>
+      <w:bookmarkStart w:id="10" w:name="_Toc44059312"/>
+      <w:r>
+        <w:rPr>
+          <w:rFonts w:eastAsia="Times New Roman"/>
+        </w:rPr>
+        <w:t>6.</w:t>
+      </w:r>
+      <w:r>
+        <w:rPr>
+          <w:rFonts w:eastAsia="Times New Roman"/>
+        </w:rPr>
+        <w:t>Configuration M</w:t>
+      </w:r>
+      <w:r>
+        <w:rPr>
+          <w:rFonts w:eastAsia="Times New Roman"/>
+        </w:rPr>
+        <w:t>anagement</w:t>
+      </w:r>
+      <w:bookmarkEnd w:id="10"/>
+      <w:r>
+        <w:rPr>
+          <w:rFonts w:eastAsia="Times New Roman"/>
+        </w:rPr>
         <w:t xml:space="preserve"> </w:t>
       </w:r>
     </w:p>
@@ -3716,28 +5386,118 @@
           <w:szCs w:val="28"/>
         </w:rPr>
       </w:pPr>
-      <w:r>
-        <w:rPr>
-          <w:rFonts w:ascii="Arial" w:eastAsia="Times New Roman" w:hAnsi="Arial" w:cs="Arial"/>
-          <w:b/>
-          <w:bCs/>
-          <w:color w:val="000000"/>
-          <w:sz w:val="28"/>
-          <w:szCs w:val="28"/>
-        </w:rPr>
-        <w:t xml:space="preserve"> Configuration M</w:t>
-      </w:r>
-      <w:r>
-        <w:rPr>
-          <w:rFonts w:ascii="Arial" w:eastAsia="Times New Roman" w:hAnsi="Arial" w:cs="Arial"/>
-          <w:b/>
-          <w:bCs/>
-          <w:color w:val="000000"/>
-          <w:sz w:val="28"/>
-          <w:szCs w:val="28"/>
-        </w:rPr>
-        <w:t xml:space="preserve">anagement </w:t>
-      </w:r>
+    </w:p>
+    <w:p>
+      <w:pPr>
+        <w:rPr>
+          <w:rFonts w:cs="Arial"/>
+          <w:color w:val="222222"/>
+          <w:sz w:val="21"/>
+          <w:szCs w:val="21"/>
+          <w:shd w:val="clear" w:color="auto" w:fill="FFFFFF"/>
+        </w:rPr>
+      </w:pPr>
+      <w:r>
+        <w:rPr>
+          <w:rFonts w:cs="Arial"/>
+          <w:color w:val="222222"/>
+          <w:sz w:val="24"/>
+          <w:szCs w:val="24"/>
+          <w:shd w:val="clear" w:color="auto" w:fill="FFFFFF"/>
+        </w:rPr>
+        <w:t>CM is the practice of handling changes systematically so that a </w:t>
+      </w:r>
+      <w:r>
+        <w:rPr>
+          <w:rFonts w:cs="Arial"/>
+          <w:color w:val="222222"/>
+          <w:sz w:val="24"/>
+          <w:szCs w:val="24"/>
+          <w:shd w:val="clear" w:color="auto" w:fill="FFFFFF"/>
+        </w:rPr>
+        <w:t xml:space="preserve">system maintains it integrity </w:t>
+      </w:r>
+      <w:r>
+        <w:rPr>
+          <w:rFonts w:cs="Arial"/>
+          <w:color w:val="222222"/>
+          <w:sz w:val="24"/>
+          <w:szCs w:val="24"/>
+          <w:shd w:val="clear" w:color="auto" w:fill="FFFFFF"/>
+        </w:rPr>
+        <w:t xml:space="preserve">over time. </w:t>
+      </w:r>
+      <w:r>
+        <w:rPr>
+          <w:rFonts w:cs="Arial"/>
+          <w:sz w:val="24"/>
+          <w:szCs w:val="24"/>
+        </w:rPr>
+        <w:t xml:space="preserve">It also </w:t>
+      </w:r>
+      <w:r>
+        <w:rPr>
+          <w:rFonts w:cs="Arial"/>
+          <w:sz w:val="24"/>
+          <w:szCs w:val="24"/>
+        </w:rPr>
+        <w:t>refers to t</w:t>
+      </w:r>
+      <w:r>
+        <w:rPr>
+          <w:rFonts w:cs="Arial"/>
+          <w:sz w:val="24"/>
+          <w:szCs w:val="24"/>
+        </w:rPr>
+        <w:t>he system which track software, hard</w:t>
+      </w:r>
+      <w:r>
+        <w:rPr>
+          <w:rFonts w:cs="Arial"/>
+          <w:sz w:val="24"/>
+          <w:szCs w:val="24"/>
+        </w:rPr>
+        <w:t>ware and related information of the system</w:t>
+      </w:r>
+      <w:r>
+        <w:rPr>
+          <w:rFonts w:cs="Arial"/>
+          <w:sz w:val="24"/>
+          <w:szCs w:val="24"/>
+        </w:rPr>
+        <w:t xml:space="preserve">. </w:t>
+      </w:r>
+      <w:r>
+        <w:rPr>
+          <w:rFonts w:cs="Arial"/>
+          <w:color w:val="222222"/>
+          <w:sz w:val="24"/>
+          <w:szCs w:val="24"/>
+          <w:shd w:val="clear" w:color="auto" w:fill="FFFFFF"/>
+        </w:rPr>
+        <w:t>It programs and plans provide technical and administrative direction to the development and implementation of the procedures, functions, services, tools, processes, and resources to develop and support a complex system</w:t>
+      </w:r>
+      <w:r>
+        <w:rPr>
+          <w:rFonts w:cs="Arial"/>
+          <w:color w:val="222222"/>
+          <w:sz w:val="21"/>
+          <w:szCs w:val="21"/>
+          <w:shd w:val="clear" w:color="auto" w:fill="FFFFFF"/>
+        </w:rPr>
+        <w:t>.</w:t>
+      </w:r>
+    </w:p>
+    <w:p>
+      <w:pPr>
+        <w:rPr>
+          <w:rFonts w:cs="Arial"/>
+          <w:color w:val="222222"/>
+          <w:sz w:val="21"/>
+          <w:szCs w:val="21"/>
+          <w:shd w:val="clear" w:color="auto" w:fill="FFFFFF"/>
+        </w:rPr>
+      </w:pPr>
     </w:p>
     <w:p>
       <w:pPr>
@@ -3773,107 +5533,6 @@
     </w:p>
     <w:p>
       <w:pPr>
-        <w:rPr>
-          <w:rFonts w:cs="Arial"/>
-          <w:color w:val="222222"/>
-          <w:sz w:val="21"/>
-          <w:szCs w:val="21"/>
-          <w:shd w:val="clear" w:color="auto" w:fill="FFFFFF"/>
-        </w:rPr>
-      </w:pPr>
-      <w:r>
-        <w:rPr>
-          <w:rFonts w:cs="Arial"/>
-          <w:color w:val="222222"/>
-          <w:sz w:val="24"/>
-          <w:szCs w:val="24"/>
-          <w:shd w:val="clear" w:color="auto" w:fill="FFFFFF"/>
-        </w:rPr>
-        <w:t>CM is the practice of handling changes systematically so that a </w:t>
-      </w:r>
-      <w:r>
-        <w:rPr>
-          <w:rFonts w:cs="Arial"/>
-          <w:color w:val="222222"/>
-          <w:sz w:val="24"/>
-          <w:szCs w:val="24"/>
-          <w:shd w:val="clear" w:color="auto" w:fill="FFFFFF"/>
-        </w:rPr>
-        <w:t xml:space="preserve">system maintains it integrity </w:t>
-      </w:r>
-      <w:r>
-        <w:rPr>
-          <w:rFonts w:cs="Arial"/>
-          <w:color w:val="222222"/>
-          <w:sz w:val="24"/>
-          <w:szCs w:val="24"/>
-          <w:shd w:val="clear" w:color="auto" w:fill="FFFFFF"/>
-        </w:rPr>
-        <w:t xml:space="preserve">over time. </w:t>
-      </w:r>
-      <w:r>
-        <w:rPr>
-          <w:rFonts w:cs="Arial"/>
-          <w:sz w:val="24"/>
-          <w:szCs w:val="24"/>
-        </w:rPr>
-        <w:t xml:space="preserve">It also </w:t>
-      </w:r>
-      <w:r>
-        <w:rPr>
-          <w:rFonts w:cs="Arial"/>
-          <w:sz w:val="24"/>
-          <w:szCs w:val="24"/>
-        </w:rPr>
-        <w:t>refers to t</w:t>
-      </w:r>
-      <w:r>
-        <w:rPr>
-          <w:rFonts w:cs="Arial"/>
-          <w:sz w:val="24"/>
-          <w:szCs w:val="24"/>
-        </w:rPr>
-        <w:t>he system which track software, hard</w:t>
-      </w:r>
-      <w:r>
-        <w:rPr>
-          <w:rFonts w:cs="Arial"/>
-          <w:sz w:val="24"/>
-          <w:szCs w:val="24"/>
-        </w:rPr>
-        <w:t>ware and related information of the system</w:t>
-      </w:r>
-      <w:r>
-        <w:rPr>
-          <w:rFonts w:cs="Arial"/>
-          <w:sz w:val="24"/>
-          <w:szCs w:val="24"/>
-        </w:rPr>
-        <w:t xml:space="preserve">. </w:t>
-      </w:r>
-      <w:r>
-        <w:rPr>
-          <w:rFonts w:cs="Arial"/>
-          <w:color w:val="222222"/>
-          <w:sz w:val="24"/>
-          <w:szCs w:val="24"/>
-          <w:shd w:val="clear" w:color="auto" w:fill="FFFFFF"/>
-        </w:rPr>
-        <w:t>It programs and plans provide technical and administrative direction to the development and implementation of the procedures, functions, services, tools, processes, and resources to develop and support a complex system</w:t>
-      </w:r>
-      <w:r>
-        <w:rPr>
-          <w:rFonts w:cs="Arial"/>
-          <w:color w:val="222222"/>
-          <w:sz w:val="21"/>
-          <w:szCs w:val="21"/>
-          <w:shd w:val="clear" w:color="auto" w:fill="FFFFFF"/>
-        </w:rPr>
-        <w:t>.</w:t>
-      </w:r>
-    </w:p>
-    <w:p>
-      <w:pPr>
         <w:shd w:val="clear" w:color="auto" w:fill="FFFFFF"/>
         <w:tabs>
           <w:tab w:val="left" w:pos="916"/>
@@ -3903,6 +5562,59 @@
           <w:szCs w:val="28"/>
         </w:rPr>
       </w:pPr>
+      <w:r>
+        <w:rPr>
+          <w:rFonts w:ascii="Arial" w:eastAsia="Times New Roman" w:hAnsi="Arial" w:cs="Arial"/>
+          <w:b/>
+          <w:bCs/>
+          <w:noProof/>
+          <w:color w:val="000000"/>
+          <w:sz w:val="28"/>
+          <w:szCs w:val="28"/>
+          <w:lang w:bidi="ne-NP"/>
+        </w:rPr>
+        <w:drawing>
+          <wp:inline distT="0" distB="0" distL="0" distR="0" wp14:anchorId="19DCFBD5" wp14:editId="4DB5E18F">
+            <wp:extent cx="6305550" cy="2838450"/>
+            <wp:effectExtent l="0" t="0" r="0" b="0"/>
+            <wp:docPr id="12" name="Picture 12"/>
+            <wp:cNvGraphicFramePr>
+              <a:graphicFrameLocks xmlns:a="http://schemas.openxmlformats.org/drawingml/2006/main" noChangeAspect="1"/>
+            </wp:cNvGraphicFramePr>
+            <a:graphic xmlns:a="http://schemas.openxmlformats.org/drawingml/2006/main">
+              <a:graphicData uri="http://schemas.openxmlformats.org/drawingml/2006/picture">
+                <pic:pic xmlns:pic="http://schemas.openxmlformats.org/drawingml/2006/picture">
+                  <pic:nvPicPr>
+                    <pic:cNvPr id="12" name="git.PNG"/>
+                    <pic:cNvPicPr/>
+                  </pic:nvPicPr>
+                  <pic:blipFill>
+                    <a:blip r:embed="rId9">
+                      <a:extLst>
+                        <a:ext uri="{28A0092B-C50C-407E-A947-70E740481C1C}">
+                          <a14:useLocalDpi xmlns:a14="http://schemas.microsoft.com/office/drawing/2010/main" val="0"/>
+                        </a:ext>
+                      </a:extLst>
+                    </a:blip>
+                    <a:stretch>
+                      <a:fillRect/>
+                    </a:stretch>
+                  </pic:blipFill>
+                  <pic:spPr>
+                    <a:xfrm>
+                      <a:off x="0" y="0"/>
+                      <a:ext cx="6305550" cy="2838450"/>
+                    </a:xfrm>
+                    <a:prstGeom prst="rect">
+                      <a:avLst/>
+                    </a:prstGeom>
+                  </pic:spPr>
+                </pic:pic>
+              </a:graphicData>
+            </a:graphic>
+          </wp:inline>
+        </w:drawing>
+      </w:r>
     </w:p>
     <w:p>
       <w:pPr>
@@ -4002,78 +5714,25 @@
     </w:p>
     <w:p>
       <w:pPr>
-        <w:shd w:val="clear" w:color="auto" w:fill="FFFFFF"/>
-        <w:tabs>
-          <w:tab w:val="left" w:pos="916"/>
-          <w:tab w:val="left" w:pos="1832"/>
-          <w:tab w:val="left" w:pos="2748"/>
-          <w:tab w:val="left" w:pos="3664"/>
-          <w:tab w:val="left" w:pos="4580"/>
-          <w:tab w:val="left" w:pos="5496"/>
-          <w:tab w:val="left" w:pos="6412"/>
-          <w:tab w:val="left" w:pos="7328"/>
-          <w:tab w:val="left" w:pos="8244"/>
-          <w:tab w:val="left" w:pos="9160"/>
-          <w:tab w:val="left" w:pos="10076"/>
-          <w:tab w:val="left" w:pos="10992"/>
-          <w:tab w:val="left" w:pos="11908"/>
-          <w:tab w:val="left" w:pos="12824"/>
-          <w:tab w:val="left" w:pos="13740"/>
-          <w:tab w:val="left" w:pos="14656"/>
-        </w:tabs>
-        <w:spacing w:after="0" w:line="240" w:lineRule="auto"/>
-        <w:rPr>
-          <w:rFonts w:ascii="Arial" w:eastAsia="Times New Roman" w:hAnsi="Arial" w:cs="Arial"/>
-          <w:b/>
-          <w:bCs/>
-          <w:color w:val="000000"/>
-          <w:sz w:val="28"/>
-          <w:szCs w:val="28"/>
-        </w:rPr>
-      </w:pPr>
-    </w:p>
-    <w:p>
-      <w:pPr>
-        <w:shd w:val="clear" w:color="auto" w:fill="FFFFFF"/>
-        <w:tabs>
-          <w:tab w:val="left" w:pos="916"/>
-          <w:tab w:val="left" w:pos="1832"/>
-          <w:tab w:val="left" w:pos="2748"/>
-          <w:tab w:val="left" w:pos="3664"/>
-          <w:tab w:val="left" w:pos="4580"/>
-          <w:tab w:val="left" w:pos="5496"/>
-          <w:tab w:val="left" w:pos="6412"/>
-          <w:tab w:val="left" w:pos="7328"/>
-          <w:tab w:val="left" w:pos="8244"/>
-          <w:tab w:val="left" w:pos="9160"/>
-          <w:tab w:val="left" w:pos="10076"/>
-          <w:tab w:val="left" w:pos="10992"/>
-          <w:tab w:val="left" w:pos="11908"/>
-          <w:tab w:val="left" w:pos="12824"/>
-          <w:tab w:val="left" w:pos="13740"/>
-          <w:tab w:val="left" w:pos="14656"/>
-        </w:tabs>
-        <w:spacing w:after="0" w:line="240" w:lineRule="auto"/>
-        <w:rPr>
-          <w:rFonts w:ascii="Arial" w:eastAsia="Times New Roman" w:hAnsi="Arial" w:cs="Arial"/>
-          <w:b/>
-          <w:bCs/>
-          <w:color w:val="000000"/>
-          <w:sz w:val="28"/>
-          <w:szCs w:val="28"/>
-        </w:rPr>
-      </w:pPr>
-      <w:r>
-        <w:rPr>
-          <w:rFonts w:ascii="Arial" w:eastAsia="Times New Roman" w:hAnsi="Arial" w:cs="Arial"/>
-          <w:b/>
-          <w:bCs/>
-          <w:color w:val="000000"/>
-          <w:sz w:val="28"/>
-          <w:szCs w:val="28"/>
+        <w:pStyle w:val="Heading1"/>
+        <w:rPr>
+          <w:rFonts w:eastAsia="Times New Roman"/>
+        </w:rPr>
+      </w:pPr>
+      <w:bookmarkStart w:id="11" w:name="_Toc44059313"/>
+      <w:r>
+        <w:rPr>
+          <w:rFonts w:eastAsia="Times New Roman"/>
+        </w:rPr>
+        <w:t>7.</w:t>
+      </w:r>
+      <w:r>
+        <w:rPr>
+          <w:rFonts w:eastAsia="Times New Roman"/>
         </w:rPr>
         <w:t>Prototyping</w:t>
       </w:r>
+      <w:bookmarkEnd w:id="11"/>
     </w:p>
     <w:p>
       <w:pPr>
@@ -4355,7 +6014,7 @@
           <w:lang w:bidi="ne-NP"/>
         </w:rPr>
         <w:drawing>
-          <wp:inline distT="0" distB="0" distL="0" distR="0" wp14:anchorId="4E38AF3B" wp14:editId="6FA75A00">
+          <wp:inline distT="0" distB="0" distL="0" distR="0" wp14:anchorId="559B1A37" wp14:editId="3A49A611">
             <wp:extent cx="3639058" cy="4382112"/>
             <wp:effectExtent l="0" t="0" r="0" b="0"/>
             <wp:docPr id="3" name="Picture 3"/>
@@ -4370,7 +6029,7 @@
                     <pic:cNvPicPr/>
                   </pic:nvPicPr>
                   <pic:blipFill>
-                    <a:blip r:embed="rId8">
+                    <a:blip r:embed="rId10">
                       <a:extLst>
                         <a:ext uri="{28A0092B-C50C-407E-A947-70E740481C1C}">
                           <a14:useLocalDpi xmlns:a14="http://schemas.microsoft.com/office/drawing/2010/main" val="0"/>
@@ -4658,7 +6317,7 @@
           <w:lang w:bidi="ne-NP"/>
         </w:rPr>
         <w:drawing>
-          <wp:inline distT="0" distB="0" distL="0" distR="0" wp14:anchorId="02349D9A" wp14:editId="378ECA21">
+          <wp:inline distT="0" distB="0" distL="0" distR="0" wp14:anchorId="3674BE35" wp14:editId="37B1BD8A">
             <wp:extent cx="3629532" cy="4353533"/>
             <wp:effectExtent l="0" t="0" r="9525" b="9525"/>
             <wp:docPr id="5" name="Picture 5"/>
@@ -4673,7 +6332,7 @@
                     <pic:cNvPicPr/>
                   </pic:nvPicPr>
                   <pic:blipFill>
-                    <a:blip r:embed="rId9">
+                    <a:blip r:embed="rId11">
                       <a:extLst>
                         <a:ext uri="{28A0092B-C50C-407E-A947-70E740481C1C}">
                           <a14:useLocalDpi xmlns:a14="http://schemas.microsoft.com/office/drawing/2010/main" val="0"/>
@@ -4966,7 +6625,7 @@
           <w:lang w:bidi="ne-NP"/>
         </w:rPr>
         <w:drawing>
-          <wp:inline distT="0" distB="0" distL="0" distR="0" wp14:anchorId="7BED1BC5" wp14:editId="524F45DB">
+          <wp:inline distT="0" distB="0" distL="0" distR="0" wp14:anchorId="38C11925" wp14:editId="62EE7B41">
             <wp:extent cx="3724795" cy="4353533"/>
             <wp:effectExtent l="0" t="0" r="9525" b="9525"/>
             <wp:docPr id="6" name="Picture 6"/>
@@ -4981,7 +6640,7 @@
                     <pic:cNvPicPr/>
                   </pic:nvPicPr>
                   <pic:blipFill>
-                    <a:blip r:embed="rId10">
+                    <a:blip r:embed="rId12">
                       <a:extLst>
                         <a:ext uri="{28A0092B-C50C-407E-A947-70E740481C1C}">
                           <a14:useLocalDpi xmlns:a14="http://schemas.microsoft.com/office/drawing/2010/main" val="0"/>
@@ -5181,7 +6840,7 @@
           <w:lang w:bidi="ne-NP"/>
         </w:rPr>
         <w:drawing>
-          <wp:inline distT="0" distB="0" distL="0" distR="0" wp14:anchorId="4637D4F9" wp14:editId="66F23C4E">
+          <wp:inline distT="0" distB="0" distL="0" distR="0" wp14:anchorId="71FB4C25" wp14:editId="50A517FC">
             <wp:extent cx="3743847" cy="3372321"/>
             <wp:effectExtent l="0" t="0" r="0" b="0"/>
             <wp:docPr id="7" name="Picture 7"/>
@@ -5196,7 +6855,7 @@
                     <pic:cNvPicPr/>
                   </pic:nvPicPr>
                   <pic:blipFill>
-                    <a:blip r:embed="rId11">
+                    <a:blip r:embed="rId13">
                       <a:extLst>
                         <a:ext uri="{28A0092B-C50C-407E-A947-70E740481C1C}">
                           <a14:useLocalDpi xmlns:a14="http://schemas.microsoft.com/office/drawing/2010/main" val="0"/>
@@ -5469,7 +7128,7 @@
         </w:rPr>
         <w:lastRenderedPageBreak/>
         <w:drawing>
-          <wp:inline distT="0" distB="0" distL="0" distR="0" wp14:anchorId="76007318" wp14:editId="0A4C5C1A">
+          <wp:inline distT="0" distB="0" distL="0" distR="0" wp14:anchorId="6895F1CA" wp14:editId="5B69CB04">
             <wp:extent cx="4115374" cy="4191585"/>
             <wp:effectExtent l="0" t="0" r="0" b="0"/>
             <wp:docPr id="8" name="Picture 8"/>
@@ -5484,7 +7143,7 @@
                     <pic:cNvPicPr/>
                   </pic:nvPicPr>
                   <pic:blipFill>
-                    <a:blip r:embed="rId12">
+                    <a:blip r:embed="rId14">
                       <a:extLst>
                         <a:ext uri="{28A0092B-C50C-407E-A947-70E740481C1C}">
                           <a14:useLocalDpi xmlns:a14="http://schemas.microsoft.com/office/drawing/2010/main" val="0"/>
@@ -5761,7 +7420,7 @@
           <w:lang w:bidi="ne-NP"/>
         </w:rPr>
         <w:drawing>
-          <wp:inline distT="0" distB="0" distL="0" distR="0" wp14:anchorId="2E761901" wp14:editId="03AA00C0">
+          <wp:inline distT="0" distB="0" distL="0" distR="0" wp14:anchorId="049E433B" wp14:editId="4685DBB1">
             <wp:extent cx="2962688" cy="4143953"/>
             <wp:effectExtent l="0" t="0" r="9525" b="9525"/>
             <wp:docPr id="9" name="Picture 9"/>
@@ -5776,7 +7435,7 @@
                     <pic:cNvPicPr/>
                   </pic:nvPicPr>
                   <pic:blipFill>
-                    <a:blip r:embed="rId13">
+                    <a:blip r:embed="rId15">
                       <a:extLst>
                         <a:ext uri="{28A0092B-C50C-407E-A947-70E740481C1C}">
                           <a14:useLocalDpi xmlns:a14="http://schemas.microsoft.com/office/drawing/2010/main" val="0"/>
@@ -6053,6 +7712,28 @@
     </w:p>
     <w:p>
       <w:pPr>
+        <w:pStyle w:val="Heading1"/>
+        <w:rPr>
+          <w:rFonts w:eastAsia="Times New Roman"/>
+        </w:rPr>
+      </w:pPr>
+      <w:bookmarkStart w:id="12" w:name="_Toc44059314"/>
+      <w:r>
+        <w:rPr>
+          <w:rFonts w:eastAsia="Times New Roman"/>
+        </w:rPr>
+        <w:t>8.</w:t>
+      </w:r>
+      <w:r>
+        <w:rPr>
+          <w:rFonts w:eastAsia="Times New Roman"/>
+        </w:rPr>
+        <w:t>Conclusion</w:t>
+      </w:r>
+      <w:bookmarkEnd w:id="12"/>
+    </w:p>
+    <w:p>
+      <w:pPr>
         <w:shd w:val="clear" w:color="auto" w:fill="FFFFFF"/>
         <w:tabs>
           <w:tab w:val="left" w:pos="916"/>
@@ -6082,17 +7763,6 @@
           <w:szCs w:val="28"/>
         </w:rPr>
       </w:pPr>
-      <w:r>
-        <w:rPr>
-          <w:rFonts w:ascii="Arial" w:eastAsia="Times New Roman" w:hAnsi="Arial" w:cs="Arial"/>
-          <w:b/>
-          <w:bCs/>
-          <w:color w:val="000000"/>
-          <w:sz w:val="28"/>
-          <w:szCs w:val="28"/>
-        </w:rPr>
-        <w:t>Conclusion</w:t>
-      </w:r>
     </w:p>
     <w:p>
       <w:pPr>
@@ -6117,14 +7787,36 @@
         </w:tabs>
         <w:spacing w:after="0" w:line="240" w:lineRule="auto"/>
         <w:rPr>
-          <w:rFonts w:ascii="Arial" w:eastAsia="Times New Roman" w:hAnsi="Arial" w:cs="Arial"/>
-          <w:b/>
-          <w:bCs/>
-          <w:color w:val="000000"/>
-          <w:sz w:val="28"/>
-          <w:szCs w:val="28"/>
-        </w:rPr>
-      </w:pPr>
+          <w:rFonts w:ascii="Arial" w:hAnsi="Arial" w:cs="Arial"/>
+          <w:sz w:val="24"/>
+          <w:szCs w:val="24"/>
+        </w:rPr>
+      </w:pPr>
+      <w:r>
+        <w:rPr>
+          <w:rFonts w:ascii="Arial" w:eastAsia="Times New Roman" w:hAnsi="Arial" w:cs="Arial"/>
+          <w:color w:val="000000"/>
+          <w:sz w:val="24"/>
+          <w:szCs w:val="24"/>
+        </w:rPr>
+        <w:t xml:space="preserve">Grocery app is the user friendly app which allows the users to order any types of grocery items by sitting at home. The users have to first login to make the order. They can view the product categories and select the items and then add to cart which show their total payment amount. </w:t>
+      </w:r>
+      <w:r>
+        <w:rPr>
+          <w:rFonts w:ascii="Arial" w:hAnsi="Arial" w:cs="Arial"/>
+          <w:sz w:val="24"/>
+          <w:szCs w:val="24"/>
+        </w:rPr>
+        <w:t>With the different types of the features the overview of the project is shown. Waterfall methodology and WBS diagram is also used for the project decomposition.</w:t>
+      </w:r>
+      <w:r>
+        <w:rPr>
+          <w:rFonts w:ascii="Arial" w:hAnsi="Arial" w:cs="Arial"/>
+          <w:sz w:val="24"/>
+          <w:szCs w:val="24"/>
+        </w:rPr>
+        <w:t>so, this app will help the users who are not willing to visit the mart for shopping which can saves their time and money.</w:t>
+      </w:r>
     </w:p>
     <w:p>
       <w:pPr>
@@ -6154,60 +7846,6 @@
           <w:szCs w:val="24"/>
         </w:rPr>
       </w:pPr>
-      <w:r>
-        <w:rPr>
-          <w:rFonts w:ascii="Arial" w:eastAsia="Times New Roman" w:hAnsi="Arial" w:cs="Arial"/>
-          <w:color w:val="000000"/>
-          <w:sz w:val="24"/>
-          <w:szCs w:val="24"/>
-        </w:rPr>
-        <w:t xml:space="preserve">Grocery app is the user friendly app which allows the users to order any types of grocery items by sitting at home. The users have to first login to make the order. They can view the product categories and select the items and then add to cart which show their total payment amount. </w:t>
-      </w:r>
-      <w:r>
-        <w:rPr>
-          <w:rFonts w:ascii="Arial" w:hAnsi="Arial" w:cs="Arial"/>
-          <w:sz w:val="24"/>
-          <w:szCs w:val="24"/>
-        </w:rPr>
-        <w:t>With the different types of the features the overview of the project is shown. Waterfall methodology and WBS diagram is also used for the project decomposition.</w:t>
-      </w:r>
-      <w:r>
-        <w:rPr>
-          <w:rFonts w:ascii="Arial" w:hAnsi="Arial" w:cs="Arial"/>
-          <w:sz w:val="24"/>
-          <w:szCs w:val="24"/>
-        </w:rPr>
-        <w:t>so, this app will help the users who are not willing to visit the mart for shopping which can saves their time and money.</w:t>
-      </w:r>
-    </w:p>
-    <w:p>
-      <w:pPr>
-        <w:shd w:val="clear" w:color="auto" w:fill="FFFFFF"/>
-        <w:tabs>
-          <w:tab w:val="left" w:pos="916"/>
-          <w:tab w:val="left" w:pos="1832"/>
-          <w:tab w:val="left" w:pos="2748"/>
-          <w:tab w:val="left" w:pos="3664"/>
-          <w:tab w:val="left" w:pos="4580"/>
-          <w:tab w:val="left" w:pos="5496"/>
-          <w:tab w:val="left" w:pos="6412"/>
-          <w:tab w:val="left" w:pos="7328"/>
-          <w:tab w:val="left" w:pos="8244"/>
-          <w:tab w:val="left" w:pos="9160"/>
-          <w:tab w:val="left" w:pos="10076"/>
-          <w:tab w:val="left" w:pos="10992"/>
-          <w:tab w:val="left" w:pos="11908"/>
-          <w:tab w:val="left" w:pos="12824"/>
-          <w:tab w:val="left" w:pos="13740"/>
-          <w:tab w:val="left" w:pos="14656"/>
-        </w:tabs>
-        <w:spacing w:after="0" w:line="240" w:lineRule="auto"/>
-        <w:rPr>
-          <w:rFonts w:ascii="Arial" w:hAnsi="Arial" w:cs="Arial"/>
-          <w:sz w:val="24"/>
-          <w:szCs w:val="24"/>
-        </w:rPr>
-      </w:pPr>
     </w:p>
     <w:p>
       <w:pPr>
@@ -6251,10 +7889,10 @@
         <w:rPr>
           <w:noProof/>
         </w:rPr>
-        <w:lastRenderedPageBreak/>
         <w:tab/>
       </w:r>
     </w:p>
+    <w:bookmarkStart w:id="13" w:name="_Toc44059315" w:displacedByCustomXml="next"/>
     <w:sdt>
       <w:sdtPr>
         <w:id w:val="963158123"/>
@@ -6277,8 +7915,12 @@
             <w:pStyle w:val="Heading1"/>
           </w:pPr>
           <w:r>
+            <w:t>9.</w:t>
+          </w:r>
+          <w:r>
             <w:t>References</w:t>
           </w:r>
+          <w:bookmarkEnd w:id="13"/>
         </w:p>
         <w:p/>
         <w:sdt>
@@ -6344,8 +7986,6 @@
                 </w:rPr>
                 <w:t>[Accessed 25 july 2020].</w:t>
               </w:r>
-              <w:bookmarkStart w:id="0" w:name="_GoBack"/>
-              <w:bookmarkEnd w:id="0"/>
             </w:p>
             <w:p>
               <w:pPr>
@@ -6513,7 +8153,10 @@
       </w:pPr>
     </w:p>
     <w:p/>
-    <w:p/>
+    <w:p>
+      <w:bookmarkStart w:id="14" w:name="_GoBack"/>
+      <w:bookmarkEnd w:id="14"/>
+    </w:p>
     <w:sectPr>
       <w:pgSz w:w="12240" w:h="15840"/>
       <w:pgMar w:top="1440" w:right="1440" w:bottom="1440" w:left="1440" w:header="720" w:footer="720" w:gutter="0"/>
@@ -6527,6 +8170,92 @@
 <file path=word/numbering.xml><?xml version="1.0" encoding="utf-8"?>
 <w:numbering xmlns:wpc="http://schemas.microsoft.com/office/word/2010/wordprocessingCanvas" xmlns:cx="http://schemas.microsoft.com/office/drawing/2014/chartex" xmlns:mc="http://schemas.openxmlformats.org/markup-compatibility/2006" xmlns:o="urn:schemas-microsoft-com:office:office" xmlns:r="http://schemas.openxmlformats.org/officeDocument/2006/relationships" xmlns:m="http://schemas.openxmlformats.org/officeDocument/2006/math" xmlns:v="urn:schemas-microsoft-com:vml" xmlns:wp14="http://schemas.microsoft.com/office/word/2010/wordprocessingDrawing" xmlns:wp="http://schemas.openxmlformats.org/drawingml/2006/wordprocessingDrawing" xmlns:w10="urn:schemas-microsoft-com:office:word" xmlns:w="http://schemas.openxmlformats.org/wordprocessingml/2006/main" xmlns:w14="http://schemas.microsoft.com/office/word/2010/wordml" xmlns:w15="http://schemas.microsoft.com/office/word/2012/wordml" xmlns:w16se="http://schemas.microsoft.com/office/word/2015/wordml/symex" xmlns:wpg="http://schemas.microsoft.com/office/word/2010/wordprocessingGroup" xmlns:wpi="http://schemas.microsoft.com/office/word/2010/wordprocessingInk" xmlns:wne="http://schemas.microsoft.com/office/word/2006/wordml" xmlns:wps="http://schemas.microsoft.com/office/word/2010/wordprocessingShape" mc:Ignorable="w14 w15 w16se wp14">
   <w:abstractNum w:abstractNumId="0" w15:restartNumberingAfterBreak="0">
+    <w:nsid w:val="1BE67E11"/>
+    <w:multiLevelType w:val="hybridMultilevel"/>
+    <w:tmpl w:val="1F707436"/>
+    <w:lvl w:ilvl="0" w:tplc="0409001B">
+      <w:start w:val="1"/>
+      <w:numFmt w:val="lowerRoman"/>
+      <w:lvlText w:val="%1."/>
+      <w:lvlJc w:val="right"/>
+      <w:pPr>
+        <w:ind w:left="1440" w:hanging="360"/>
+      </w:pPr>
+    </w:lvl>
+    <w:lvl w:ilvl="1" w:tplc="04090019" w:tentative="1">
+      <w:start w:val="1"/>
+      <w:numFmt w:val="lowerLetter"/>
+      <w:lvlText w:val="%2."/>
+      <w:lvlJc w:val="left"/>
+      <w:pPr>
+        <w:ind w:left="2160" w:hanging="360"/>
+      </w:pPr>
+    </w:lvl>
+    <w:lvl w:ilvl="2" w:tplc="0409001B" w:tentative="1">
+      <w:start w:val="1"/>
+      <w:numFmt w:val="lowerRoman"/>
+      <w:lvlText w:val="%3."/>
+      <w:lvlJc w:val="right"/>
+      <w:pPr>
+        <w:ind w:left="2880" w:hanging="180"/>
+      </w:pPr>
+    </w:lvl>
+    <w:lvl w:ilvl="3" w:tplc="0409000F" w:tentative="1">
+      <w:start w:val="1"/>
+      <w:numFmt w:val="decimal"/>
+      <w:lvlText w:val="%4."/>
+      <w:lvlJc w:val="left"/>
+      <w:pPr>
+        <w:ind w:left="3600" w:hanging="360"/>
+      </w:pPr>
+    </w:lvl>
+    <w:lvl w:ilvl="4" w:tplc="04090019" w:tentative="1">
+      <w:start w:val="1"/>
+      <w:numFmt w:val="lowerLetter"/>
+      <w:lvlText w:val="%5."/>
+      <w:lvlJc w:val="left"/>
+      <w:pPr>
+        <w:ind w:left="4320" w:hanging="360"/>
+      </w:pPr>
+    </w:lvl>
+    <w:lvl w:ilvl="5" w:tplc="0409001B" w:tentative="1">
+      <w:start w:val="1"/>
+      <w:numFmt w:val="lowerRoman"/>
+      <w:lvlText w:val="%6."/>
+      <w:lvlJc w:val="right"/>
+      <w:pPr>
+        <w:ind w:left="5040" w:hanging="180"/>
+      </w:pPr>
+    </w:lvl>
+    <w:lvl w:ilvl="6" w:tplc="0409000F" w:tentative="1">
+      <w:start w:val="1"/>
+      <w:numFmt w:val="decimal"/>
+      <w:lvlText w:val="%7."/>
+      <w:lvlJc w:val="left"/>
+      <w:pPr>
+        <w:ind w:left="5760" w:hanging="360"/>
+      </w:pPr>
+    </w:lvl>
+    <w:lvl w:ilvl="7" w:tplc="04090019" w:tentative="1">
+      <w:start w:val="1"/>
+      <w:numFmt w:val="lowerLetter"/>
+      <w:lvlText w:val="%8."/>
+      <w:lvlJc w:val="left"/>
+      <w:pPr>
+        <w:ind w:left="6480" w:hanging="360"/>
+      </w:pPr>
+    </w:lvl>
+    <w:lvl w:ilvl="8" w:tplc="0409001B" w:tentative="1">
+      <w:start w:val="1"/>
+      <w:numFmt w:val="lowerRoman"/>
+      <w:lvlText w:val="%9."/>
+      <w:lvlJc w:val="right"/>
+      <w:pPr>
+        <w:ind w:left="7200" w:hanging="180"/>
+      </w:pPr>
+    </w:lvl>
+  </w:abstractNum>
+  <w:abstractNum w:abstractNumId="1" w15:restartNumberingAfterBreak="0">
     <w:nsid w:val="228A3855"/>
     <w:multiLevelType w:val="hybridMultilevel"/>
     <w:tmpl w:val="D5A24426"/>
@@ -6639,7 +8368,179 @@
       </w:rPr>
     </w:lvl>
   </w:abstractNum>
-  <w:abstractNum w:abstractNumId="1" w15:restartNumberingAfterBreak="0">
+  <w:abstractNum w:abstractNumId="2" w15:restartNumberingAfterBreak="0">
+    <w:nsid w:val="254044DD"/>
+    <w:multiLevelType w:val="hybridMultilevel"/>
+    <w:tmpl w:val="DF147E28"/>
+    <w:lvl w:ilvl="0" w:tplc="04090013">
+      <w:start w:val="1"/>
+      <w:numFmt w:val="upperRoman"/>
+      <w:lvlText w:val="%1."/>
+      <w:lvlJc w:val="right"/>
+      <w:pPr>
+        <w:ind w:left="720" w:hanging="360"/>
+      </w:pPr>
+    </w:lvl>
+    <w:lvl w:ilvl="1" w:tplc="04090019" w:tentative="1">
+      <w:start w:val="1"/>
+      <w:numFmt w:val="lowerLetter"/>
+      <w:lvlText w:val="%2."/>
+      <w:lvlJc w:val="left"/>
+      <w:pPr>
+        <w:ind w:left="1440" w:hanging="360"/>
+      </w:pPr>
+    </w:lvl>
+    <w:lvl w:ilvl="2" w:tplc="0409001B" w:tentative="1">
+      <w:start w:val="1"/>
+      <w:numFmt w:val="lowerRoman"/>
+      <w:lvlText w:val="%3."/>
+      <w:lvlJc w:val="right"/>
+      <w:pPr>
+        <w:ind w:left="2160" w:hanging="180"/>
+      </w:pPr>
+    </w:lvl>
+    <w:lvl w:ilvl="3" w:tplc="0409000F" w:tentative="1">
+      <w:start w:val="1"/>
+      <w:numFmt w:val="decimal"/>
+      <w:lvlText w:val="%4."/>
+      <w:lvlJc w:val="left"/>
+      <w:pPr>
+        <w:ind w:left="2880" w:hanging="360"/>
+      </w:pPr>
+    </w:lvl>
+    <w:lvl w:ilvl="4" w:tplc="04090019" w:tentative="1">
+      <w:start w:val="1"/>
+      <w:numFmt w:val="lowerLetter"/>
+      <w:lvlText w:val="%5."/>
+      <w:lvlJc w:val="left"/>
+      <w:pPr>
+        <w:ind w:left="3600" w:hanging="360"/>
+      </w:pPr>
+    </w:lvl>
+    <w:lvl w:ilvl="5" w:tplc="0409001B" w:tentative="1">
+      <w:start w:val="1"/>
+      <w:numFmt w:val="lowerRoman"/>
+      <w:lvlText w:val="%6."/>
+      <w:lvlJc w:val="right"/>
+      <w:pPr>
+        <w:ind w:left="4320" w:hanging="180"/>
+      </w:pPr>
+    </w:lvl>
+    <w:lvl w:ilvl="6" w:tplc="0409000F" w:tentative="1">
+      <w:start w:val="1"/>
+      <w:numFmt w:val="decimal"/>
+      <w:lvlText w:val="%7."/>
+      <w:lvlJc w:val="left"/>
+      <w:pPr>
+        <w:ind w:left="5040" w:hanging="360"/>
+      </w:pPr>
+    </w:lvl>
+    <w:lvl w:ilvl="7" w:tplc="04090019" w:tentative="1">
+      <w:start w:val="1"/>
+      <w:numFmt w:val="lowerLetter"/>
+      <w:lvlText w:val="%8."/>
+      <w:lvlJc w:val="left"/>
+      <w:pPr>
+        <w:ind w:left="5760" w:hanging="360"/>
+      </w:pPr>
+    </w:lvl>
+    <w:lvl w:ilvl="8" w:tplc="0409001B" w:tentative="1">
+      <w:start w:val="1"/>
+      <w:numFmt w:val="lowerRoman"/>
+      <w:lvlText w:val="%9."/>
+      <w:lvlJc w:val="right"/>
+      <w:pPr>
+        <w:ind w:left="6480" w:hanging="180"/>
+      </w:pPr>
+    </w:lvl>
+  </w:abstractNum>
+  <w:abstractNum w:abstractNumId="3" w15:restartNumberingAfterBreak="0">
+    <w:nsid w:val="3584593C"/>
+    <w:multiLevelType w:val="hybridMultilevel"/>
+    <w:tmpl w:val="DF147E28"/>
+    <w:lvl w:ilvl="0" w:tplc="04090013">
+      <w:start w:val="1"/>
+      <w:numFmt w:val="upperRoman"/>
+      <w:lvlText w:val="%1."/>
+      <w:lvlJc w:val="right"/>
+      <w:pPr>
+        <w:ind w:left="720" w:hanging="360"/>
+      </w:pPr>
+    </w:lvl>
+    <w:lvl w:ilvl="1" w:tplc="04090019" w:tentative="1">
+      <w:start w:val="1"/>
+      <w:numFmt w:val="lowerLetter"/>
+      <w:lvlText w:val="%2."/>
+      <w:lvlJc w:val="left"/>
+      <w:pPr>
+        <w:ind w:left="1440" w:hanging="360"/>
+      </w:pPr>
+    </w:lvl>
+    <w:lvl w:ilvl="2" w:tplc="0409001B" w:tentative="1">
+      <w:start w:val="1"/>
+      <w:numFmt w:val="lowerRoman"/>
+      <w:lvlText w:val="%3."/>
+      <w:lvlJc w:val="right"/>
+      <w:pPr>
+        <w:ind w:left="2160" w:hanging="180"/>
+      </w:pPr>
+    </w:lvl>
+    <w:lvl w:ilvl="3" w:tplc="0409000F" w:tentative="1">
+      <w:start w:val="1"/>
+      <w:numFmt w:val="decimal"/>
+      <w:lvlText w:val="%4."/>
+      <w:lvlJc w:val="left"/>
+      <w:pPr>
+        <w:ind w:left="2880" w:hanging="360"/>
+      </w:pPr>
+    </w:lvl>
+    <w:lvl w:ilvl="4" w:tplc="04090019" w:tentative="1">
+      <w:start w:val="1"/>
+      <w:numFmt w:val="lowerLetter"/>
+      <w:lvlText w:val="%5."/>
+      <w:lvlJc w:val="left"/>
+      <w:pPr>
+        <w:ind w:left="3600" w:hanging="360"/>
+      </w:pPr>
+    </w:lvl>
+    <w:lvl w:ilvl="5" w:tplc="0409001B" w:tentative="1">
+      <w:start w:val="1"/>
+      <w:numFmt w:val="lowerRoman"/>
+      <w:lvlText w:val="%6."/>
+      <w:lvlJc w:val="right"/>
+      <w:pPr>
+        <w:ind w:left="4320" w:hanging="180"/>
+      </w:pPr>
+    </w:lvl>
+    <w:lvl w:ilvl="6" w:tplc="0409000F" w:tentative="1">
+      <w:start w:val="1"/>
+      <w:numFmt w:val="decimal"/>
+      <w:lvlText w:val="%7."/>
+      <w:lvlJc w:val="left"/>
+      <w:pPr>
+        <w:ind w:left="5040" w:hanging="360"/>
+      </w:pPr>
+    </w:lvl>
+    <w:lvl w:ilvl="7" w:tplc="04090019" w:tentative="1">
+      <w:start w:val="1"/>
+      <w:numFmt w:val="lowerLetter"/>
+      <w:lvlText w:val="%8."/>
+      <w:lvlJc w:val="left"/>
+      <w:pPr>
+        <w:ind w:left="5760" w:hanging="360"/>
+      </w:pPr>
+    </w:lvl>
+    <w:lvl w:ilvl="8" w:tplc="0409001B" w:tentative="1">
+      <w:start w:val="1"/>
+      <w:numFmt w:val="lowerRoman"/>
+      <w:lvlText w:val="%9."/>
+      <w:lvlJc w:val="right"/>
+      <w:pPr>
+        <w:ind w:left="6480" w:hanging="180"/>
+      </w:pPr>
+    </w:lvl>
+  </w:abstractNum>
+  <w:abstractNum w:abstractNumId="4" w15:restartNumberingAfterBreak="0">
     <w:nsid w:val="418D6EF4"/>
     <w:multiLevelType w:val="hybridMultilevel"/>
     <w:tmpl w:val="81784F20"/>
@@ -6752,7 +8653,93 @@
       </w:rPr>
     </w:lvl>
   </w:abstractNum>
-  <w:abstractNum w:abstractNumId="2" w15:restartNumberingAfterBreak="0">
+  <w:abstractNum w:abstractNumId="5" w15:restartNumberingAfterBreak="0">
+    <w:nsid w:val="59FE2D3E"/>
+    <w:multiLevelType w:val="hybridMultilevel"/>
+    <w:tmpl w:val="A41C3A9C"/>
+    <w:lvl w:ilvl="0" w:tplc="0409001B">
+      <w:start w:val="1"/>
+      <w:numFmt w:val="lowerRoman"/>
+      <w:lvlText w:val="%1."/>
+      <w:lvlJc w:val="right"/>
+      <w:pPr>
+        <w:ind w:left="720" w:hanging="360"/>
+      </w:pPr>
+    </w:lvl>
+    <w:lvl w:ilvl="1" w:tplc="04090019" w:tentative="1">
+      <w:start w:val="1"/>
+      <w:numFmt w:val="lowerLetter"/>
+      <w:lvlText w:val="%2."/>
+      <w:lvlJc w:val="left"/>
+      <w:pPr>
+        <w:ind w:left="1440" w:hanging="360"/>
+      </w:pPr>
+    </w:lvl>
+    <w:lvl w:ilvl="2" w:tplc="0409001B" w:tentative="1">
+      <w:start w:val="1"/>
+      <w:numFmt w:val="lowerRoman"/>
+      <w:lvlText w:val="%3."/>
+      <w:lvlJc w:val="right"/>
+      <w:pPr>
+        <w:ind w:left="2160" w:hanging="180"/>
+      </w:pPr>
+    </w:lvl>
+    <w:lvl w:ilvl="3" w:tplc="0409000F" w:tentative="1">
+      <w:start w:val="1"/>
+      <w:numFmt w:val="decimal"/>
+      <w:lvlText w:val="%4."/>
+      <w:lvlJc w:val="left"/>
+      <w:pPr>
+        <w:ind w:left="2880" w:hanging="360"/>
+      </w:pPr>
+    </w:lvl>
+    <w:lvl w:ilvl="4" w:tplc="04090019" w:tentative="1">
+      <w:start w:val="1"/>
+      <w:numFmt w:val="lowerLetter"/>
+      <w:lvlText w:val="%5."/>
+      <w:lvlJc w:val="left"/>
+      <w:pPr>
+        <w:ind w:left="3600" w:hanging="360"/>
+      </w:pPr>
+    </w:lvl>
+    <w:lvl w:ilvl="5" w:tplc="0409001B" w:tentative="1">
+      <w:start w:val="1"/>
+      <w:numFmt w:val="lowerRoman"/>
+      <w:lvlText w:val="%6."/>
+      <w:lvlJc w:val="right"/>
+      <w:pPr>
+        <w:ind w:left="4320" w:hanging="180"/>
+      </w:pPr>
+    </w:lvl>
+    <w:lvl w:ilvl="6" w:tplc="0409000F" w:tentative="1">
+      <w:start w:val="1"/>
+      <w:numFmt w:val="decimal"/>
+      <w:lvlText w:val="%7."/>
+      <w:lvlJc w:val="left"/>
+      <w:pPr>
+        <w:ind w:left="5040" w:hanging="360"/>
+      </w:pPr>
+    </w:lvl>
+    <w:lvl w:ilvl="7" w:tplc="04090019" w:tentative="1">
+      <w:start w:val="1"/>
+      <w:numFmt w:val="lowerLetter"/>
+      <w:lvlText w:val="%8."/>
+      <w:lvlJc w:val="left"/>
+      <w:pPr>
+        <w:ind w:left="5760" w:hanging="360"/>
+      </w:pPr>
+    </w:lvl>
+    <w:lvl w:ilvl="8" w:tplc="0409001B" w:tentative="1">
+      <w:start w:val="1"/>
+      <w:numFmt w:val="lowerRoman"/>
+      <w:lvlText w:val="%9."/>
+      <w:lvlJc w:val="right"/>
+      <w:pPr>
+        <w:ind w:left="6480" w:hanging="180"/>
+      </w:pPr>
+    </w:lvl>
+  </w:abstractNum>
+  <w:abstractNum w:abstractNumId="6" w15:restartNumberingAfterBreak="0">
     <w:nsid w:val="7B622AC3"/>
     <w:multiLevelType w:val="hybridMultilevel"/>
     <w:tmpl w:val="72E07882"/>
@@ -6838,7 +8825,7 @@
       </w:pPr>
     </w:lvl>
   </w:abstractNum>
-  <w:abstractNum w:abstractNumId="3" w15:restartNumberingAfterBreak="0">
+  <w:abstractNum w:abstractNumId="7" w15:restartNumberingAfterBreak="0">
     <w:nsid w:val="7C437B8E"/>
     <w:multiLevelType w:val="multilevel"/>
     <w:tmpl w:val="9476E7DC"/>
@@ -6988,15 +8975,27 @@
     </w:lvl>
   </w:abstractNum>
   <w:num w:numId="1">
+    <w:abstractNumId w:val="7"/>
+  </w:num>
+  <w:num w:numId="2">
+    <w:abstractNumId w:val="1"/>
+  </w:num>
+  <w:num w:numId="3">
+    <w:abstractNumId w:val="4"/>
+  </w:num>
+  <w:num w:numId="4">
+    <w:abstractNumId w:val="6"/>
+  </w:num>
+  <w:num w:numId="5">
+    <w:abstractNumId w:val="5"/>
+  </w:num>
+  <w:num w:numId="6">
+    <w:abstractNumId w:val="0"/>
+  </w:num>
+  <w:num w:numId="7">
     <w:abstractNumId w:val="3"/>
   </w:num>
-  <w:num w:numId="2">
-    <w:abstractNumId w:val="0"/>
-  </w:num>
-  <w:num w:numId="3">
-    <w:abstractNumId w:val="1"/>
-  </w:num>
-  <w:num w:numId="4">
+  <w:num w:numId="8">
     <w:abstractNumId w:val="2"/>
   </w:num>
 </w:numbering>
@@ -7421,10 +9420,31 @@
       <w:szCs w:val="32"/>
     </w:rPr>
   </w:style>
+  <w:style w:type="paragraph" w:styleId="Heading2">
+    <w:name w:val="heading 2"/>
+    <w:basedOn w:val="Normal"/>
+    <w:next w:val="Normal"/>
+    <w:link w:val="Heading2Char"/>
+    <w:uiPriority w:val="9"/>
+    <w:unhideWhenUsed/>
+    <w:qFormat/>
+    <w:rsid w:val="000C4156"/>
+    <w:pPr>
+      <w:keepNext/>
+      <w:keepLines/>
+      <w:spacing w:before="40" w:after="0"/>
+      <w:outlineLvl w:val="1"/>
+    </w:pPr>
+    <w:rPr>
+      <w:rFonts w:asciiTheme="majorHAnsi" w:eastAsiaTheme="majorEastAsia" w:hAnsiTheme="majorHAnsi" w:cstheme="majorBidi"/>
+      <w:color w:val="2E74B5" w:themeColor="accent1" w:themeShade="BF"/>
+      <w:sz w:val="26"/>
+      <w:szCs w:val="26"/>
+    </w:rPr>
+  </w:style>
   <w:style w:type="character" w:default="1" w:styleId="DefaultParagraphFont">
     <w:name w:val="Default Paragraph Font"/>
     <w:uiPriority w:val="1"/>
-    <w:semiHidden/>
     <w:unhideWhenUsed/>
   </w:style>
   <w:style w:type="table" w:default="1" w:styleId="TableNormal">
@@ -7499,6 +9519,68 @@
     <w:uiPriority w:val="37"/>
     <w:unhideWhenUsed/>
     <w:rsid w:val="008B1383"/>
+  </w:style>
+  <w:style w:type="character" w:customStyle="1" w:styleId="Heading2Char">
+    <w:name w:val="Heading 2 Char"/>
+    <w:basedOn w:val="DefaultParagraphFont"/>
+    <w:link w:val="Heading2"/>
+    <w:uiPriority w:val="9"/>
+    <w:rsid w:val="000C4156"/>
+    <w:rPr>
+      <w:rFonts w:asciiTheme="majorHAnsi" w:eastAsiaTheme="majorEastAsia" w:hAnsiTheme="majorHAnsi" w:cstheme="majorBidi"/>
+      <w:color w:val="2E74B5" w:themeColor="accent1" w:themeShade="BF"/>
+      <w:sz w:val="26"/>
+      <w:szCs w:val="26"/>
+      <w:lang w:bidi="ar-SA"/>
+    </w:rPr>
+  </w:style>
+  <w:style w:type="paragraph" w:styleId="TOCHeading">
+    <w:name w:val="TOC Heading"/>
+    <w:basedOn w:val="Heading1"/>
+    <w:next w:val="Normal"/>
+    <w:uiPriority w:val="39"/>
+    <w:unhideWhenUsed/>
+    <w:qFormat/>
+    <w:rsid w:val="00E94681"/>
+    <w:pPr>
+      <w:outlineLvl w:val="9"/>
+    </w:pPr>
+  </w:style>
+  <w:style w:type="paragraph" w:styleId="TOC1">
+    <w:name w:val="toc 1"/>
+    <w:basedOn w:val="Normal"/>
+    <w:next w:val="Normal"/>
+    <w:autoRedefine/>
+    <w:uiPriority w:val="39"/>
+    <w:unhideWhenUsed/>
+    <w:rsid w:val="00E94681"/>
+    <w:pPr>
+      <w:spacing w:after="100"/>
+    </w:pPr>
+  </w:style>
+  <w:style w:type="paragraph" w:styleId="TOC2">
+    <w:name w:val="toc 2"/>
+    <w:basedOn w:val="Normal"/>
+    <w:next w:val="Normal"/>
+    <w:autoRedefine/>
+    <w:uiPriority w:val="39"/>
+    <w:unhideWhenUsed/>
+    <w:rsid w:val="00E94681"/>
+    <w:pPr>
+      <w:spacing w:after="100"/>
+      <w:ind w:left="220"/>
+    </w:pPr>
+  </w:style>
+  <w:style w:type="character" w:styleId="Hyperlink">
+    <w:name w:val="Hyperlink"/>
+    <w:basedOn w:val="DefaultParagraphFont"/>
+    <w:uiPriority w:val="99"/>
+    <w:unhideWhenUsed/>
+    <w:rsid w:val="00E94681"/>
+    <w:rPr>
+      <w:color w:val="0563C1" w:themeColor="hyperlink"/>
+      <w:u w:val="single"/>
+    </w:rPr>
   </w:style>
 </w:styles>
 </file>
@@ -7818,7 +9900,7 @@
 </file>
 
 <file path=customXml/itemProps1.xml><?xml version="1.0" encoding="utf-8"?>
-<ds:datastoreItem xmlns:ds="http://schemas.openxmlformats.org/officeDocument/2006/customXml" ds:itemID="{21D77056-CDB3-4AF0-B34A-9E86E41D01E3}">
+<ds:datastoreItem xmlns:ds="http://schemas.openxmlformats.org/officeDocument/2006/customXml" ds:itemID="{D0073CF3-9E60-43E8-B0E4-5C4F320DCB85}">
   <ds:schemaRefs>
     <ds:schemaRef ds:uri="http://schemas.openxmlformats.org/officeDocument/2006/bibliography"/>
   </ds:schemaRefs>
